--- a/Respuestas_TP-Unidad_3.2.docx
+++ b/Respuestas_TP-Unidad_3.2.docx
@@ -1,10 +1,12 @@
 
 <file path=word/document.xml><?xml version="1.0" encoding="utf-8"?>
-<w:document xmlns:wpc="http://schemas.microsoft.com/office/word/2010/wordprocessingCanvas" xmlns:cx="http://schemas.microsoft.com/office/drawing/2014/chartex" xmlns:cx1="http://schemas.microsoft.com/office/drawing/2015/9/8/chartex" xmlns:cx2="http://schemas.microsoft.com/office/drawing/2015/10/21/chartex" xmlns:cx3="http://schemas.microsoft.com/office/drawing/2016/5/9/chartex" xmlns:cx4="http://schemas.microsoft.com/office/drawing/2016/5/10/chartex" xmlns:cx5="http://schemas.microsoft.com/office/drawing/2016/5/11/chartex" xmlns:cx6="http://schemas.microsoft.com/office/drawing/2016/5/12/chartex" xmlns:cx7="http://schemas.microsoft.com/office/drawing/2016/5/13/chartex" xmlns:cx8="http://schemas.microsoft.com/office/drawing/2016/5/14/chartex" xmlns:mc="http://schemas.openxmlformats.org/markup-compatibility/2006" xmlns:aink="http://schemas.microsoft.com/office/drawing/2016/ink" xmlns:am3d="http://schemas.microsoft.com/office/drawing/2017/model3d" xmlns:o="urn:schemas-microsoft-com:office:office" xmlns:oel="http://schemas.microsoft.com/office/2019/extlst" xmlns:r="http://schemas.openxmlformats.org/officeDocument/2006/relationships" xmlns:m="http://schemas.openxmlformats.org/officeDocument/2006/math" xmlns:v="urn:schemas-microsoft-com:vml" xmlns:wp14="http://schemas.microsoft.com/office/word/2010/wordprocessingDrawing" xmlns:wp="http://schemas.openxmlformats.org/drawingml/2006/wordprocessingDrawing" xmlns:w10="urn:schemas-microsoft-com:office:word" xmlns:w="http://schemas.openxmlformats.org/wordprocessingml/2006/main" xmlns:w14="http://schemas.microsoft.com/office/word/2010/wordml" xmlns:w15="http://schemas.microsoft.com/office/word/2012/wordml" xmlns:w16cex="http://schemas.microsoft.com/office/word/2018/wordml/cex" xmlns:w16cid="http://schemas.microsoft.com/office/word/2016/wordml/cid" xmlns:w16="http://schemas.microsoft.com/office/word/2018/wordml" xmlns:w16sdtdh="http://schemas.microsoft.com/office/word/2020/wordml/sdtdatahash" xmlns:w16se="http://schemas.microsoft.com/office/word/2015/wordml/symex" xmlns:wpg="http://schemas.microsoft.com/office/word/2010/wordprocessingGroup" xmlns:wpi="http://schemas.microsoft.com/office/word/2010/wordprocessingInk" xmlns:wne="http://schemas.microsoft.com/office/word/2006/wordml" xmlns:wps="http://schemas.microsoft.com/office/word/2010/wordprocessingShape" mc:Ignorable="w14 w15 w16se w16cid w16 w16cex w16sdtdh wp14">
+<w:document xmlns:o="urn:schemas-microsoft-com:office:office" xmlns:r="http://schemas.openxmlformats.org/officeDocument/2006/relationships" xmlns:v="urn:schemas-microsoft-com:vml" xmlns:w="http://schemas.openxmlformats.org/wordprocessingml/2006/main" xmlns:w10="urn:schemas-microsoft-com:office:word" xmlns:wp="http://schemas.openxmlformats.org/drawingml/2006/wordprocessingDrawing" xmlns:wps="http://schemas.microsoft.com/office/word/2010/wordprocessingShape" xmlns:wpg="http://schemas.microsoft.com/office/word/2010/wordprocessingGroup" xmlns:mc="http://schemas.openxmlformats.org/markup-compatibility/2006" xmlns:wp14="http://schemas.microsoft.com/office/word/2010/wordprocessingDrawing" xmlns:w14="http://schemas.microsoft.com/office/word/2010/wordml" xmlns:w15="http://schemas.microsoft.com/office/word/2012/wordml" mc:Ignorable="w14 wp14 w15">
   <w:body>
     <w:p>
       <w:pPr>
-        <w:rPr>
+        <w:pStyle w:val="Normal"/>
+        <w:rPr>
+          <w:b/>
           <w:b/>
           <w:sz w:val="28"/>
           <w:szCs w:val="28"/>
@@ -18,129 +20,17 @@
           <w:szCs w:val="28"/>
           <w:lang w:val="es-ES_tradnl"/>
         </w:rPr>
-        <w:t xml:space="preserve">Instituto </w:t>
-      </w:r>
-      <w:r>
-        <w:rPr>
-          <w:b/>
-          <w:sz w:val="28"/>
-          <w:szCs w:val="28"/>
-          <w:lang w:val="es-ES_tradnl"/>
-        </w:rPr>
-        <w:t>S</w:t>
-      </w:r>
-      <w:r>
-        <w:rPr>
-          <w:b/>
-          <w:sz w:val="28"/>
-          <w:szCs w:val="28"/>
-          <w:lang w:val="es-ES_tradnl"/>
-        </w:rPr>
-        <w:t xml:space="preserve">uperior de </w:t>
-      </w:r>
-      <w:r>
-        <w:rPr>
-          <w:b/>
-          <w:sz w:val="28"/>
-          <w:szCs w:val="28"/>
-          <w:lang w:val="es-ES_tradnl"/>
-        </w:rPr>
-        <w:t>F</w:t>
-      </w:r>
-      <w:r>
-        <w:rPr>
-          <w:b/>
-          <w:sz w:val="28"/>
-          <w:szCs w:val="28"/>
-          <w:lang w:val="es-ES_tradnl"/>
-        </w:rPr>
-        <w:t xml:space="preserve">ormación </w:t>
-      </w:r>
-      <w:r>
-        <w:rPr>
-          <w:b/>
-          <w:sz w:val="28"/>
-          <w:szCs w:val="28"/>
-          <w:lang w:val="es-ES_tradnl"/>
-        </w:rPr>
-        <w:t>T</w:t>
-      </w:r>
-      <w:r>
-        <w:rPr>
-          <w:b/>
-          <w:sz w:val="28"/>
-          <w:szCs w:val="28"/>
-          <w:lang w:val="es-ES_tradnl"/>
-        </w:rPr>
-        <w:t xml:space="preserve">écnica </w:t>
-      </w:r>
-      <w:r>
-        <w:rPr>
-          <w:b/>
-          <w:sz w:val="28"/>
-          <w:szCs w:val="28"/>
-          <w:lang w:val="es-ES_tradnl"/>
-        </w:rPr>
-        <w:t>N</w:t>
-      </w:r>
-      <w:r>
-        <w:rPr>
-          <w:b/>
-          <w:sz w:val="28"/>
-          <w:szCs w:val="28"/>
-          <w:lang w:val="es-ES_tradnl"/>
-        </w:rPr>
-        <w:t xml:space="preserve">º </w:t>
-      </w:r>
-      <w:r>
-        <w:rPr>
-          <w:b/>
-          <w:sz w:val="28"/>
-          <w:szCs w:val="28"/>
-          <w:lang w:val="es-ES_tradnl"/>
-        </w:rPr>
-        <w:t>151</w:t>
-      </w:r>
-      <w:r>
-        <w:rPr>
-          <w:b/>
-          <w:sz w:val="28"/>
-          <w:szCs w:val="28"/>
-          <w:lang w:val="es-ES_tradnl"/>
-        </w:rPr>
-        <w:tab/>
-      </w:r>
-      <w:r>
-        <w:rPr>
-          <w:b/>
-          <w:sz w:val="28"/>
-          <w:szCs w:val="28"/>
-          <w:lang w:val="es-ES_tradnl"/>
-        </w:rPr>
-        <w:tab/>
-        <w:t xml:space="preserve"> </w:t>
-      </w:r>
-      <w:r>
-        <w:rPr>
-          <w:b/>
-          <w:sz w:val="28"/>
-          <w:szCs w:val="28"/>
-          <w:lang w:val="es-ES_tradnl"/>
-        </w:rPr>
-        <w:t xml:space="preserve"> </w:t>
-      </w:r>
-      <w:r>
-        <w:rPr>
-          <w:b/>
-          <w:noProof/>
-          <w:sz w:val="28"/>
-          <w:szCs w:val="28"/>
-          <w:lang w:val="en-US"/>
-        </w:rPr>
+        <w:t>Instituto Superior de Formación Técnica Nº 151</w:t>
+        <w:tab/>
+        <w:tab/>
+        <w:t xml:space="preserve">  </w:t>
+      </w:r>
+      <w:r>
+        <w:rPr/>
         <w:drawing>
-          <wp:inline distT="0" distB="0" distL="0" distR="0" wp14:anchorId="4D17B4BB" wp14:editId="217D4AF8">
+          <wp:inline distT="0" distB="0" distL="0" distR="0">
             <wp:extent cx="962025" cy="276225"/>
-            <wp:effectExtent l="19050" t="0" r="9525" b="0"/>
+            <wp:effectExtent l="0" t="0" r="0" b="0"/>
             <wp:docPr id="1" name="0 Imagen" descr="logo151-trans.gif"/>
             <wp:cNvGraphicFramePr>
               <a:graphicFrameLocks xmlns:a="http://schemas.openxmlformats.org/drawingml/2006/main" noChangeAspect="1"/>
@@ -149,14 +39,13 @@
               <a:graphicData uri="http://schemas.openxmlformats.org/drawingml/2006/picture">
                 <pic:pic xmlns:pic="http://schemas.openxmlformats.org/drawingml/2006/picture">
                   <pic:nvPicPr>
-                    <pic:cNvPr id="0" name="0 Imagen" descr="logo151-trans.gif"/>
+                    <pic:cNvPr id="1" name="0 Imagen" descr="logo151-trans.gif"/>
                     <pic:cNvPicPr>
                       <a:picLocks noChangeAspect="1" noChangeArrowheads="1"/>
                     </pic:cNvPicPr>
                   </pic:nvPicPr>
                   <pic:blipFill>
-                    <a:blip r:embed="rId6"/>
-                    <a:srcRect/>
+                    <a:blip r:embed="rId2"/>
                     <a:stretch>
                       <a:fillRect/>
                     </a:stretch>
@@ -169,13 +58,6 @@
                     <a:prstGeom prst="rect">
                       <a:avLst/>
                     </a:prstGeom>
-                    <a:noFill/>
-                    <a:ln w="9525">
-                      <a:noFill/>
-                      <a:miter lim="800000"/>
-                      <a:headEnd/>
-                      <a:tailEnd/>
-                    </a:ln>
                   </pic:spPr>
                 </pic:pic>
               </a:graphicData>
@@ -191,16 +73,22 @@
           <w:lang w:val="es-ES_tradnl"/>
         </w:rPr>
         <w:br/>
-      </w:r>
-      <w:r>
-        <w:rPr>
+        <w:t>Carrera: Analista de Sistemas</w:t>
+        <w:br/>
+        <w:t>1 Año.  Algoritmos y Estructuras de Datos I</w:t>
+      </w:r>
+    </w:p>
+    <w:p>
+      <w:pPr>
+        <w:pStyle w:val="Normal"/>
+        <w:rPr>
+          <w:b/>
           <w:b/>
           <w:sz w:val="28"/>
           <w:szCs w:val="28"/>
           <w:lang w:val="es-ES_tradnl"/>
         </w:rPr>
-        <w:t xml:space="preserve">Carrera: </w:t>
-      </w:r>
+      </w:pPr>
       <w:r>
         <w:rPr>
           <w:b/>
@@ -208,116 +96,62 @@
           <w:szCs w:val="28"/>
           <w:lang w:val="es-ES_tradnl"/>
         </w:rPr>
-        <w:t>Analista de Sistemas</w:t>
-      </w:r>
-      <w:r>
-        <w:rPr>
-          <w:b/>
-          <w:sz w:val="28"/>
-          <w:szCs w:val="28"/>
-          <w:lang w:val="es-ES_tradnl"/>
-        </w:rPr>
-        <w:br/>
-      </w:r>
-      <w:r>
-        <w:rPr>
-          <w:b/>
-          <w:sz w:val="28"/>
-          <w:szCs w:val="28"/>
-          <w:lang w:val="es-ES_tradnl"/>
-        </w:rPr>
-        <w:t>1</w:t>
-      </w:r>
-      <w:r>
-        <w:rPr>
-          <w:b/>
-          <w:sz w:val="28"/>
-          <w:szCs w:val="28"/>
-          <w:lang w:val="es-ES_tradnl"/>
-        </w:rPr>
-        <w:t xml:space="preserve"> Año.</w:t>
-      </w:r>
-      <w:r>
-        <w:rPr>
-          <w:b/>
-          <w:sz w:val="28"/>
-          <w:szCs w:val="28"/>
-          <w:lang w:val="es-ES_tradnl"/>
-        </w:rPr>
-        <w:t xml:space="preserve">  </w:t>
-      </w:r>
-      <w:r>
-        <w:rPr>
-          <w:b/>
-          <w:sz w:val="28"/>
-          <w:szCs w:val="28"/>
-          <w:lang w:val="es-ES_tradnl"/>
-        </w:rPr>
-        <w:t>Algoritmos y Estructuras de Datos I</w:t>
-      </w:r>
-    </w:p>
-    <w:p>
-      <w:pPr>
-        <w:rPr>
-          <w:b/>
-          <w:sz w:val="28"/>
-          <w:szCs w:val="28"/>
-          <w:lang w:val="es-ES_tradnl"/>
-        </w:rPr>
-      </w:pPr>
+      </w:r>
     </w:p>
     <w:tbl>
       <w:tblPr>
-        <w:tblW w:w="0" w:type="auto"/>
-        <w:tblBorders>
-          <w:top w:val="single" w:sz="4" w:space="0" w:color="000000"/>
-          <w:left w:val="single" w:sz="4" w:space="0" w:color="000000"/>
-          <w:bottom w:val="single" w:sz="4" w:space="0" w:color="000000"/>
-          <w:right w:val="single" w:sz="4" w:space="0" w:color="000000"/>
-          <w:insideH w:val="single" w:sz="4" w:space="0" w:color="000000"/>
-          <w:insideV w:val="single" w:sz="4" w:space="0" w:color="000000"/>
-        </w:tblBorders>
-        <w:tblLook w:val="04A0" w:firstRow="1" w:lastRow="0" w:firstColumn="1" w:lastColumn="0" w:noHBand="0" w:noVBand="1"/>
+        <w:tblW w:w="8828" w:type="dxa"/>
+        <w:jc w:val="left"/>
+        <w:tblInd w:w="0" w:type="dxa"/>
+        <w:tblLayout w:type="fixed"/>
+        <w:tblCellMar>
+          <w:top w:w="0" w:type="dxa"/>
+          <w:left w:w="108" w:type="dxa"/>
+          <w:bottom w:w="0" w:type="dxa"/>
+          <w:right w:w="108" w:type="dxa"/>
+        </w:tblCellMar>
+        <w:tblLook w:val="04a0" w:noHBand="0" w:noVBand="1" w:firstColumn="1" w:lastRow="0" w:lastColumn="0" w:firstRow="1"/>
       </w:tblPr>
       <w:tblGrid>
         <w:gridCol w:w="4414"/>
-        <w:gridCol w:w="4414"/>
+        <w:gridCol w:w="4413"/>
       </w:tblGrid>
       <w:tr>
         <w:trPr>
-          <w:trHeight w:val="359"/>
+          <w:trHeight w:val="359" w:hRule="atLeast"/>
         </w:trPr>
         <w:tc>
           <w:tcPr>
-            <w:tcW w:w="4489" w:type="dxa"/>
+            <w:tcW w:w="4414" w:type="dxa"/>
+            <w:tcBorders>
+              <w:top w:val="single" w:sz="4" w:space="0" w:color="000000"/>
+              <w:left w:val="single" w:sz="4" w:space="0" w:color="000000"/>
+              <w:bottom w:val="single" w:sz="4" w:space="0" w:color="000000"/>
+              <w:right w:val="single" w:sz="4" w:space="0" w:color="000000"/>
+            </w:tcBorders>
           </w:tcPr>
           <w:p>
             <w:pPr>
-              <w:spacing w:after="0" w:line="240" w:lineRule="auto"/>
+              <w:pStyle w:val="Normal"/>
+              <w:widowControl w:val="false"/>
+              <w:spacing w:lineRule="auto" w:line="240" w:before="0" w:after="0"/>
               <w:rPr>
+                <w:b/>
                 <w:b/>
                 <w:sz w:val="28"/>
                 <w:lang w:val="es-ES_tradnl"/>
               </w:rPr>
             </w:pPr>
-            <w:bookmarkStart w:id="0" w:name="OLE_LINK1"/>
+            <w:bookmarkStart w:id="0" w:name="OLE_LINK3"/>
             <w:bookmarkStart w:id="1" w:name="OLE_LINK2"/>
-            <w:bookmarkStart w:id="2" w:name="OLE_LINK3"/>
+            <w:bookmarkStart w:id="2" w:name="OLE_LINK1"/>
             <w:r>
               <w:rPr>
                 <w:b/>
                 <w:sz w:val="28"/>
                 <w:lang w:val="es-ES_tradnl"/>
               </w:rPr>
-              <w:t>Trabajo Práctico Nº</w:t>
-            </w:r>
-            <w:r>
-              <w:rPr>
-                <w:b/>
-                <w:sz w:val="28"/>
-                <w:lang w:val="es-ES_tradnl"/>
-              </w:rPr>
-              <w:t xml:space="preserve"> </w:t>
+              <w:t xml:space="preserve">Trabajo Práctico Nº </w:t>
             </w:r>
             <w:bookmarkEnd w:id="0"/>
             <w:bookmarkEnd w:id="1"/>
@@ -334,12 +168,21 @@
         </w:tc>
         <w:tc>
           <w:tcPr>
-            <w:tcW w:w="4489" w:type="dxa"/>
+            <w:tcW w:w="4413" w:type="dxa"/>
+            <w:tcBorders>
+              <w:top w:val="single" w:sz="4" w:space="0" w:color="000000"/>
+              <w:left w:val="single" w:sz="4" w:space="0" w:color="000000"/>
+              <w:bottom w:val="single" w:sz="4" w:space="0" w:color="000000"/>
+              <w:right w:val="single" w:sz="4" w:space="0" w:color="000000"/>
+            </w:tcBorders>
           </w:tcPr>
           <w:p>
             <w:pPr>
-              <w:spacing w:after="0" w:line="240" w:lineRule="auto"/>
+              <w:pStyle w:val="Normal"/>
+              <w:widowControl w:val="false"/>
+              <w:spacing w:lineRule="auto" w:line="240" w:before="0" w:after="0"/>
               <w:rPr>
+                <w:b/>
                 <w:b/>
                 <w:sz w:val="28"/>
                 <w:lang w:val="es-ES_tradnl"/>
@@ -351,35 +194,28 @@
                 <w:sz w:val="28"/>
                 <w:lang w:val="es-ES_tradnl"/>
               </w:rPr>
-              <w:t xml:space="preserve">Unidad </w:t>
-            </w:r>
-            <w:r>
-              <w:rPr>
-                <w:b/>
-                <w:sz w:val="28"/>
-                <w:lang w:val="es-ES_tradnl"/>
-              </w:rPr>
-              <w:t>3.</w:t>
-            </w:r>
-            <w:r>
-              <w:rPr>
-                <w:b/>
-                <w:sz w:val="28"/>
-                <w:lang w:val="es-ES_tradnl"/>
-              </w:rPr>
-              <w:t>2</w:t>
+              <w:t>Unidad 3.2</w:t>
             </w:r>
           </w:p>
         </w:tc>
       </w:tr>
       <w:tr>
+        <w:trPr/>
         <w:tc>
           <w:tcPr>
-            <w:tcW w:w="4489" w:type="dxa"/>
+            <w:tcW w:w="4414" w:type="dxa"/>
+            <w:tcBorders>
+              <w:top w:val="single" w:sz="4" w:space="0" w:color="000000"/>
+              <w:left w:val="single" w:sz="4" w:space="0" w:color="000000"/>
+              <w:bottom w:val="single" w:sz="4" w:space="0" w:color="000000"/>
+              <w:right w:val="single" w:sz="4" w:space="0" w:color="000000"/>
+            </w:tcBorders>
           </w:tcPr>
           <w:p>
             <w:pPr>
-              <w:spacing w:after="0" w:line="240" w:lineRule="auto"/>
+              <w:pStyle w:val="Normal"/>
+              <w:widowControl w:val="false"/>
+              <w:spacing w:lineRule="auto" w:line="240" w:before="0" w:after="0"/>
               <w:rPr>
                 <w:lang w:val="es-ES_tradnl"/>
               </w:rPr>
@@ -395,29 +231,25 @@
               <w:rPr>
                 <w:lang w:val="es-ES_tradnl"/>
               </w:rPr>
-              <w:t xml:space="preserve"> </w:t>
-            </w:r>
-            <w:r>
-              <w:rPr>
-                <w:lang w:val="es-ES_tradnl"/>
-              </w:rPr>
-              <w:t>Semi-</w:t>
-            </w:r>
-            <w:r>
-              <w:rPr>
-                <w:lang w:val="es-ES_tradnl"/>
-              </w:rPr>
-              <w:t>Presencial</w:t>
+              <w:t xml:space="preserve"> Semi-Presencial</w:t>
             </w:r>
           </w:p>
         </w:tc>
         <w:tc>
           <w:tcPr>
-            <w:tcW w:w="4489" w:type="dxa"/>
+            <w:tcW w:w="4413" w:type="dxa"/>
+            <w:tcBorders>
+              <w:top w:val="single" w:sz="4" w:space="0" w:color="000000"/>
+              <w:left w:val="single" w:sz="4" w:space="0" w:color="000000"/>
+              <w:bottom w:val="single" w:sz="4" w:space="0" w:color="000000"/>
+              <w:right w:val="single" w:sz="4" w:space="0" w:color="000000"/>
+            </w:tcBorders>
           </w:tcPr>
           <w:p>
             <w:pPr>
-              <w:spacing w:after="0" w:line="240" w:lineRule="auto"/>
+              <w:pStyle w:val="Normal"/>
+              <w:widowControl w:val="false"/>
+              <w:spacing w:lineRule="auto" w:line="240" w:before="0" w:after="0"/>
               <w:rPr>
                 <w:lang w:val="es-ES_tradnl"/>
               </w:rPr>
@@ -439,13 +271,22 @@
         </w:tc>
       </w:tr>
       <w:tr>
+        <w:trPr/>
         <w:tc>
           <w:tcPr>
-            <w:tcW w:w="4489" w:type="dxa"/>
+            <w:tcW w:w="4414" w:type="dxa"/>
+            <w:tcBorders>
+              <w:top w:val="single" w:sz="4" w:space="0" w:color="000000"/>
+              <w:left w:val="single" w:sz="4" w:space="0" w:color="000000"/>
+              <w:bottom w:val="single" w:sz="4" w:space="0" w:color="000000"/>
+              <w:right w:val="single" w:sz="4" w:space="0" w:color="000000"/>
+            </w:tcBorders>
           </w:tcPr>
           <w:p>
             <w:pPr>
-              <w:spacing w:after="0" w:line="240" w:lineRule="auto"/>
+              <w:pStyle w:val="Normal"/>
+              <w:widowControl w:val="false"/>
+              <w:spacing w:lineRule="auto" w:line="240" w:before="0" w:after="0"/>
               <w:rPr>
                 <w:lang w:val="es-ES_tradnl"/>
               </w:rPr>
@@ -461,23 +302,25 @@
               <w:rPr>
                 <w:lang w:val="es-ES_tradnl"/>
               </w:rPr>
-              <w:t xml:space="preserve">  </w:t>
-            </w:r>
-            <w:r>
-              <w:rPr>
-                <w:lang w:val="es-ES_tradnl"/>
-              </w:rPr>
-              <w:t>acordar</w:t>
+              <w:t xml:space="preserve">  acordar</w:t>
             </w:r>
           </w:p>
         </w:tc>
         <w:tc>
           <w:tcPr>
-            <w:tcW w:w="4489" w:type="dxa"/>
+            <w:tcW w:w="4413" w:type="dxa"/>
+            <w:tcBorders>
+              <w:top w:val="single" w:sz="4" w:space="0" w:color="000000"/>
+              <w:left w:val="single" w:sz="4" w:space="0" w:color="000000"/>
+              <w:bottom w:val="single" w:sz="4" w:space="0" w:color="000000"/>
+              <w:right w:val="single" w:sz="4" w:space="0" w:color="000000"/>
+            </w:tcBorders>
           </w:tcPr>
           <w:p>
             <w:pPr>
-              <w:spacing w:after="0" w:line="240" w:lineRule="auto"/>
+              <w:pStyle w:val="Normal"/>
+              <w:widowControl w:val="false"/>
+              <w:spacing w:lineRule="auto" w:line="240" w:before="0" w:after="0"/>
               <w:rPr>
                 <w:lang w:val="es-ES_tradnl"/>
               </w:rPr>
@@ -493,25 +336,28 @@
               <w:rPr>
                 <w:lang w:val="es-ES_tradnl"/>
               </w:rPr>
-              <w:t xml:space="preserve"> </w:t>
-            </w:r>
-            <w:r>
-              <w:rPr>
-                <w:lang w:val="es-ES_tradnl"/>
-              </w:rPr>
-              <w:t>acordar docente</w:t>
+              <w:t xml:space="preserve"> acordar docente</w:t>
             </w:r>
           </w:p>
         </w:tc>
       </w:tr>
       <w:tr>
+        <w:trPr/>
         <w:tc>
           <w:tcPr>
-            <w:tcW w:w="4489" w:type="dxa"/>
+            <w:tcW w:w="4414" w:type="dxa"/>
+            <w:tcBorders>
+              <w:top w:val="single" w:sz="4" w:space="0" w:color="000000"/>
+              <w:left w:val="single" w:sz="4" w:space="0" w:color="000000"/>
+              <w:bottom w:val="single" w:sz="4" w:space="0" w:color="000000"/>
+              <w:right w:val="single" w:sz="4" w:space="0" w:color="000000"/>
+            </w:tcBorders>
           </w:tcPr>
           <w:p>
             <w:pPr>
-              <w:spacing w:after="0" w:line="240" w:lineRule="auto"/>
+              <w:pStyle w:val="Normal"/>
+              <w:widowControl w:val="false"/>
+              <w:spacing w:lineRule="auto" w:line="240" w:before="0" w:after="0"/>
               <w:rPr>
                 <w:lang w:val="es-ES_tradnl"/>
               </w:rPr>
@@ -527,23 +373,25 @@
               <w:rPr>
                 <w:lang w:val="es-ES_tradnl"/>
               </w:rPr>
-              <w:t xml:space="preserve"> Obligatorio –  con </w:t>
-            </w:r>
-            <w:r>
-              <w:rPr>
-                <w:lang w:val="es-ES_tradnl"/>
-              </w:rPr>
-              <w:t>Nota</w:t>
+              <w:t xml:space="preserve"> Obligatorio –  con Nota</w:t>
             </w:r>
           </w:p>
         </w:tc>
         <w:tc>
           <w:tcPr>
-            <w:tcW w:w="4489" w:type="dxa"/>
+            <w:tcW w:w="4413" w:type="dxa"/>
+            <w:tcBorders>
+              <w:top w:val="single" w:sz="4" w:space="0" w:color="000000"/>
+              <w:left w:val="single" w:sz="4" w:space="0" w:color="000000"/>
+              <w:bottom w:val="single" w:sz="4" w:space="0" w:color="000000"/>
+              <w:right w:val="single" w:sz="4" w:space="0" w:color="000000"/>
+            </w:tcBorders>
           </w:tcPr>
           <w:p>
             <w:pPr>
-              <w:spacing w:after="0" w:line="240" w:lineRule="auto"/>
+              <w:pStyle w:val="Normal"/>
+              <w:widowControl w:val="false"/>
+              <w:spacing w:lineRule="auto" w:line="240" w:before="0" w:after="0"/>
               <w:rPr>
                 <w:lang w:val="es-ES_tradnl"/>
               </w:rPr>
@@ -567,8 +415,10 @@
     </w:tbl>
     <w:p>
       <w:pPr>
+        <w:pStyle w:val="Normal"/>
         <w:rPr>
           <w:b/>
+          <w:b/>
           <w:lang w:val="es-ES_tradnl"/>
         </w:rPr>
       </w:pPr>
@@ -581,25 +431,27 @@
     </w:p>
     <w:p>
       <w:pPr>
+        <w:pStyle w:val="Normal"/>
         <w:rPr>
           <w:b/>
-          <w:lang w:val="es-ES_tradnl"/>
-        </w:rPr>
-      </w:pPr>
-      <w:r>
-        <w:rPr>
           <w:b/>
           <w:lang w:val="es-ES_tradnl"/>
         </w:rPr>
+      </w:pPr>
+      <w:r>
+        <w:rPr>
+          <w:b/>
+          <w:lang w:val="es-ES_tradnl"/>
+        </w:rPr>
         <w:t>Marco Teórico:</w:t>
       </w:r>
     </w:p>
     <w:p>
       <w:pPr>
-        <w:pStyle w:val="Prrafodelista"/>
+        <w:pStyle w:val="ListParagraph"/>
         <w:numPr>
           <w:ilvl w:val="0"/>
-          <w:numId w:val="4"/>
+          <w:numId w:val="3"/>
         </w:numPr>
         <w:rPr>
           <w:lang w:val="es-ES_tradnl"/>
@@ -610,20 +462,15 @@
           <w:lang w:val="es-ES_tradnl"/>
         </w:rPr>
         <w:t>¿Qué entiende por flujo de ejecución?</w:t>
-      </w:r>
-      <w:r>
-        <w:rPr>
-          <w:lang w:val="es-ES_tradnl"/>
-        </w:rPr>
         <w:br/>
       </w:r>
     </w:p>
     <w:p>
       <w:pPr>
-        <w:pStyle w:val="Prrafodelista"/>
+        <w:pStyle w:val="ListParagraph"/>
         <w:numPr>
           <w:ilvl w:val="0"/>
-          <w:numId w:val="4"/>
+          <w:numId w:val="3"/>
         </w:numPr>
         <w:rPr>
           <w:lang w:val="es-ES_tradnl"/>
@@ -634,20 +481,15 @@
           <w:lang w:val="es-ES_tradnl"/>
         </w:rPr>
         <w:t>¿Qué diferencias hay entre Secuencial, Selección y Repetición?</w:t>
-      </w:r>
-      <w:r>
-        <w:rPr>
-          <w:lang w:val="es-ES_tradnl"/>
-        </w:rPr>
         <w:br/>
       </w:r>
     </w:p>
     <w:p>
       <w:pPr>
-        <w:pStyle w:val="Prrafodelista"/>
+        <w:pStyle w:val="ListParagraph"/>
         <w:numPr>
           <w:ilvl w:val="0"/>
-          <w:numId w:val="4"/>
+          <w:numId w:val="3"/>
         </w:numPr>
         <w:rPr>
           <w:lang w:val="es-ES_tradnl"/>
@@ -657,33 +499,16 @@
         <w:rPr>
           <w:lang w:val="es-ES_tradnl"/>
         </w:rPr>
-        <w:t xml:space="preserve">Dar ejemplos de las secuencias del punto anterior y su </w:t>
-      </w:r>
-      <w:r>
-        <w:rPr>
-          <w:lang w:val="es-ES_tradnl"/>
-        </w:rPr>
-        <w:t>Instrucciones</w:t>
-      </w:r>
-      <w:r>
-        <w:rPr>
-          <w:lang w:val="es-ES_tradnl"/>
-        </w:rPr>
-        <w:t xml:space="preserve"> en C++</w:t>
-      </w:r>
-      <w:r>
-        <w:rPr>
-          <w:lang w:val="es-ES_tradnl"/>
-        </w:rPr>
+        <w:t>Dar ejemplos de las secuencias del punto anterior y su Instrucciones en C++</w:t>
         <w:br/>
       </w:r>
     </w:p>
     <w:p>
       <w:pPr>
-        <w:pStyle w:val="Prrafodelista"/>
+        <w:pStyle w:val="ListParagraph"/>
         <w:numPr>
           <w:ilvl w:val="0"/>
-          <w:numId w:val="4"/>
+          <w:numId w:val="3"/>
         </w:numPr>
         <w:rPr>
           <w:lang w:val="es-ES_tradnl"/>
@@ -693,33 +518,16 @@
         <w:rPr>
           <w:lang w:val="es-ES_tradnl"/>
         </w:rPr>
-        <w:t>¿Qué es una conducción compuesta?</w:t>
-      </w:r>
-      <w:r>
-        <w:rPr>
-          <w:lang w:val="es-ES_tradnl"/>
-        </w:rPr>
-        <w:t xml:space="preserve"> </w:t>
-      </w:r>
-      <w:r>
-        <w:rPr>
-          <w:lang w:val="es-ES_tradnl"/>
-        </w:rPr>
-        <w:t>¿Qué orden de precedencia tienen?</w:t>
-      </w:r>
-      <w:r>
-        <w:rPr>
-          <w:lang w:val="es-ES_tradnl"/>
-        </w:rPr>
+        <w:t>¿Qué es una conducción compuesta? ¿Qué orden de precedencia tienen?</w:t>
         <w:br/>
       </w:r>
     </w:p>
     <w:p>
       <w:pPr>
-        <w:pStyle w:val="Prrafodelista"/>
+        <w:pStyle w:val="ListParagraph"/>
         <w:numPr>
           <w:ilvl w:val="0"/>
-          <w:numId w:val="4"/>
+          <w:numId w:val="3"/>
         </w:numPr>
         <w:rPr>
           <w:lang w:val="es-ES_tradnl"/>
@@ -730,20 +538,15 @@
           <w:lang w:val="es-ES_tradnl"/>
         </w:rPr>
         <w:t>¿Qué es un if “anidado” y que “tipos” de problemas resuelve?</w:t>
-      </w:r>
-      <w:r>
-        <w:rPr>
-          <w:lang w:val="es-ES_tradnl"/>
-        </w:rPr>
         <w:br/>
       </w:r>
     </w:p>
     <w:p>
       <w:pPr>
-        <w:pStyle w:val="Prrafodelista"/>
+        <w:pStyle w:val="ListParagraph"/>
         <w:numPr>
           <w:ilvl w:val="0"/>
-          <w:numId w:val="4"/>
+          <w:numId w:val="3"/>
         </w:numPr>
         <w:rPr>
           <w:lang w:val="es-ES_tradnl"/>
@@ -754,20 +557,15 @@
           <w:lang w:val="es-ES_tradnl"/>
         </w:rPr>
         <w:t>¿Qué es la “Evaluación perezosa?</w:t>
-      </w:r>
-      <w:r>
-        <w:rPr>
-          <w:lang w:val="es-ES_tradnl"/>
-        </w:rPr>
         <w:br/>
       </w:r>
     </w:p>
     <w:p>
       <w:pPr>
-        <w:pStyle w:val="Prrafodelista"/>
+        <w:pStyle w:val="ListParagraph"/>
         <w:numPr>
           <w:ilvl w:val="0"/>
-          <w:numId w:val="4"/>
+          <w:numId w:val="3"/>
         </w:numPr>
         <w:rPr>
           <w:lang w:val="es-ES_tradnl"/>
@@ -777,33 +575,16 @@
         <w:rPr>
           <w:lang w:val="es-ES_tradnl"/>
         </w:rPr>
-        <w:t>¿Se pueden anidar bucles?</w:t>
-      </w:r>
-      <w:r>
-        <w:rPr>
-          <w:lang w:val="es-ES_tradnl"/>
-        </w:rPr>
-        <w:t xml:space="preserve"> </w:t>
-      </w:r>
-      <w:r>
-        <w:rPr>
-          <w:lang w:val="es-ES_tradnl"/>
-        </w:rPr>
-        <w:t>¿Dar un ejemplo?</w:t>
-      </w:r>
-      <w:r>
-        <w:rPr>
-          <w:lang w:val="es-ES_tradnl"/>
-        </w:rPr>
+        <w:t>¿Se pueden anidar bucles? ¿Dar un ejemplo?</w:t>
         <w:br/>
       </w:r>
     </w:p>
     <w:p>
       <w:pPr>
-        <w:pStyle w:val="Prrafodelista"/>
+        <w:pStyle w:val="ListParagraph"/>
         <w:numPr>
           <w:ilvl w:val="0"/>
-          <w:numId w:val="4"/>
+          <w:numId w:val="3"/>
         </w:numPr>
         <w:rPr>
           <w:lang w:val="es-ES_tradnl"/>
@@ -813,27 +594,16 @@
         <w:rPr>
           <w:lang w:val="es-ES_tradnl"/>
         </w:rPr>
-        <w:t>¿Que entiende x visibilidad de los Identificadores?</w:t>
-      </w:r>
-      <w:r>
-        <w:rPr>
-          <w:lang w:val="es-ES_tradnl"/>
-        </w:rPr>
-        <w:t xml:space="preserve"> ¿Dar un ejemplo?</w:t>
-      </w:r>
-      <w:r>
-        <w:rPr>
-          <w:lang w:val="es-ES_tradnl"/>
-        </w:rPr>
+        <w:t>¿Que entiende x visibilidad de los Identificadores? ¿Dar un ejemplo?</w:t>
         <w:br/>
       </w:r>
     </w:p>
     <w:p>
       <w:pPr>
-        <w:pStyle w:val="Prrafodelista"/>
+        <w:pStyle w:val="ListParagraph"/>
         <w:numPr>
           <w:ilvl w:val="0"/>
-          <w:numId w:val="4"/>
+          <w:numId w:val="3"/>
         </w:numPr>
         <w:rPr>
           <w:lang w:val="es-ES_tradnl"/>
@@ -844,20 +614,15 @@
           <w:lang w:val="es-ES_tradnl"/>
         </w:rPr>
         <w:t>¿Qué función cumple la Sentencia Switch?</w:t>
-      </w:r>
-      <w:r>
-        <w:rPr>
-          <w:lang w:val="es-ES_tradnl"/>
-        </w:rPr>
         <w:br/>
       </w:r>
     </w:p>
     <w:p>
       <w:pPr>
-        <w:pStyle w:val="Prrafodelista"/>
+        <w:pStyle w:val="ListParagraph"/>
         <w:numPr>
           <w:ilvl w:val="0"/>
-          <w:numId w:val="4"/>
+          <w:numId w:val="3"/>
         </w:numPr>
         <w:rPr>
           <w:lang w:val="es-ES_tradnl"/>
@@ -868,20 +633,15 @@
           <w:lang w:val="es-ES_tradnl"/>
         </w:rPr>
         <w:t>¿Compararla con la Sentencia IF?</w:t>
-      </w:r>
-      <w:r>
-        <w:rPr>
-          <w:lang w:val="es-ES_tradnl"/>
-        </w:rPr>
         <w:br/>
       </w:r>
     </w:p>
     <w:p>
       <w:pPr>
-        <w:pStyle w:val="Prrafodelista"/>
+        <w:pStyle w:val="ListParagraph"/>
         <w:numPr>
           <w:ilvl w:val="0"/>
-          <w:numId w:val="4"/>
+          <w:numId w:val="3"/>
         </w:numPr>
         <w:rPr>
           <w:lang w:val="es-ES_tradnl"/>
@@ -891,27 +651,16 @@
         <w:rPr>
           <w:lang w:val="es-ES_tradnl"/>
         </w:rPr>
-        <w:t xml:space="preserve">La sentencia “Break” </w:t>
-      </w:r>
-      <w:r>
-        <w:rPr>
-          <w:lang w:val="es-ES_tradnl"/>
-        </w:rPr>
-        <w:t>produce  un salto el la ejecución, podría indicar un cado en el necesite no incluirla?</w:t>
-      </w:r>
-      <w:r>
-        <w:rPr>
-          <w:lang w:val="es-ES_tradnl"/>
-        </w:rPr>
+        <w:t>La sentencia “Break” produce  un salto el la ejecución, podría indicar un cado en el necesite no incluirla?</w:t>
         <w:br/>
       </w:r>
     </w:p>
     <w:p>
       <w:pPr>
-        <w:pStyle w:val="Prrafodelista"/>
+        <w:pStyle w:val="ListParagraph"/>
         <w:numPr>
           <w:ilvl w:val="0"/>
-          <w:numId w:val="4"/>
+          <w:numId w:val="3"/>
         </w:numPr>
         <w:rPr>
           <w:lang w:val="es-ES_tradnl"/>
@@ -922,20 +671,15 @@
           <w:lang w:val="es-ES_tradnl"/>
         </w:rPr>
         <w:t>¿La sentencia Default se ejecuta en que momento?</w:t>
-      </w:r>
-      <w:r>
-        <w:rPr>
-          <w:lang w:val="es-ES_tradnl"/>
-        </w:rPr>
         <w:br/>
       </w:r>
     </w:p>
     <w:p>
       <w:pPr>
-        <w:pStyle w:val="Prrafodelista"/>
+        <w:pStyle w:val="ListParagraph"/>
         <w:numPr>
           <w:ilvl w:val="0"/>
-          <w:numId w:val="4"/>
+          <w:numId w:val="3"/>
         </w:numPr>
         <w:rPr>
           <w:lang w:val="es-ES_tradnl"/>
@@ -945,57 +689,16 @@
         <w:rPr>
           <w:lang w:val="es-ES_tradnl"/>
         </w:rPr>
-        <w:t>¿</w:t>
-      </w:r>
-      <w:r>
-        <w:rPr>
-          <w:lang w:val="es-ES_tradnl"/>
-        </w:rPr>
-        <w:t>Con la data que s</w:t>
-      </w:r>
-      <w:r>
-        <w:rPr>
-          <w:lang w:val="es-ES_tradnl"/>
-        </w:rPr>
-        <w:t xml:space="preserve">e </w:t>
-      </w:r>
-      <w:r>
-        <w:rPr>
-          <w:lang w:val="es-ES_tradnl"/>
-        </w:rPr>
-        <w:t>amplió</w:t>
-      </w:r>
-      <w:r>
-        <w:rPr>
-          <w:lang w:val="es-ES_tradnl"/>
-        </w:rPr>
-        <w:t xml:space="preserve"> l</w:t>
-      </w:r>
-      <w:r>
-        <w:rPr>
-          <w:lang w:val="es-ES_tradnl"/>
-        </w:rPr>
-        <w:t xml:space="preserve">o </w:t>
-      </w:r>
-      <w:r>
-        <w:rPr>
-          <w:lang w:val="es-ES_tradnl"/>
-        </w:rPr>
-        <w:t>de la instrucción Switch, como puede manejar Rangos?</w:t>
-      </w:r>
-      <w:r>
-        <w:rPr>
-          <w:lang w:val="es-ES_tradnl"/>
-        </w:rPr>
+        <w:t>¿Con la data que se amplió lo de la instrucción Switch, como puede manejar Rangos?</w:t>
         <w:br/>
       </w:r>
     </w:p>
     <w:p>
       <w:pPr>
-        <w:pStyle w:val="Prrafodelista"/>
+        <w:pStyle w:val="ListParagraph"/>
         <w:numPr>
           <w:ilvl w:val="0"/>
-          <w:numId w:val="4"/>
+          <w:numId w:val="3"/>
         </w:numPr>
         <w:rPr>
           <w:lang w:val="es-ES_tradnl"/>
@@ -1015,7 +718,7 @@
       </w:r>
       <w:r>
         <w:rPr>
-          <w:rFonts w:ascii="Helvetica" w:hAnsi="Helvetica" w:cs="Helvetica"/>
+          <w:rFonts w:cs="Helvetica" w:ascii="Helvetica" w:hAnsi="Helvetica"/>
           <w:sz w:val="20"/>
           <w:szCs w:val="20"/>
         </w:rPr>
@@ -1024,30 +727,49 @@
     </w:p>
     <w:p>
       <w:pPr>
-        <w:ind w:left="360"/>
-        <w:rPr>
-          <w:lang w:val="es-ES_tradnl"/>
-        </w:rPr>
-      </w:pPr>
-    </w:p>
-    <w:p>
-      <w:pPr>
-        <w:ind w:left="360"/>
-        <w:rPr>
-          <w:lang w:val="es-ES_tradnl"/>
-        </w:rPr>
-      </w:pPr>
-    </w:p>
-    <w:p>
-      <w:pPr>
-        <w:ind w:left="360"/>
-        <w:rPr>
-          <w:lang w:val="es-ES_tradnl"/>
-        </w:rPr>
-      </w:pPr>
-    </w:p>
-    <w:p>
-      <w:pPr>
+        <w:pStyle w:val="Normal"/>
+        <w:ind w:left="360" w:hanging="0"/>
+        <w:rPr>
+          <w:lang w:val="es-ES_tradnl"/>
+        </w:rPr>
+      </w:pPr>
+      <w:r>
+        <w:rPr>
+          <w:lang w:val="es-ES_tradnl"/>
+        </w:rPr>
+      </w:r>
+    </w:p>
+    <w:p>
+      <w:pPr>
+        <w:pStyle w:val="Normal"/>
+        <w:ind w:left="360" w:hanging="0"/>
+        <w:rPr>
+          <w:lang w:val="es-ES_tradnl"/>
+        </w:rPr>
+      </w:pPr>
+      <w:r>
+        <w:rPr>
+          <w:lang w:val="es-ES_tradnl"/>
+        </w:rPr>
+      </w:r>
+    </w:p>
+    <w:p>
+      <w:pPr>
+        <w:pStyle w:val="Normal"/>
+        <w:ind w:left="360" w:hanging="0"/>
+        <w:rPr>
+          <w:lang w:val="es-ES_tradnl"/>
+        </w:rPr>
+      </w:pPr>
+      <w:r>
+        <w:rPr>
+          <w:lang w:val="es-ES_tradnl"/>
+        </w:rPr>
+      </w:r>
+    </w:p>
+    <w:p>
+      <w:pPr>
+        <w:pStyle w:val="Normal"/>
         <w:rPr>
           <w:lang w:val="es-ES_tradnl"/>
         </w:rPr>
@@ -1057,27 +779,7 @@
           <w:b/>
           <w:lang w:val="es-ES_tradnl"/>
         </w:rPr>
-        <w:t xml:space="preserve">Marco </w:t>
-      </w:r>
-      <w:r>
-        <w:rPr>
-          <w:b/>
-          <w:lang w:val="es-ES_tradnl"/>
-        </w:rPr>
-        <w:t>Práctico</w:t>
-      </w:r>
-      <w:r>
-        <w:rPr>
-          <w:b/>
-          <w:lang w:val="es-ES_tradnl"/>
-        </w:rPr>
-        <w:t>:</w:t>
-      </w:r>
-      <w:r>
-        <w:rPr>
-          <w:b/>
-          <w:lang w:val="es-ES_tradnl"/>
-        </w:rPr>
+        <w:t>Marco Práctico:</w:t>
         <w:br/>
       </w:r>
       <w:r>
@@ -1085,32 +787,27 @@
           <w:lang w:val="es-ES_tradnl"/>
         </w:rPr>
         <w:br/>
-      </w:r>
-      <w:r>
-        <w:rPr>
-          <w:lang w:val="es-ES_tradnl"/>
-        </w:rPr>
         <w:t>Desarrollar en C++ los siguientes programas:</w:t>
-      </w:r>
-      <w:r>
-        <w:rPr>
-          <w:lang w:val="es-ES_tradnl"/>
-        </w:rPr>
         <w:br/>
         <w:t>(Se recomienda utilizar Funciones, Tipos definidos x el usuario y Enumeradores)</w:t>
       </w:r>
     </w:p>
     <w:p>
       <w:pPr>
-        <w:pStyle w:val="Prrafodelista"/>
-        <w:rPr>
-          <w:lang w:val="es-ES_tradnl"/>
-        </w:rPr>
-      </w:pPr>
-    </w:p>
-    <w:p>
-      <w:pPr>
-        <w:pStyle w:val="Prrafodelista"/>
+        <w:pStyle w:val="ListParagraph"/>
+        <w:rPr>
+          <w:lang w:val="es-ES_tradnl"/>
+        </w:rPr>
+      </w:pPr>
+      <w:r>
+        <w:rPr>
+          <w:lang w:val="es-ES_tradnl"/>
+        </w:rPr>
+      </w:r>
+    </w:p>
+    <w:p>
+      <w:pPr>
+        <w:pStyle w:val="ListParagraph"/>
         <w:numPr>
           <w:ilvl w:val="0"/>
           <w:numId w:val="2"/>
@@ -1123,24 +820,13 @@
         <w:rPr>
           <w:lang w:val="es-ES_tradnl"/>
         </w:rPr>
-        <w:t>Resolver y Realizar</w:t>
-      </w:r>
-      <w:r>
-        <w:rPr>
-          <w:lang w:val="es-ES_tradnl"/>
-        </w:rPr>
-        <w:t xml:space="preserve"> en c++ </w:t>
-      </w:r>
-      <w:r>
-        <w:rPr>
-          <w:lang w:val="es-ES_tradnl"/>
-        </w:rPr>
+        <w:t xml:space="preserve">Resolver y Realizar en c++ </w:t>
         <w:br/>
       </w:r>
     </w:p>
     <w:p>
       <w:pPr>
-        <w:pStyle w:val="Prrafodelista"/>
+        <w:pStyle w:val="ListParagraph"/>
         <w:numPr>
           <w:ilvl w:val="1"/>
           <w:numId w:val="2"/>
@@ -1155,7 +841,7 @@
           <w:color w:val="5E5E5E"/>
           <w:sz w:val="23"/>
           <w:szCs w:val="23"/>
-          <w:shd w:val="clear" w:color="auto" w:fill="FFFFFF"/>
+          <w:shd w:fill="FFFFFF" w:val="clear"/>
         </w:rPr>
         <w:t>Hacer un </w:t>
       </w:r>
@@ -1167,8 +853,7 @@
           <w:color w:val="5E5E5E"/>
           <w:sz w:val="23"/>
           <w:szCs w:val="23"/>
-          <w:bdr w:val="none" w:sz="0" w:space="0" w:color="auto" w:frame="1"/>
-          <w:shd w:val="clear" w:color="auto" w:fill="FFFFFF"/>
+          <w:shd w:fill="FFFFFF" w:val="clear"/>
         </w:rPr>
         <w:t>programa en C++</w:t>
       </w:r>
@@ -1178,39 +863,30 @@
           <w:color w:val="5E5E5E"/>
           <w:sz w:val="23"/>
           <w:szCs w:val="23"/>
-          <w:shd w:val="clear" w:color="auto" w:fill="FFFFFF"/>
+          <w:shd w:fill="FFFFFF" w:val="clear"/>
         </w:rPr>
         <w:t> que convierta centímetros a pulgadas Celsius a Farenheit y libras a kilogramos</w:t>
-      </w:r>
+        <w:br/>
+      </w:r>
+    </w:p>
+    <w:p>
+      <w:pPr>
+        <w:pStyle w:val="ListParagraph"/>
+        <w:numPr>
+          <w:ilvl w:val="1"/>
+          <w:numId w:val="2"/>
+        </w:numPr>
+        <w:rPr>
+          <w:lang w:val="es-ES_tradnl"/>
+        </w:rPr>
+      </w:pPr>
       <w:r>
         <w:rPr>
           <w:rFonts w:ascii="Georgia" w:hAnsi="Georgia"/>
           <w:color w:val="5E5E5E"/>
           <w:sz w:val="23"/>
           <w:szCs w:val="23"/>
-          <w:shd w:val="clear" w:color="auto" w:fill="FFFFFF"/>
-        </w:rPr>
-        <w:br/>
-      </w:r>
-    </w:p>
-    <w:p>
-      <w:pPr>
-        <w:pStyle w:val="Prrafodelista"/>
-        <w:numPr>
-          <w:ilvl w:val="1"/>
-          <w:numId w:val="2"/>
-        </w:numPr>
-        <w:rPr>
-          <w:lang w:val="es-ES_tradnl"/>
-        </w:rPr>
-      </w:pPr>
-      <w:r>
-        <w:rPr>
-          <w:rFonts w:ascii="Georgia" w:hAnsi="Georgia"/>
-          <w:color w:val="5E5E5E"/>
-          <w:sz w:val="23"/>
-          <w:szCs w:val="23"/>
-          <w:shd w:val="clear" w:color="auto" w:fill="FFFFFF"/>
+          <w:shd w:fill="FFFFFF" w:val="clear"/>
         </w:rPr>
         <w:t>Hacer un </w:t>
       </w:r>
@@ -1222,8 +898,7 @@
           <w:color w:val="5E5E5E"/>
           <w:sz w:val="23"/>
           <w:szCs w:val="23"/>
-          <w:bdr w:val="none" w:sz="0" w:space="0" w:color="auto" w:frame="1"/>
-          <w:shd w:val="clear" w:color="auto" w:fill="FFFFFF"/>
+          <w:shd w:fill="FFFFFF" w:val="clear"/>
         </w:rPr>
         <w:t>programa en C++</w:t>
       </w:r>
@@ -1233,7 +908,7 @@
           <w:color w:val="5E5E5E"/>
           <w:sz w:val="23"/>
           <w:szCs w:val="23"/>
-          <w:shd w:val="clear" w:color="auto" w:fill="FFFFFF"/>
+          <w:shd w:fill="FFFFFF" w:val="clear"/>
         </w:rPr>
         <w:t> que ayude a una empresa a incrementar los salarios de los trabajadores de la siguiente manera:</w:t>
       </w:r>
@@ -1245,6 +920,7 @@
           <w:szCs w:val="23"/>
         </w:rPr>
         <w:br/>
+        <w:br/>
       </w:r>
       <w:r>
         <w:rPr>
@@ -1252,8 +928,9 @@
           <w:color w:val="5E5E5E"/>
           <w:sz w:val="23"/>
           <w:szCs w:val="23"/>
-        </w:rPr>
-        <w:br/>
+          <w:shd w:fill="FFFFFF" w:val="clear"/>
+        </w:rPr>
+        <w:t>Tipo de salario %</w:t>
       </w:r>
       <w:r>
         <w:rPr>
@@ -1261,9 +938,8 @@
           <w:color w:val="5E5E5E"/>
           <w:sz w:val="23"/>
           <w:szCs w:val="23"/>
-          <w:shd w:val="clear" w:color="auto" w:fill="FFFFFF"/>
-        </w:rPr>
-        <w:t>Tipo de salario %</w:t>
+        </w:rPr>
+        <w:br/>
       </w:r>
       <w:r>
         <w:rPr>
@@ -1271,8 +947,9 @@
           <w:color w:val="5E5E5E"/>
           <w:sz w:val="23"/>
           <w:szCs w:val="23"/>
-        </w:rPr>
-        <w:br/>
+          <w:shd w:fill="FFFFFF" w:val="clear"/>
+        </w:rPr>
+        <w:t>De 0 a $9 000 20%</w:t>
       </w:r>
       <w:r>
         <w:rPr>
@@ -1280,9 +957,8 @@
           <w:color w:val="5E5E5E"/>
           <w:sz w:val="23"/>
           <w:szCs w:val="23"/>
-          <w:shd w:val="clear" w:color="auto" w:fill="FFFFFF"/>
-        </w:rPr>
-        <w:t>De 0 a $9 000 20%</w:t>
+        </w:rPr>
+        <w:br/>
       </w:r>
       <w:r>
         <w:rPr>
@@ -1290,8 +966,9 @@
           <w:color w:val="5E5E5E"/>
           <w:sz w:val="23"/>
           <w:szCs w:val="23"/>
-        </w:rPr>
-        <w:br/>
+          <w:shd w:fill="FFFFFF" w:val="clear"/>
+        </w:rPr>
+        <w:t>De $9 000 a $15 000 10%</w:t>
       </w:r>
       <w:r>
         <w:rPr>
@@ -1299,9 +976,8 @@
           <w:color w:val="5E5E5E"/>
           <w:sz w:val="23"/>
           <w:szCs w:val="23"/>
-          <w:shd w:val="clear" w:color="auto" w:fill="FFFFFF"/>
-        </w:rPr>
-        <w:t>De $9 000 a $15 000 10%</w:t>
+        </w:rPr>
+        <w:br/>
       </w:r>
       <w:r>
         <w:rPr>
@@ -1309,8 +985,9 @@
           <w:color w:val="5E5E5E"/>
           <w:sz w:val="23"/>
           <w:szCs w:val="23"/>
-        </w:rPr>
-        <w:br/>
+          <w:shd w:fill="FFFFFF" w:val="clear"/>
+        </w:rPr>
+        <w:t>De $15 000 a $20 000 5%</w:t>
       </w:r>
       <w:r>
         <w:rPr>
@@ -1318,9 +995,8 @@
           <w:color w:val="5E5E5E"/>
           <w:sz w:val="23"/>
           <w:szCs w:val="23"/>
-          <w:shd w:val="clear" w:color="auto" w:fill="FFFFFF"/>
-        </w:rPr>
-        <w:t>De $15 000 a $20 000 5%</w:t>
+        </w:rPr>
+        <w:br/>
       </w:r>
       <w:r>
         <w:rPr>
@@ -1328,86 +1004,53 @@
           <w:color w:val="5E5E5E"/>
           <w:sz w:val="23"/>
           <w:szCs w:val="23"/>
-        </w:rPr>
+          <w:shd w:fill="FFFFFF" w:val="clear"/>
+        </w:rPr>
+        <w:t>Más de $20 000 3%</w:t>
         <w:br/>
       </w:r>
+    </w:p>
+    <w:p>
+      <w:pPr>
+        <w:pStyle w:val="ListParagraph"/>
+        <w:numPr>
+          <w:ilvl w:val="1"/>
+          <w:numId w:val="2"/>
+        </w:numPr>
+        <w:rPr>
+          <w:lang w:val="es-ES_tradnl"/>
+        </w:rPr>
+      </w:pPr>
+      <w:r>
+        <w:rPr>
+          <w:lang w:val="es-ES_tradnl"/>
+        </w:rPr>
+        <w:t>Un empres nos pide el armado de una App para la toma de pedidos, primero deberá presentar un menú de Opciones de 4 productos a) Simple b)medio c)calidad d)Premiun ,luego nos deberá mostrar en menú de tipo de envio: 1) normal 2) express 3) Fast Delivery.</w:t>
+        <w:br/>
+        <w:t>A posteriori deberá mostrar x consola el producto seleccionado y el tipo de envío que eligió.</w:t>
+        <w:br/>
+        <w:t xml:space="preserve">PD. Usar Funciones, manteniendo un Main lo “mas pequeño posible”, desacoplando las funcionalidades. Trabajar con la visibilidad de los operadores vistos, while Swtch If …. </w:t>
+        <w:br/>
+      </w:r>
+    </w:p>
+    <w:p>
+      <w:pPr>
+        <w:pStyle w:val="ListParagraph"/>
+        <w:numPr>
+          <w:ilvl w:val="1"/>
+          <w:numId w:val="2"/>
+        </w:numPr>
+        <w:rPr>
+          <w:lang w:val="es-ES_tradnl"/>
+        </w:rPr>
+      </w:pPr>
       <w:r>
         <w:rPr>
           <w:rFonts w:ascii="Georgia" w:hAnsi="Georgia"/>
           <w:color w:val="5E5E5E"/>
           <w:sz w:val="23"/>
           <w:szCs w:val="23"/>
-          <w:shd w:val="clear" w:color="auto" w:fill="FFFFFF"/>
-        </w:rPr>
-        <w:t>Más de $20 000 3%</w:t>
-      </w:r>
-      <w:r>
-        <w:rPr>
-          <w:rFonts w:ascii="Georgia" w:hAnsi="Georgia"/>
-          <w:color w:val="5E5E5E"/>
-          <w:sz w:val="23"/>
-          <w:szCs w:val="23"/>
-          <w:shd w:val="clear" w:color="auto" w:fill="FFFFFF"/>
-        </w:rPr>
-        <w:br/>
-      </w:r>
-    </w:p>
-    <w:p>
-      <w:pPr>
-        <w:pStyle w:val="Prrafodelista"/>
-        <w:numPr>
-          <w:ilvl w:val="1"/>
-          <w:numId w:val="2"/>
-        </w:numPr>
-        <w:rPr>
-          <w:lang w:val="es-ES_tradnl"/>
-        </w:rPr>
-      </w:pPr>
-      <w:r>
-        <w:rPr>
-          <w:lang w:val="es-ES_tradnl"/>
-        </w:rPr>
-        <w:t>Un empres nos pide el armado de una App para la toma de pedidos, primero deberá presentar un menú de Opciones de 4 productos a) Simple b)medio c)calidad d)Premiun ,luego nos deberá mostrar en menú de tipo de envio: 1) normal 2) express 3) Fast Delivery.</w:t>
-      </w:r>
-      <w:r>
-        <w:rPr>
-          <w:lang w:val="es-ES_tradnl"/>
-        </w:rPr>
-        <w:br/>
-        <w:t>A posteriori deberá mostrar x consola el producto seleccionado y el tipo de envío que eligió.</w:t>
-      </w:r>
-      <w:r>
-        <w:rPr>
-          <w:lang w:val="es-ES_tradnl"/>
-        </w:rPr>
-        <w:br/>
-        <w:t xml:space="preserve">PD. Usar Funciones, manteniendo un Main lo “mas pequeño posible”, desacoplando las funcionalidades. Trabajar con la visibilidad de los operadores vistos, while Swtch If …. </w:t>
-      </w:r>
-      <w:r>
-        <w:rPr>
-          <w:lang w:val="es-ES_tradnl"/>
-        </w:rPr>
-        <w:br/>
-      </w:r>
-    </w:p>
-    <w:p>
-      <w:pPr>
-        <w:pStyle w:val="Prrafodelista"/>
-        <w:numPr>
-          <w:ilvl w:val="1"/>
-          <w:numId w:val="2"/>
-        </w:numPr>
-        <w:rPr>
-          <w:lang w:val="es-ES_tradnl"/>
-        </w:rPr>
-      </w:pPr>
-      <w:r>
-        <w:rPr>
-          <w:rFonts w:ascii="Georgia" w:hAnsi="Georgia"/>
-          <w:color w:val="5E5E5E"/>
-          <w:sz w:val="23"/>
-          <w:szCs w:val="23"/>
-          <w:shd w:val="clear" w:color="auto" w:fill="FFFFFF"/>
+          <w:shd w:fill="FFFFFF" w:val="clear"/>
         </w:rPr>
         <w:t>Hacer un </w:t>
       </w:r>
@@ -1419,8 +1062,7 @@
           <w:color w:val="5E5E5E"/>
           <w:sz w:val="23"/>
           <w:szCs w:val="23"/>
-          <w:bdr w:val="none" w:sz="0" w:space="0" w:color="auto" w:frame="1"/>
-          <w:shd w:val="clear" w:color="auto" w:fill="FFFFFF"/>
+          <w:shd w:fill="FFFFFF" w:val="clear"/>
         </w:rPr>
         <w:t>programa en C++</w:t>
       </w:r>
@@ -1430,54 +1072,74 @@
           <w:color w:val="5E5E5E"/>
           <w:sz w:val="23"/>
           <w:szCs w:val="23"/>
-          <w:shd w:val="clear" w:color="auto" w:fill="FFFFFF"/>
+          <w:shd w:fill="FFFFFF" w:val="clear"/>
         </w:rPr>
         <w:t> que lea dos números x e y, luego hacer la diferencia x - y; si la diferencia es menor o igual a 10, entonces escribir todos los números comprendidos entre y y x</w:t>
       </w:r>
     </w:p>
     <w:p>
       <w:pPr>
-        <w:pStyle w:val="Prrafodelista"/>
-        <w:ind w:left="1800"/>
-        <w:rPr>
-          <w:lang w:val="es-ES_tradnl"/>
-        </w:rPr>
-      </w:pPr>
-    </w:p>
-    <w:p>
-      <w:pPr>
-        <w:pStyle w:val="Prrafodelista"/>
-        <w:ind w:left="1800"/>
+        <w:pStyle w:val="ListParagraph"/>
+        <w:ind w:left="1800" w:hanging="0"/>
+        <w:rPr>
+          <w:lang w:val="es-ES_tradnl"/>
+        </w:rPr>
+      </w:pPr>
+      <w:r>
+        <w:rPr>
+          <w:lang w:val="es-ES_tradnl"/>
+        </w:rPr>
+      </w:r>
+    </w:p>
+    <w:p>
+      <w:pPr>
+        <w:pStyle w:val="ListParagraph"/>
+        <w:ind w:left="1800" w:hanging="0"/>
         <w:jc w:val="right"/>
         <w:rPr>
           <w:lang w:val="es-ES_tradnl"/>
         </w:rPr>
       </w:pPr>
-    </w:p>
-    <w:p>
-      <w:pPr>
-        <w:pStyle w:val="Prrafodelista"/>
-        <w:ind w:left="1800"/>
+      <w:r>
+        <w:rPr>
+          <w:lang w:val="es-ES_tradnl"/>
+        </w:rPr>
+      </w:r>
+    </w:p>
+    <w:p>
+      <w:pPr>
+        <w:pStyle w:val="ListParagraph"/>
+        <w:ind w:left="1800" w:hanging="0"/>
         <w:jc w:val="right"/>
         <w:rPr>
           <w:lang w:val="es-ES_tradnl"/>
         </w:rPr>
       </w:pPr>
-    </w:p>
-    <w:p>
-      <w:pPr>
-        <w:pStyle w:val="Prrafodelista"/>
-        <w:ind w:left="1800"/>
+      <w:r>
+        <w:rPr>
+          <w:lang w:val="es-ES_tradnl"/>
+        </w:rPr>
+      </w:r>
+    </w:p>
+    <w:p>
+      <w:pPr>
+        <w:pStyle w:val="ListParagraph"/>
+        <w:ind w:left="1800" w:hanging="0"/>
         <w:jc w:val="right"/>
         <w:rPr>
           <w:lang w:val="es-ES_tradnl"/>
         </w:rPr>
       </w:pPr>
-    </w:p>
-    <w:p>
-      <w:pPr>
-        <w:pStyle w:val="Prrafodelista"/>
-        <w:ind w:left="1800"/>
+      <w:r>
+        <w:rPr>
+          <w:lang w:val="es-ES_tradnl"/>
+        </w:rPr>
+      </w:r>
+    </w:p>
+    <w:p>
+      <w:pPr>
+        <w:pStyle w:val="ListParagraph"/>
+        <w:ind w:left="1800" w:hanging="0"/>
         <w:jc w:val="right"/>
         <w:rPr>
           <w:lang w:val="es-ES_tradnl"/>
@@ -1488,420 +1150,4156 @@
           <w:lang w:val="es-ES_tradnl"/>
         </w:rPr>
         <w:br/>
-      </w:r>
-      <w:r>
-        <w:rPr>
-          <w:lang w:val="es-ES_tradnl"/>
-        </w:rPr>
         <w:t>Lic. Oemig José Luis.</w:t>
       </w:r>
     </w:p>
+    <w:p>
+      <w:pPr>
+        <w:pStyle w:val="ListParagraph"/>
+        <w:ind w:left="1800" w:hanging="0"/>
+        <w:jc w:val="right"/>
+        <w:rPr>
+          <w:lang w:val="es-ES_tradnl"/>
+        </w:rPr>
+      </w:pPr>
+      <w:r>
+        <w:rPr/>
+      </w:r>
+    </w:p>
+    <w:p>
+      <w:pPr>
+        <w:pStyle w:val="ListParagraph"/>
+        <w:ind w:left="1800" w:hanging="0"/>
+        <w:jc w:val="right"/>
+        <w:rPr>
+          <w:lang w:val="es-ES_tradnl"/>
+        </w:rPr>
+      </w:pPr>
+      <w:r>
+        <w:rPr/>
+      </w:r>
+    </w:p>
+    <w:p>
+      <w:pPr>
+        <w:pStyle w:val="ListParagraph"/>
+        <w:ind w:left="1800" w:hanging="0"/>
+        <w:jc w:val="left"/>
+        <w:rPr/>
+      </w:pPr>
+      <w:r>
+        <w:rPr/>
+      </w:r>
+    </w:p>
+    <w:p>
+      <w:pPr>
+        <w:pStyle w:val="ListParagraph"/>
+        <w:ind w:left="1800" w:hanging="0"/>
+        <w:jc w:val="left"/>
+        <w:rPr/>
+      </w:pPr>
+      <w:r>
+        <w:rPr/>
+      </w:r>
+    </w:p>
+    <w:p>
+      <w:pPr>
+        <w:pStyle w:val="ListParagraph"/>
+        <w:ind w:left="1800" w:hanging="0"/>
+        <w:jc w:val="left"/>
+        <w:rPr/>
+      </w:pPr>
+      <w:r>
+        <w:rPr/>
+      </w:r>
+    </w:p>
+    <w:p>
+      <w:pPr>
+        <w:pStyle w:val="ListParagraph"/>
+        <w:ind w:left="1800" w:hanging="0"/>
+        <w:jc w:val="left"/>
+        <w:rPr/>
+      </w:pPr>
+      <w:r>
+        <w:rPr/>
+      </w:r>
+    </w:p>
+    <w:p>
+      <w:pPr>
+        <w:pStyle w:val="ListParagraph"/>
+        <w:ind w:left="1800" w:hanging="0"/>
+        <w:jc w:val="left"/>
+        <w:rPr/>
+      </w:pPr>
+      <w:r>
+        <w:rPr/>
+      </w:r>
+    </w:p>
+    <w:p>
+      <w:pPr>
+        <w:pStyle w:val="Heading3"/>
+        <w:numPr>
+          <w:ilvl w:val="0"/>
+          <w:numId w:val="0"/>
+        </w:numPr>
+        <w:ind w:left="0" w:hanging="0"/>
+        <w:rPr/>
+      </w:pPr>
+      <w:r>
+        <w:rPr/>
+        <w:t>RESPUESTAS:</w:t>
+      </w:r>
+    </w:p>
+    <w:p>
+      <w:pPr>
+        <w:pStyle w:val="ListParagraph"/>
+        <w:ind w:hanging="0"/>
+        <w:jc w:val="left"/>
+        <w:rPr>
+          <w:rFonts w:ascii="Arial" w:hAnsi="Arial"/>
+          <w:sz w:val="24"/>
+          <w:szCs w:val="24"/>
+        </w:rPr>
+      </w:pPr>
+      <w:r>
+        <w:rPr>
+          <w:rFonts w:ascii="Arial" w:hAnsi="Arial"/>
+          <w:sz w:val="24"/>
+          <w:szCs w:val="24"/>
+        </w:rPr>
+      </w:r>
+    </w:p>
+    <w:p>
+      <w:pPr>
+        <w:pStyle w:val="ListParagraph"/>
+        <w:ind w:hanging="0"/>
+        <w:jc w:val="left"/>
+        <w:rPr>
+          <w:rFonts w:ascii="Arial" w:hAnsi="Arial"/>
+          <w:sz w:val="24"/>
+          <w:szCs w:val="24"/>
+        </w:rPr>
+      </w:pPr>
+      <w:r>
+        <w:rPr>
+          <w:rFonts w:ascii="Arial" w:hAnsi="Arial"/>
+          <w:sz w:val="24"/>
+          <w:szCs w:val="24"/>
+        </w:rPr>
+        <w:t>1. ¿Qué entiende por flujo de ejecución?</w:t>
+      </w:r>
+    </w:p>
+    <w:p>
+      <w:pPr>
+        <w:pStyle w:val="ListParagraph"/>
+        <w:ind w:hanging="0"/>
+        <w:jc w:val="left"/>
+        <w:rPr>
+          <w:rFonts w:ascii="Arial" w:hAnsi="Arial"/>
+          <w:sz w:val="24"/>
+          <w:szCs w:val="24"/>
+        </w:rPr>
+      </w:pPr>
+      <w:r>
+        <w:rPr>
+          <w:rFonts w:ascii="Arial" w:hAnsi="Arial"/>
+          <w:sz w:val="24"/>
+          <w:szCs w:val="24"/>
+        </w:rPr>
+      </w:r>
+    </w:p>
+    <w:p>
+      <w:pPr>
+        <w:pStyle w:val="ListParagraph"/>
+        <w:ind w:hanging="0"/>
+        <w:jc w:val="left"/>
+        <w:rPr>
+          <w:rFonts w:ascii="Arial" w:hAnsi="Arial"/>
+          <w:sz w:val="24"/>
+          <w:szCs w:val="24"/>
+        </w:rPr>
+      </w:pPr>
+      <w:r>
+        <w:rPr>
+          <w:rFonts w:ascii="Arial" w:hAnsi="Arial"/>
+          <w:sz w:val="24"/>
+          <w:szCs w:val="24"/>
+        </w:rPr>
+        <w:tab/>
+        <w:t>El flujo de ejecución es el orden en el cual se ejecutan las instrucciones de un programa. En C++, esto puede ser secuencial, mediante estructuras de control condicionales (if, switch) y repetitivas (for, while).</w:t>
+      </w:r>
+    </w:p>
+    <w:p>
+      <w:pPr>
+        <w:pStyle w:val="ListParagraph"/>
+        <w:ind w:hanging="0"/>
+        <w:jc w:val="left"/>
+        <w:rPr>
+          <w:rFonts w:ascii="Arial" w:hAnsi="Arial"/>
+          <w:sz w:val="24"/>
+          <w:szCs w:val="24"/>
+        </w:rPr>
+      </w:pPr>
+      <w:r>
+        <w:rPr>
+          <w:rFonts w:ascii="Arial" w:hAnsi="Arial"/>
+          <w:sz w:val="24"/>
+          <w:szCs w:val="24"/>
+        </w:rPr>
+      </w:r>
+    </w:p>
+    <w:p>
+      <w:pPr>
+        <w:pStyle w:val="ListParagraph"/>
+        <w:ind w:hanging="0"/>
+        <w:jc w:val="left"/>
+        <w:rPr>
+          <w:rFonts w:ascii="Arial" w:hAnsi="Arial"/>
+          <w:sz w:val="24"/>
+          <w:szCs w:val="24"/>
+        </w:rPr>
+      </w:pPr>
+      <w:r>
+        <w:rPr>
+          <w:rFonts w:ascii="Arial" w:hAnsi="Arial"/>
+          <w:sz w:val="24"/>
+          <w:szCs w:val="24"/>
+        </w:rPr>
+        <w:t>2. ¿Qué diferencias hay entre Secuencial, Selección y Repetición?</w:t>
+      </w:r>
+    </w:p>
+    <w:p>
+      <w:pPr>
+        <w:pStyle w:val="ListParagraph"/>
+        <w:ind w:hanging="0"/>
+        <w:jc w:val="left"/>
+        <w:rPr>
+          <w:rFonts w:ascii="Arial" w:hAnsi="Arial"/>
+          <w:sz w:val="24"/>
+          <w:szCs w:val="24"/>
+        </w:rPr>
+      </w:pPr>
+      <w:r>
+        <w:rPr>
+          <w:rFonts w:ascii="Arial" w:hAnsi="Arial"/>
+          <w:sz w:val="24"/>
+          <w:szCs w:val="24"/>
+        </w:rPr>
+      </w:r>
+    </w:p>
+    <w:p>
+      <w:pPr>
+        <w:pStyle w:val="ListParagraph"/>
+        <w:ind w:hanging="0"/>
+        <w:jc w:val="left"/>
+        <w:rPr>
+          <w:rFonts w:ascii="Arial" w:hAnsi="Arial"/>
+          <w:sz w:val="24"/>
+          <w:szCs w:val="24"/>
+        </w:rPr>
+      </w:pPr>
+      <w:r>
+        <w:rPr>
+          <w:rFonts w:ascii="Arial" w:hAnsi="Arial"/>
+          <w:sz w:val="24"/>
+          <w:szCs w:val="24"/>
+        </w:rPr>
+        <w:tab/>
+        <w:t>Secuencial: Las instrucciones se ejecutan en el orden en que aparecen en el código.</w:t>
+      </w:r>
+    </w:p>
+    <w:p>
+      <w:pPr>
+        <w:pStyle w:val="ListParagraph"/>
+        <w:ind w:hanging="0"/>
+        <w:jc w:val="left"/>
+        <w:rPr>
+          <w:rFonts w:ascii="Arial" w:hAnsi="Arial"/>
+          <w:sz w:val="24"/>
+          <w:szCs w:val="24"/>
+        </w:rPr>
+      </w:pPr>
+      <w:r>
+        <w:rPr>
+          <w:rFonts w:ascii="Arial" w:hAnsi="Arial"/>
+          <w:sz w:val="24"/>
+          <w:szCs w:val="24"/>
+        </w:rPr>
+        <w:t xml:space="preserve">    </w:t>
+      </w:r>
+      <w:r>
+        <w:rPr>
+          <w:rFonts w:ascii="Arial" w:hAnsi="Arial"/>
+          <w:sz w:val="24"/>
+          <w:szCs w:val="24"/>
+        </w:rPr>
+        <w:tab/>
+        <w:t>Selección: Se toman decisiones y se ejecutan diferentes bloques de código basados en condiciones (if, switch).</w:t>
+      </w:r>
+    </w:p>
+    <w:p>
+      <w:pPr>
+        <w:pStyle w:val="ListParagraph"/>
+        <w:ind w:hanging="0"/>
+        <w:jc w:val="left"/>
+        <w:rPr>
+          <w:rFonts w:ascii="Arial" w:hAnsi="Arial"/>
+          <w:sz w:val="24"/>
+          <w:szCs w:val="24"/>
+        </w:rPr>
+      </w:pPr>
+      <w:r>
+        <w:rPr>
+          <w:rFonts w:ascii="Arial" w:hAnsi="Arial"/>
+          <w:sz w:val="24"/>
+          <w:szCs w:val="24"/>
+        </w:rPr>
+        <w:t xml:space="preserve">    </w:t>
+      </w:r>
+      <w:r>
+        <w:rPr>
+          <w:rFonts w:ascii="Arial" w:hAnsi="Arial"/>
+          <w:sz w:val="24"/>
+          <w:szCs w:val="24"/>
+        </w:rPr>
+        <w:tab/>
+        <w:t>Repetición: Se ejecuta repetidamente un bloque de código hasta que una condición específica se cumpla o deje de cumplirse (for, while).</w:t>
+      </w:r>
+    </w:p>
+    <w:p>
+      <w:pPr>
+        <w:pStyle w:val="ListParagraph"/>
+        <w:ind w:hanging="0"/>
+        <w:jc w:val="left"/>
+        <w:rPr>
+          <w:rFonts w:ascii="Arial" w:hAnsi="Arial"/>
+          <w:sz w:val="24"/>
+          <w:szCs w:val="24"/>
+        </w:rPr>
+      </w:pPr>
+      <w:r>
+        <w:rPr>
+          <w:rFonts w:ascii="Arial" w:hAnsi="Arial"/>
+          <w:sz w:val="24"/>
+          <w:szCs w:val="24"/>
+        </w:rPr>
+      </w:r>
+    </w:p>
+    <w:p>
+      <w:pPr>
+        <w:pStyle w:val="ListParagraph"/>
+        <w:ind w:hanging="0"/>
+        <w:jc w:val="left"/>
+        <w:rPr>
+          <w:rFonts w:ascii="Arial" w:hAnsi="Arial"/>
+          <w:sz w:val="24"/>
+          <w:szCs w:val="24"/>
+        </w:rPr>
+      </w:pPr>
+      <w:r>
+        <w:rPr>
+          <w:rFonts w:ascii="Arial" w:hAnsi="Arial"/>
+          <w:sz w:val="24"/>
+          <w:szCs w:val="24"/>
+        </w:rPr>
+        <w:t>3. Dar ejemplos de las secuencias del punto anterior y su Instrucciones en C++</w:t>
+      </w:r>
+    </w:p>
+    <w:p>
+      <w:pPr>
+        <w:pStyle w:val="ListParagraph"/>
+        <w:ind w:hanging="0"/>
+        <w:jc w:val="left"/>
+        <w:rPr>
+          <w:rFonts w:ascii="Arial" w:hAnsi="Arial"/>
+          <w:sz w:val="24"/>
+          <w:szCs w:val="24"/>
+        </w:rPr>
+      </w:pPr>
+      <w:r>
+        <w:rPr>
+          <w:rFonts w:ascii="Arial" w:hAnsi="Arial"/>
+          <w:sz w:val="24"/>
+          <w:szCs w:val="24"/>
+        </w:rPr>
+      </w:r>
+    </w:p>
+    <w:p>
+      <w:pPr>
+        <w:pStyle w:val="ListParagraph"/>
+        <w:ind w:hanging="0"/>
+        <w:jc w:val="left"/>
+        <w:rPr>
+          <w:rFonts w:ascii="Arial" w:hAnsi="Arial"/>
+          <w:sz w:val="24"/>
+          <w:szCs w:val="24"/>
+        </w:rPr>
+      </w:pPr>
+      <w:r>
+        <w:rPr>
+          <w:rFonts w:ascii="Arial" w:hAnsi="Arial"/>
+          <w:sz w:val="24"/>
+          <w:szCs w:val="24"/>
+        </w:rPr>
+        <w:tab/>
+        <w:t>Secuencial:</w:t>
+      </w:r>
+    </w:p>
+    <w:p>
+      <w:pPr>
+        <w:pStyle w:val="ListParagraph"/>
+        <w:ind w:hanging="0"/>
+        <w:jc w:val="left"/>
+        <w:rPr>
+          <w:rFonts w:ascii="Arial" w:hAnsi="Arial"/>
+          <w:sz w:val="24"/>
+          <w:szCs w:val="24"/>
+        </w:rPr>
+      </w:pPr>
+      <w:r>
+        <w:rPr>
+          <w:rFonts w:ascii="Arial" w:hAnsi="Arial"/>
+          <w:sz w:val="24"/>
+          <w:szCs w:val="24"/>
+        </w:rPr>
+        <w:t>int main()</w:t>
+      </w:r>
+    </w:p>
+    <w:p>
+      <w:pPr>
+        <w:pStyle w:val="ListParagraph"/>
+        <w:ind w:hanging="0"/>
+        <w:jc w:val="left"/>
+        <w:rPr>
+          <w:rFonts w:ascii="Arial" w:hAnsi="Arial"/>
+          <w:sz w:val="24"/>
+          <w:szCs w:val="24"/>
+        </w:rPr>
+      </w:pPr>
+      <w:r>
+        <w:rPr>
+          <w:rFonts w:ascii="Arial" w:hAnsi="Arial"/>
+          <w:sz w:val="24"/>
+          <w:szCs w:val="24"/>
+        </w:rPr>
+        <w:t>{</w:t>
+      </w:r>
+    </w:p>
+    <w:p>
+      <w:pPr>
+        <w:pStyle w:val="ListParagraph"/>
+        <w:ind w:hanging="0"/>
+        <w:jc w:val="left"/>
+        <w:rPr>
+          <w:rFonts w:ascii="Arial" w:hAnsi="Arial"/>
+          <w:sz w:val="24"/>
+          <w:szCs w:val="24"/>
+        </w:rPr>
+      </w:pPr>
+      <w:r>
+        <w:rPr>
+          <w:rFonts w:ascii="Arial" w:hAnsi="Arial"/>
+          <w:sz w:val="24"/>
+          <w:szCs w:val="24"/>
+        </w:rPr>
+        <w:t xml:space="preserve">    </w:t>
+      </w:r>
+      <w:r>
+        <w:rPr>
+          <w:rFonts w:ascii="Arial" w:hAnsi="Arial"/>
+          <w:sz w:val="24"/>
+          <w:szCs w:val="24"/>
+        </w:rPr>
+        <w:t>int a = 5;</w:t>
+      </w:r>
+    </w:p>
+    <w:p>
+      <w:pPr>
+        <w:pStyle w:val="ListParagraph"/>
+        <w:ind w:hanging="0"/>
+        <w:jc w:val="left"/>
+        <w:rPr>
+          <w:rFonts w:ascii="Arial" w:hAnsi="Arial"/>
+          <w:sz w:val="24"/>
+          <w:szCs w:val="24"/>
+        </w:rPr>
+      </w:pPr>
+      <w:r>
+        <w:rPr>
+          <w:rFonts w:ascii="Arial" w:hAnsi="Arial"/>
+          <w:sz w:val="24"/>
+          <w:szCs w:val="24"/>
+        </w:rPr>
+        <w:t xml:space="preserve">    </w:t>
+      </w:r>
+      <w:r>
+        <w:rPr>
+          <w:rFonts w:ascii="Arial" w:hAnsi="Arial"/>
+          <w:sz w:val="24"/>
+          <w:szCs w:val="24"/>
+        </w:rPr>
+        <w:t>int b = 10;</w:t>
+      </w:r>
+    </w:p>
+    <w:p>
+      <w:pPr>
+        <w:pStyle w:val="ListParagraph"/>
+        <w:ind w:hanging="0"/>
+        <w:jc w:val="left"/>
+        <w:rPr>
+          <w:rFonts w:ascii="Arial" w:hAnsi="Arial"/>
+          <w:sz w:val="24"/>
+          <w:szCs w:val="24"/>
+        </w:rPr>
+      </w:pPr>
+      <w:r>
+        <w:rPr>
+          <w:rFonts w:ascii="Arial" w:hAnsi="Arial"/>
+          <w:sz w:val="24"/>
+          <w:szCs w:val="24"/>
+        </w:rPr>
+        <w:t xml:space="preserve">    </w:t>
+      </w:r>
+      <w:r>
+        <w:rPr>
+          <w:rFonts w:ascii="Arial" w:hAnsi="Arial"/>
+          <w:sz w:val="24"/>
+          <w:szCs w:val="24"/>
+        </w:rPr>
+        <w:t>int c = a + b;</w:t>
+      </w:r>
+    </w:p>
+    <w:p>
+      <w:pPr>
+        <w:pStyle w:val="ListParagraph"/>
+        <w:ind w:hanging="0"/>
+        <w:jc w:val="left"/>
+        <w:rPr>
+          <w:rFonts w:ascii="Arial" w:hAnsi="Arial"/>
+          <w:sz w:val="24"/>
+          <w:szCs w:val="24"/>
+        </w:rPr>
+      </w:pPr>
+      <w:r>
+        <w:rPr>
+          <w:rFonts w:ascii="Arial" w:hAnsi="Arial"/>
+          <w:sz w:val="24"/>
+          <w:szCs w:val="24"/>
+        </w:rPr>
+        <w:t xml:space="preserve">    </w:t>
+      </w:r>
+      <w:r>
+        <w:rPr>
+          <w:rFonts w:ascii="Arial" w:hAnsi="Arial"/>
+          <w:sz w:val="24"/>
+          <w:szCs w:val="24"/>
+        </w:rPr>
+        <w:t>cout &lt;&lt; "c: " &lt;&lt; c &lt;&lt; endl;</w:t>
+      </w:r>
+    </w:p>
+    <w:p>
+      <w:pPr>
+        <w:pStyle w:val="ListParagraph"/>
+        <w:ind w:hanging="0"/>
+        <w:jc w:val="left"/>
+        <w:rPr>
+          <w:rFonts w:ascii="Arial" w:hAnsi="Arial"/>
+          <w:sz w:val="24"/>
+          <w:szCs w:val="24"/>
+        </w:rPr>
+      </w:pPr>
+      <w:r>
+        <w:rPr>
+          <w:rFonts w:ascii="Arial" w:hAnsi="Arial"/>
+          <w:sz w:val="24"/>
+          <w:szCs w:val="24"/>
+        </w:rPr>
+        <w:t xml:space="preserve">    </w:t>
+      </w:r>
+      <w:r>
+        <w:rPr>
+          <w:rFonts w:ascii="Arial" w:hAnsi="Arial"/>
+          <w:sz w:val="24"/>
+          <w:szCs w:val="24"/>
+        </w:rPr>
+        <w:t>return 0;</w:t>
+      </w:r>
+    </w:p>
+    <w:p>
+      <w:pPr>
+        <w:pStyle w:val="ListParagraph"/>
+        <w:ind w:hanging="0"/>
+        <w:jc w:val="left"/>
+        <w:rPr>
+          <w:rFonts w:ascii="Arial" w:hAnsi="Arial"/>
+          <w:sz w:val="24"/>
+          <w:szCs w:val="24"/>
+        </w:rPr>
+      </w:pPr>
+      <w:r>
+        <w:rPr>
+          <w:rFonts w:ascii="Arial" w:hAnsi="Arial"/>
+          <w:sz w:val="24"/>
+          <w:szCs w:val="24"/>
+        </w:rPr>
+        <w:t>}</w:t>
+      </w:r>
+    </w:p>
+    <w:p>
+      <w:pPr>
+        <w:pStyle w:val="ListParagraph"/>
+        <w:ind w:hanging="0"/>
+        <w:jc w:val="left"/>
+        <w:rPr>
+          <w:rFonts w:ascii="Arial" w:hAnsi="Arial"/>
+          <w:sz w:val="24"/>
+          <w:szCs w:val="24"/>
+        </w:rPr>
+      </w:pPr>
+      <w:r>
+        <w:rPr>
+          <w:rFonts w:ascii="Arial" w:hAnsi="Arial"/>
+          <w:sz w:val="24"/>
+          <w:szCs w:val="24"/>
+        </w:rPr>
+      </w:r>
+    </w:p>
+    <w:p>
+      <w:pPr>
+        <w:pStyle w:val="ListParagraph"/>
+        <w:ind w:hanging="0"/>
+        <w:jc w:val="left"/>
+        <w:rPr>
+          <w:rFonts w:ascii="Arial" w:hAnsi="Arial"/>
+          <w:sz w:val="24"/>
+          <w:szCs w:val="24"/>
+        </w:rPr>
+      </w:pPr>
+      <w:r>
+        <w:rPr>
+          <w:rFonts w:ascii="Arial" w:hAnsi="Arial"/>
+          <w:sz w:val="24"/>
+          <w:szCs w:val="24"/>
+        </w:rPr>
+        <w:tab/>
+        <w:t>Selección (if):</w:t>
+      </w:r>
+    </w:p>
+    <w:p>
+      <w:pPr>
+        <w:pStyle w:val="ListParagraph"/>
+        <w:ind w:hanging="0"/>
+        <w:jc w:val="left"/>
+        <w:rPr>
+          <w:rFonts w:ascii="Arial" w:hAnsi="Arial"/>
+          <w:sz w:val="24"/>
+          <w:szCs w:val="24"/>
+        </w:rPr>
+      </w:pPr>
+      <w:r>
+        <w:rPr>
+          <w:rFonts w:ascii="Arial" w:hAnsi="Arial"/>
+          <w:sz w:val="24"/>
+          <w:szCs w:val="24"/>
+        </w:rPr>
+        <w:t xml:space="preserve">int main() </w:t>
+      </w:r>
+    </w:p>
+    <w:p>
+      <w:pPr>
+        <w:pStyle w:val="ListParagraph"/>
+        <w:ind w:hanging="0"/>
+        <w:jc w:val="left"/>
+        <w:rPr>
+          <w:rFonts w:ascii="Arial" w:hAnsi="Arial"/>
+          <w:sz w:val="24"/>
+          <w:szCs w:val="24"/>
+        </w:rPr>
+      </w:pPr>
+      <w:r>
+        <w:rPr>
+          <w:rFonts w:ascii="Arial" w:hAnsi="Arial"/>
+          <w:sz w:val="24"/>
+          <w:szCs w:val="24"/>
+        </w:rPr>
+        <w:t>{</w:t>
+        <w:tab/>
+        <w:t>int a = 5;</w:t>
+      </w:r>
+    </w:p>
+    <w:p>
+      <w:pPr>
+        <w:pStyle w:val="ListParagraph"/>
+        <w:ind w:hanging="0"/>
+        <w:jc w:val="left"/>
+        <w:rPr>
+          <w:rFonts w:ascii="Arial" w:hAnsi="Arial"/>
+          <w:sz w:val="24"/>
+          <w:szCs w:val="24"/>
+        </w:rPr>
+      </w:pPr>
+      <w:r>
+        <w:rPr>
+          <w:rFonts w:ascii="Arial" w:hAnsi="Arial"/>
+          <w:sz w:val="24"/>
+          <w:szCs w:val="24"/>
+        </w:rPr>
+        <w:tab/>
+        <w:t>if (a &gt; 0)</w:t>
+      </w:r>
+    </w:p>
+    <w:p>
+      <w:pPr>
+        <w:pStyle w:val="ListParagraph"/>
+        <w:ind w:hanging="0"/>
+        <w:jc w:val="left"/>
+        <w:rPr>
+          <w:rFonts w:ascii="Arial" w:hAnsi="Arial"/>
+          <w:sz w:val="24"/>
+          <w:szCs w:val="24"/>
+        </w:rPr>
+      </w:pPr>
+      <w:r>
+        <w:rPr>
+          <w:rFonts w:ascii="Arial" w:hAnsi="Arial"/>
+          <w:sz w:val="24"/>
+          <w:szCs w:val="24"/>
+        </w:rPr>
+        <w:tab/>
+        <w:t>{</w:t>
+        <w:tab/>
+        <w:t>cout &lt;&lt; "a es positivo" &lt;&lt; endl;</w:t>
+      </w:r>
+    </w:p>
+    <w:p>
+      <w:pPr>
+        <w:pStyle w:val="ListParagraph"/>
+        <w:ind w:hanging="0"/>
+        <w:jc w:val="left"/>
+        <w:rPr>
+          <w:rFonts w:ascii="Arial" w:hAnsi="Arial"/>
+          <w:sz w:val="24"/>
+          <w:szCs w:val="24"/>
+        </w:rPr>
+      </w:pPr>
+      <w:r>
+        <w:rPr>
+          <w:rFonts w:ascii="Arial" w:hAnsi="Arial"/>
+          <w:sz w:val="24"/>
+          <w:szCs w:val="24"/>
+        </w:rPr>
+        <w:tab/>
+        <w:t xml:space="preserve">} else </w:t>
+      </w:r>
+    </w:p>
+    <w:p>
+      <w:pPr>
+        <w:pStyle w:val="ListParagraph"/>
+        <w:ind w:hanging="0"/>
+        <w:jc w:val="left"/>
+        <w:rPr>
+          <w:rFonts w:ascii="Arial" w:hAnsi="Arial"/>
+          <w:sz w:val="24"/>
+          <w:szCs w:val="24"/>
+        </w:rPr>
+      </w:pPr>
+      <w:r>
+        <w:rPr>
+          <w:rFonts w:ascii="Arial" w:hAnsi="Arial"/>
+          <w:sz w:val="24"/>
+          <w:szCs w:val="24"/>
+        </w:rPr>
+        <w:tab/>
+        <w:t>{</w:t>
+        <w:tab/>
+        <w:t>cout &lt;&lt; "a no es positivo" &lt;&lt; endl;</w:t>
+      </w:r>
+    </w:p>
+    <w:p>
+      <w:pPr>
+        <w:pStyle w:val="ListParagraph"/>
+        <w:ind w:hanging="0"/>
+        <w:jc w:val="left"/>
+        <w:rPr>
+          <w:rFonts w:ascii="Arial" w:hAnsi="Arial"/>
+          <w:sz w:val="24"/>
+          <w:szCs w:val="24"/>
+        </w:rPr>
+      </w:pPr>
+      <w:r>
+        <w:rPr>
+          <w:rFonts w:ascii="Arial" w:hAnsi="Arial"/>
+          <w:sz w:val="24"/>
+          <w:szCs w:val="24"/>
+        </w:rPr>
+        <w:t xml:space="preserve">    </w:t>
+      </w:r>
+      <w:r>
+        <w:rPr>
+          <w:rFonts w:ascii="Arial" w:hAnsi="Arial"/>
+          <w:sz w:val="24"/>
+          <w:szCs w:val="24"/>
+        </w:rPr>
+        <w:tab/>
+        <w:t>}</w:t>
+      </w:r>
+    </w:p>
+    <w:p>
+      <w:pPr>
+        <w:pStyle w:val="ListParagraph"/>
+        <w:ind w:hanging="0"/>
+        <w:jc w:val="left"/>
+        <w:rPr>
+          <w:rFonts w:ascii="Arial" w:hAnsi="Arial"/>
+          <w:sz w:val="24"/>
+          <w:szCs w:val="24"/>
+        </w:rPr>
+      </w:pPr>
+      <w:r>
+        <w:rPr>
+          <w:rFonts w:ascii="Arial" w:hAnsi="Arial"/>
+          <w:sz w:val="24"/>
+          <w:szCs w:val="24"/>
+        </w:rPr>
+        <w:tab/>
+        <w:t>return 0;</w:t>
+      </w:r>
+    </w:p>
+    <w:p>
+      <w:pPr>
+        <w:pStyle w:val="ListParagraph"/>
+        <w:ind w:hanging="0"/>
+        <w:jc w:val="left"/>
+        <w:rPr>
+          <w:rFonts w:ascii="Arial" w:hAnsi="Arial"/>
+          <w:sz w:val="24"/>
+          <w:szCs w:val="24"/>
+        </w:rPr>
+      </w:pPr>
+      <w:r>
+        <w:rPr>
+          <w:rFonts w:ascii="Arial" w:hAnsi="Arial"/>
+          <w:sz w:val="24"/>
+          <w:szCs w:val="24"/>
+        </w:rPr>
+        <w:t>}</w:t>
+      </w:r>
+    </w:p>
+    <w:p>
+      <w:pPr>
+        <w:pStyle w:val="ListParagraph"/>
+        <w:ind w:hanging="0"/>
+        <w:jc w:val="left"/>
+        <w:rPr>
+          <w:rFonts w:ascii="Arial" w:hAnsi="Arial"/>
+          <w:sz w:val="24"/>
+          <w:szCs w:val="24"/>
+        </w:rPr>
+      </w:pPr>
+      <w:r>
+        <w:rPr>
+          <w:rFonts w:ascii="Arial" w:hAnsi="Arial"/>
+          <w:sz w:val="24"/>
+          <w:szCs w:val="24"/>
+        </w:rPr>
+      </w:r>
+    </w:p>
+    <w:p>
+      <w:pPr>
+        <w:pStyle w:val="ListParagraph"/>
+        <w:ind w:hanging="0"/>
+        <w:jc w:val="left"/>
+        <w:rPr>
+          <w:rFonts w:ascii="Arial" w:hAnsi="Arial"/>
+          <w:sz w:val="24"/>
+          <w:szCs w:val="24"/>
+        </w:rPr>
+      </w:pPr>
+      <w:r>
+        <w:rPr>
+          <w:rFonts w:ascii="Arial" w:hAnsi="Arial"/>
+          <w:sz w:val="24"/>
+          <w:szCs w:val="24"/>
+        </w:rPr>
+      </w:r>
+    </w:p>
+    <w:p>
+      <w:pPr>
+        <w:pStyle w:val="ListParagraph"/>
+        <w:ind w:hanging="0"/>
+        <w:jc w:val="left"/>
+        <w:rPr>
+          <w:rFonts w:ascii="Arial" w:hAnsi="Arial"/>
+          <w:sz w:val="24"/>
+          <w:szCs w:val="24"/>
+        </w:rPr>
+      </w:pPr>
+      <w:r>
+        <w:rPr>
+          <w:rFonts w:ascii="Arial" w:hAnsi="Arial"/>
+          <w:sz w:val="24"/>
+          <w:szCs w:val="24"/>
+        </w:rPr>
+      </w:r>
+    </w:p>
+    <w:p>
+      <w:pPr>
+        <w:pStyle w:val="ListParagraph"/>
+        <w:ind w:hanging="0"/>
+        <w:jc w:val="left"/>
+        <w:rPr>
+          <w:rFonts w:ascii="Arial" w:hAnsi="Arial"/>
+          <w:sz w:val="24"/>
+          <w:szCs w:val="24"/>
+        </w:rPr>
+      </w:pPr>
+      <w:r>
+        <w:rPr>
+          <w:rFonts w:ascii="Arial" w:hAnsi="Arial"/>
+          <w:sz w:val="24"/>
+          <w:szCs w:val="24"/>
+        </w:rPr>
+      </w:r>
+    </w:p>
+    <w:p>
+      <w:pPr>
+        <w:pStyle w:val="ListParagraph"/>
+        <w:ind w:hanging="0"/>
+        <w:jc w:val="left"/>
+        <w:rPr>
+          <w:rFonts w:ascii="Arial" w:hAnsi="Arial"/>
+          <w:sz w:val="24"/>
+          <w:szCs w:val="24"/>
+        </w:rPr>
+      </w:pPr>
+      <w:r>
+        <w:rPr>
+          <w:rFonts w:ascii="Arial" w:hAnsi="Arial"/>
+          <w:sz w:val="24"/>
+          <w:szCs w:val="24"/>
+        </w:rPr>
+      </w:r>
+    </w:p>
+    <w:p>
+      <w:pPr>
+        <w:pStyle w:val="ListParagraph"/>
+        <w:ind w:hanging="0"/>
+        <w:jc w:val="left"/>
+        <w:rPr>
+          <w:rFonts w:ascii="Arial" w:hAnsi="Arial"/>
+          <w:sz w:val="24"/>
+          <w:szCs w:val="24"/>
+        </w:rPr>
+      </w:pPr>
+      <w:r>
+        <w:rPr>
+          <w:rFonts w:ascii="Arial" w:hAnsi="Arial"/>
+          <w:sz w:val="24"/>
+          <w:szCs w:val="24"/>
+        </w:rPr>
+      </w:r>
+    </w:p>
+    <w:p>
+      <w:pPr>
+        <w:pStyle w:val="ListParagraph"/>
+        <w:ind w:hanging="0"/>
+        <w:jc w:val="left"/>
+        <w:rPr>
+          <w:rFonts w:ascii="Arial" w:hAnsi="Arial"/>
+          <w:sz w:val="24"/>
+          <w:szCs w:val="24"/>
+        </w:rPr>
+      </w:pPr>
+      <w:r>
+        <w:rPr>
+          <w:rFonts w:ascii="Arial" w:hAnsi="Arial"/>
+          <w:sz w:val="24"/>
+          <w:szCs w:val="24"/>
+        </w:rPr>
+        <w:tab/>
+        <w:t>Repetición (for):</w:t>
+      </w:r>
+    </w:p>
+    <w:p>
+      <w:pPr>
+        <w:pStyle w:val="ListParagraph"/>
+        <w:ind w:hanging="0"/>
+        <w:jc w:val="left"/>
+        <w:rPr>
+          <w:rFonts w:ascii="Arial" w:hAnsi="Arial"/>
+          <w:sz w:val="24"/>
+          <w:szCs w:val="24"/>
+        </w:rPr>
+      </w:pPr>
+      <w:r>
+        <w:rPr>
+          <w:rFonts w:ascii="Arial" w:hAnsi="Arial"/>
+          <w:sz w:val="24"/>
+          <w:szCs w:val="24"/>
+        </w:rPr>
+      </w:r>
+    </w:p>
+    <w:p>
+      <w:pPr>
+        <w:pStyle w:val="ListParagraph"/>
+        <w:ind w:hanging="0"/>
+        <w:jc w:val="left"/>
+        <w:rPr>
+          <w:rFonts w:ascii="Arial" w:hAnsi="Arial"/>
+          <w:sz w:val="24"/>
+          <w:szCs w:val="24"/>
+        </w:rPr>
+      </w:pPr>
+      <w:r>
+        <w:rPr>
+          <w:rFonts w:ascii="Arial" w:hAnsi="Arial"/>
+          <w:sz w:val="24"/>
+          <w:szCs w:val="24"/>
+        </w:rPr>
+        <w:t xml:space="preserve">int main() </w:t>
+      </w:r>
+    </w:p>
+    <w:p>
+      <w:pPr>
+        <w:pStyle w:val="ListParagraph"/>
+        <w:ind w:hanging="0"/>
+        <w:jc w:val="left"/>
+        <w:rPr>
+          <w:rFonts w:ascii="Arial" w:hAnsi="Arial"/>
+          <w:sz w:val="24"/>
+          <w:szCs w:val="24"/>
+        </w:rPr>
+      </w:pPr>
+      <w:r>
+        <w:rPr>
+          <w:rFonts w:ascii="Arial" w:hAnsi="Arial"/>
+          <w:sz w:val="24"/>
+          <w:szCs w:val="24"/>
+        </w:rPr>
+        <w:t>{</w:t>
+        <w:tab/>
+        <w:t>for (int i = 0; i &lt; 5; ++i)</w:t>
+      </w:r>
+    </w:p>
+    <w:p>
+      <w:pPr>
+        <w:pStyle w:val="ListParagraph"/>
+        <w:ind w:hanging="0"/>
+        <w:jc w:val="left"/>
+        <w:rPr>
+          <w:rFonts w:ascii="Arial" w:hAnsi="Arial"/>
+          <w:sz w:val="24"/>
+          <w:szCs w:val="24"/>
+        </w:rPr>
+      </w:pPr>
+      <w:r>
+        <w:rPr>
+          <w:rFonts w:ascii="Arial" w:hAnsi="Arial"/>
+          <w:sz w:val="24"/>
+          <w:szCs w:val="24"/>
+        </w:rPr>
+        <w:tab/>
+        <w:t>{</w:t>
+        <w:tab/>
+        <w:t>cout &lt;&lt; i &lt;&lt; endl;</w:t>
+      </w:r>
+    </w:p>
+    <w:p>
+      <w:pPr>
+        <w:pStyle w:val="ListParagraph"/>
+        <w:ind w:hanging="0"/>
+        <w:jc w:val="left"/>
+        <w:rPr>
+          <w:rFonts w:ascii="Arial" w:hAnsi="Arial"/>
+          <w:sz w:val="24"/>
+          <w:szCs w:val="24"/>
+        </w:rPr>
+      </w:pPr>
+      <w:r>
+        <w:rPr>
+          <w:rFonts w:ascii="Arial" w:hAnsi="Arial"/>
+          <w:sz w:val="24"/>
+          <w:szCs w:val="24"/>
+        </w:rPr>
+        <w:tab/>
+        <w:t xml:space="preserve"> }</w:t>
+      </w:r>
+    </w:p>
+    <w:p>
+      <w:pPr>
+        <w:pStyle w:val="ListParagraph"/>
+        <w:ind w:hanging="0"/>
+        <w:jc w:val="left"/>
+        <w:rPr>
+          <w:rFonts w:ascii="Arial" w:hAnsi="Arial"/>
+          <w:sz w:val="24"/>
+          <w:szCs w:val="24"/>
+        </w:rPr>
+      </w:pPr>
+      <w:r>
+        <w:rPr>
+          <w:rFonts w:ascii="Arial" w:hAnsi="Arial"/>
+          <w:sz w:val="24"/>
+          <w:szCs w:val="24"/>
+        </w:rPr>
+        <w:tab/>
+        <w:t>return 0;</w:t>
+      </w:r>
+    </w:p>
+    <w:p>
+      <w:pPr>
+        <w:pStyle w:val="ListParagraph"/>
+        <w:ind w:hanging="0"/>
+        <w:jc w:val="left"/>
+        <w:rPr>
+          <w:rFonts w:ascii="Arial" w:hAnsi="Arial"/>
+          <w:sz w:val="24"/>
+          <w:szCs w:val="24"/>
+        </w:rPr>
+      </w:pPr>
+      <w:r>
+        <w:rPr>
+          <w:rFonts w:ascii="Arial" w:hAnsi="Arial"/>
+          <w:sz w:val="24"/>
+          <w:szCs w:val="24"/>
+        </w:rPr>
+        <w:t>}</w:t>
+      </w:r>
+    </w:p>
+    <w:p>
+      <w:pPr>
+        <w:pStyle w:val="ListParagraph"/>
+        <w:ind w:hanging="0"/>
+        <w:jc w:val="left"/>
+        <w:rPr>
+          <w:rFonts w:ascii="Arial" w:hAnsi="Arial"/>
+          <w:sz w:val="24"/>
+          <w:szCs w:val="24"/>
+        </w:rPr>
+      </w:pPr>
+      <w:r>
+        <w:rPr>
+          <w:rFonts w:ascii="Arial" w:hAnsi="Arial"/>
+          <w:sz w:val="24"/>
+          <w:szCs w:val="24"/>
+        </w:rPr>
+      </w:r>
+    </w:p>
+    <w:p>
+      <w:pPr>
+        <w:pStyle w:val="ListParagraph"/>
+        <w:ind w:hanging="0"/>
+        <w:jc w:val="left"/>
+        <w:rPr>
+          <w:rFonts w:ascii="Arial" w:hAnsi="Arial"/>
+          <w:sz w:val="24"/>
+          <w:szCs w:val="24"/>
+        </w:rPr>
+      </w:pPr>
+      <w:r>
+        <w:rPr>
+          <w:rFonts w:ascii="Arial" w:hAnsi="Arial"/>
+          <w:sz w:val="24"/>
+          <w:szCs w:val="24"/>
+        </w:rPr>
+        <w:t>4. ¿Qué es una condición compuesta? ¿Qué orden de precedencia tienen?</w:t>
+      </w:r>
+    </w:p>
+    <w:p>
+      <w:pPr>
+        <w:pStyle w:val="ListParagraph"/>
+        <w:ind w:hanging="0"/>
+        <w:jc w:val="left"/>
+        <w:rPr>
+          <w:rFonts w:ascii="Arial" w:hAnsi="Arial"/>
+          <w:sz w:val="24"/>
+          <w:szCs w:val="24"/>
+        </w:rPr>
+      </w:pPr>
+      <w:r>
+        <w:rPr>
+          <w:rFonts w:ascii="Arial" w:hAnsi="Arial"/>
+          <w:sz w:val="24"/>
+          <w:szCs w:val="24"/>
+        </w:rPr>
+      </w:r>
+    </w:p>
+    <w:p>
+      <w:pPr>
+        <w:pStyle w:val="ListParagraph"/>
+        <w:ind w:hanging="0"/>
+        <w:jc w:val="left"/>
+        <w:rPr>
+          <w:rFonts w:ascii="Arial" w:hAnsi="Arial"/>
+          <w:sz w:val="24"/>
+          <w:szCs w:val="24"/>
+        </w:rPr>
+      </w:pPr>
+      <w:r>
+        <w:rPr>
+          <w:rFonts w:ascii="Arial" w:hAnsi="Arial"/>
+          <w:sz w:val="24"/>
+          <w:szCs w:val="24"/>
+        </w:rPr>
+        <w:tab/>
+        <w:t>Una condición compuesta es una expresión que combina dos o más condiciones usando operadores lógicos como AND (&amp;&amp;), OR (||) y NOT (!). El orden de precedencia es:</w:t>
+      </w:r>
+    </w:p>
+    <w:p>
+      <w:pPr>
+        <w:pStyle w:val="ListParagraph"/>
+        <w:ind w:hanging="0"/>
+        <w:jc w:val="left"/>
+        <w:rPr>
+          <w:rFonts w:ascii="Arial" w:hAnsi="Arial"/>
+          <w:sz w:val="24"/>
+          <w:szCs w:val="24"/>
+        </w:rPr>
+      </w:pPr>
+      <w:r>
+        <w:rPr>
+          <w:rFonts w:ascii="Arial" w:hAnsi="Arial"/>
+          <w:sz w:val="24"/>
+          <w:szCs w:val="24"/>
+        </w:rPr>
+      </w:r>
+    </w:p>
+    <w:p>
+      <w:pPr>
+        <w:pStyle w:val="ListParagraph"/>
+        <w:ind w:hanging="0"/>
+        <w:jc w:val="left"/>
+        <w:rPr>
+          <w:rFonts w:ascii="Arial" w:hAnsi="Arial"/>
+          <w:sz w:val="24"/>
+          <w:szCs w:val="24"/>
+        </w:rPr>
+      </w:pPr>
+      <w:r>
+        <w:rPr>
+          <w:rFonts w:ascii="Arial" w:hAnsi="Arial"/>
+          <w:sz w:val="24"/>
+          <w:szCs w:val="24"/>
+        </w:rPr>
+        <w:t xml:space="preserve">    </w:t>
+      </w:r>
+      <w:r>
+        <w:rPr>
+          <w:rFonts w:ascii="Arial" w:hAnsi="Arial"/>
+          <w:sz w:val="24"/>
+          <w:szCs w:val="24"/>
+        </w:rPr>
+        <w:t>! (NOT)</w:t>
+      </w:r>
+    </w:p>
+    <w:p>
+      <w:pPr>
+        <w:pStyle w:val="ListParagraph"/>
+        <w:ind w:hanging="0"/>
+        <w:jc w:val="left"/>
+        <w:rPr>
+          <w:rFonts w:ascii="Arial" w:hAnsi="Arial"/>
+          <w:sz w:val="24"/>
+          <w:szCs w:val="24"/>
+        </w:rPr>
+      </w:pPr>
+      <w:r>
+        <w:rPr>
+          <w:rFonts w:ascii="Arial" w:hAnsi="Arial"/>
+          <w:sz w:val="24"/>
+          <w:szCs w:val="24"/>
+        </w:rPr>
+        <w:t xml:space="preserve">    </w:t>
+      </w:r>
+      <w:r>
+        <w:rPr>
+          <w:rFonts w:ascii="Arial" w:hAnsi="Arial"/>
+          <w:sz w:val="24"/>
+          <w:szCs w:val="24"/>
+        </w:rPr>
+        <w:t>&amp;&amp; (AND)</w:t>
+      </w:r>
+    </w:p>
+    <w:p>
+      <w:pPr>
+        <w:pStyle w:val="ListParagraph"/>
+        <w:ind w:hanging="0"/>
+        <w:jc w:val="left"/>
+        <w:rPr>
+          <w:rFonts w:ascii="Arial" w:hAnsi="Arial"/>
+          <w:sz w:val="24"/>
+          <w:szCs w:val="24"/>
+        </w:rPr>
+      </w:pPr>
+      <w:r>
+        <w:rPr>
+          <w:rFonts w:ascii="Arial" w:hAnsi="Arial"/>
+          <w:sz w:val="24"/>
+          <w:szCs w:val="24"/>
+        </w:rPr>
+        <w:t xml:space="preserve">    </w:t>
+      </w:r>
+      <w:r>
+        <w:rPr>
+          <w:rFonts w:ascii="Arial" w:hAnsi="Arial"/>
+          <w:sz w:val="24"/>
+          <w:szCs w:val="24"/>
+        </w:rPr>
+        <w:t>|| (OR)</w:t>
+      </w:r>
+    </w:p>
+    <w:p>
+      <w:pPr>
+        <w:pStyle w:val="ListParagraph"/>
+        <w:ind w:hanging="0"/>
+        <w:jc w:val="left"/>
+        <w:rPr>
+          <w:rFonts w:ascii="Arial" w:hAnsi="Arial"/>
+          <w:sz w:val="24"/>
+          <w:szCs w:val="24"/>
+        </w:rPr>
+      </w:pPr>
+      <w:r>
+        <w:rPr>
+          <w:rFonts w:ascii="Arial" w:hAnsi="Arial"/>
+          <w:sz w:val="24"/>
+          <w:szCs w:val="24"/>
+        </w:rPr>
+      </w:r>
+    </w:p>
+    <w:p>
+      <w:pPr>
+        <w:pStyle w:val="ListParagraph"/>
+        <w:ind w:hanging="0"/>
+        <w:jc w:val="left"/>
+        <w:rPr>
+          <w:rFonts w:ascii="Arial" w:hAnsi="Arial"/>
+          <w:sz w:val="24"/>
+          <w:szCs w:val="24"/>
+        </w:rPr>
+      </w:pPr>
+      <w:r>
+        <w:rPr>
+          <w:rFonts w:ascii="Arial" w:hAnsi="Arial"/>
+          <w:sz w:val="24"/>
+          <w:szCs w:val="24"/>
+        </w:rPr>
+        <w:t>5. ¿Qué es un if “anidado” y qué “tipos” de problemas resuelve?</w:t>
+      </w:r>
+    </w:p>
+    <w:p>
+      <w:pPr>
+        <w:pStyle w:val="ListParagraph"/>
+        <w:ind w:hanging="0"/>
+        <w:jc w:val="left"/>
+        <w:rPr>
+          <w:rFonts w:ascii="Arial" w:hAnsi="Arial"/>
+          <w:sz w:val="24"/>
+          <w:szCs w:val="24"/>
+        </w:rPr>
+      </w:pPr>
+      <w:r>
+        <w:rPr>
+          <w:rFonts w:ascii="Arial" w:hAnsi="Arial"/>
+          <w:sz w:val="24"/>
+          <w:szCs w:val="24"/>
+        </w:rPr>
+      </w:r>
+    </w:p>
+    <w:p>
+      <w:pPr>
+        <w:pStyle w:val="ListParagraph"/>
+        <w:ind w:hanging="0"/>
+        <w:jc w:val="left"/>
+        <w:rPr>
+          <w:rFonts w:ascii="Arial" w:hAnsi="Arial"/>
+          <w:sz w:val="24"/>
+          <w:szCs w:val="24"/>
+        </w:rPr>
+      </w:pPr>
+      <w:r>
+        <w:rPr>
+          <w:rFonts w:ascii="Arial" w:hAnsi="Arial"/>
+          <w:sz w:val="24"/>
+          <w:szCs w:val="24"/>
+        </w:rPr>
+        <w:tab/>
+        <w:t>Un if anidado es una estructura de control donde una instrucción if contiene otra instrucción if dentro de su bloque. Se utiliza para verificar múltiples condiciones de forma jerárquica.</w:t>
+      </w:r>
+    </w:p>
+    <w:p>
+      <w:pPr>
+        <w:pStyle w:val="ListParagraph"/>
+        <w:ind w:hanging="0"/>
+        <w:jc w:val="left"/>
+        <w:rPr>
+          <w:rFonts w:ascii="Arial" w:hAnsi="Arial"/>
+          <w:sz w:val="24"/>
+          <w:szCs w:val="24"/>
+        </w:rPr>
+      </w:pPr>
+      <w:r>
+        <w:rPr>
+          <w:rFonts w:ascii="Arial" w:hAnsi="Arial"/>
+          <w:sz w:val="24"/>
+          <w:szCs w:val="24"/>
+        </w:rPr>
+      </w:r>
+    </w:p>
+    <w:p>
+      <w:pPr>
+        <w:pStyle w:val="ListParagraph"/>
+        <w:ind w:hanging="0"/>
+        <w:jc w:val="left"/>
+        <w:rPr>
+          <w:rFonts w:ascii="Arial" w:hAnsi="Arial"/>
+          <w:sz w:val="24"/>
+          <w:szCs w:val="24"/>
+        </w:rPr>
+      </w:pPr>
+      <w:r>
+        <w:rPr>
+          <w:rFonts w:ascii="Arial" w:hAnsi="Arial"/>
+          <w:sz w:val="24"/>
+          <w:szCs w:val="24"/>
+        </w:rPr>
+        <w:t xml:space="preserve">int main() </w:t>
+      </w:r>
+    </w:p>
+    <w:p>
+      <w:pPr>
+        <w:pStyle w:val="ListParagraph"/>
+        <w:ind w:hanging="0"/>
+        <w:jc w:val="left"/>
+        <w:rPr>
+          <w:rFonts w:ascii="Arial" w:hAnsi="Arial"/>
+          <w:sz w:val="24"/>
+          <w:szCs w:val="24"/>
+        </w:rPr>
+      </w:pPr>
+      <w:r>
+        <w:rPr>
+          <w:rFonts w:ascii="Arial" w:hAnsi="Arial"/>
+          <w:sz w:val="24"/>
+          <w:szCs w:val="24"/>
+        </w:rPr>
+        <w:t>{</w:t>
+        <w:tab/>
+        <w:t>int a = 5;</w:t>
+      </w:r>
+    </w:p>
+    <w:p>
+      <w:pPr>
+        <w:pStyle w:val="ListParagraph"/>
+        <w:ind w:hanging="0"/>
+        <w:jc w:val="left"/>
+        <w:rPr>
+          <w:rFonts w:ascii="Arial" w:hAnsi="Arial"/>
+          <w:sz w:val="24"/>
+          <w:szCs w:val="24"/>
+        </w:rPr>
+      </w:pPr>
+      <w:r>
+        <w:rPr>
+          <w:rFonts w:ascii="Arial" w:hAnsi="Arial"/>
+          <w:sz w:val="24"/>
+          <w:szCs w:val="24"/>
+        </w:rPr>
+        <w:tab/>
+        <w:t>int b = 10;</w:t>
+      </w:r>
+    </w:p>
+    <w:p>
+      <w:pPr>
+        <w:pStyle w:val="ListParagraph"/>
+        <w:ind w:hanging="0"/>
+        <w:jc w:val="left"/>
+        <w:rPr>
+          <w:rFonts w:ascii="Arial" w:hAnsi="Arial"/>
+          <w:sz w:val="24"/>
+          <w:szCs w:val="24"/>
+        </w:rPr>
+      </w:pPr>
+      <w:r>
+        <w:rPr>
+          <w:rFonts w:ascii="Arial" w:hAnsi="Arial"/>
+          <w:sz w:val="24"/>
+          <w:szCs w:val="24"/>
+        </w:rPr>
+        <w:tab/>
+        <w:t xml:space="preserve">if (a &gt; 0) </w:t>
+      </w:r>
+    </w:p>
+    <w:p>
+      <w:pPr>
+        <w:pStyle w:val="ListParagraph"/>
+        <w:ind w:hanging="0"/>
+        <w:jc w:val="left"/>
+        <w:rPr>
+          <w:rFonts w:ascii="Arial" w:hAnsi="Arial"/>
+          <w:sz w:val="24"/>
+          <w:szCs w:val="24"/>
+        </w:rPr>
+      </w:pPr>
+      <w:r>
+        <w:rPr>
+          <w:rFonts w:ascii="Arial" w:hAnsi="Arial"/>
+          <w:sz w:val="24"/>
+          <w:szCs w:val="24"/>
+        </w:rPr>
+        <w:tab/>
+        <w:t>{</w:t>
+        <w:tab/>
+        <w:t>if (b &gt; 0)</w:t>
+      </w:r>
+    </w:p>
+    <w:p>
+      <w:pPr>
+        <w:pStyle w:val="ListParagraph"/>
+        <w:ind w:hanging="0"/>
+        <w:jc w:val="left"/>
+        <w:rPr>
+          <w:rFonts w:ascii="Arial" w:hAnsi="Arial"/>
+          <w:sz w:val="24"/>
+          <w:szCs w:val="24"/>
+        </w:rPr>
+      </w:pPr>
+      <w:r>
+        <w:rPr>
+          <w:rFonts w:ascii="Arial" w:hAnsi="Arial"/>
+          <w:sz w:val="24"/>
+          <w:szCs w:val="24"/>
+        </w:rPr>
+        <w:tab/>
+        <w:tab/>
+        <w:t>{</w:t>
+        <w:tab/>
+        <w:t>cout &lt;&lt; "a y b son positivos" &lt;&lt; endl;</w:t>
+      </w:r>
+    </w:p>
+    <w:p>
+      <w:pPr>
+        <w:pStyle w:val="ListParagraph"/>
+        <w:ind w:hanging="0"/>
+        <w:jc w:val="left"/>
+        <w:rPr>
+          <w:rFonts w:ascii="Arial" w:hAnsi="Arial"/>
+          <w:sz w:val="24"/>
+          <w:szCs w:val="24"/>
+        </w:rPr>
+      </w:pPr>
+      <w:r>
+        <w:rPr>
+          <w:rFonts w:ascii="Arial" w:hAnsi="Arial"/>
+          <w:sz w:val="24"/>
+          <w:szCs w:val="24"/>
+        </w:rPr>
+        <w:tab/>
+        <w:tab/>
+        <w:t>}</w:t>
+      </w:r>
+    </w:p>
+    <w:p>
+      <w:pPr>
+        <w:pStyle w:val="ListParagraph"/>
+        <w:ind w:hanging="0"/>
+        <w:jc w:val="left"/>
+        <w:rPr>
+          <w:rFonts w:ascii="Arial" w:hAnsi="Arial"/>
+          <w:sz w:val="24"/>
+          <w:szCs w:val="24"/>
+        </w:rPr>
+      </w:pPr>
+      <w:r>
+        <w:rPr>
+          <w:rFonts w:ascii="Arial" w:hAnsi="Arial"/>
+          <w:sz w:val="24"/>
+          <w:szCs w:val="24"/>
+        </w:rPr>
+        <w:t xml:space="preserve">    </w:t>
+      </w:r>
+      <w:r>
+        <w:rPr>
+          <w:rFonts w:ascii="Arial" w:hAnsi="Arial"/>
+          <w:sz w:val="24"/>
+          <w:szCs w:val="24"/>
+        </w:rPr>
+        <w:tab/>
+        <w:t>}</w:t>
+      </w:r>
+    </w:p>
+    <w:p>
+      <w:pPr>
+        <w:pStyle w:val="ListParagraph"/>
+        <w:ind w:hanging="0"/>
+        <w:jc w:val="left"/>
+        <w:rPr>
+          <w:rFonts w:ascii="Arial" w:hAnsi="Arial"/>
+          <w:sz w:val="24"/>
+          <w:szCs w:val="24"/>
+        </w:rPr>
+      </w:pPr>
+      <w:r>
+        <w:rPr>
+          <w:rFonts w:ascii="Arial" w:hAnsi="Arial"/>
+          <w:sz w:val="24"/>
+          <w:szCs w:val="24"/>
+        </w:rPr>
+        <w:tab/>
+        <w:t>return 0;</w:t>
+      </w:r>
+    </w:p>
+    <w:p>
+      <w:pPr>
+        <w:pStyle w:val="ListParagraph"/>
+        <w:ind w:hanging="0"/>
+        <w:jc w:val="left"/>
+        <w:rPr>
+          <w:rFonts w:ascii="Arial" w:hAnsi="Arial"/>
+          <w:sz w:val="24"/>
+          <w:szCs w:val="24"/>
+        </w:rPr>
+      </w:pPr>
+      <w:r>
+        <w:rPr>
+          <w:rFonts w:ascii="Arial" w:hAnsi="Arial"/>
+          <w:sz w:val="24"/>
+          <w:szCs w:val="24"/>
+        </w:rPr>
+        <w:t>}</w:t>
+      </w:r>
+    </w:p>
+    <w:p>
+      <w:pPr>
+        <w:pStyle w:val="ListParagraph"/>
+        <w:ind w:hanging="0"/>
+        <w:jc w:val="left"/>
+        <w:rPr>
+          <w:rFonts w:ascii="Arial" w:hAnsi="Arial"/>
+          <w:sz w:val="24"/>
+          <w:szCs w:val="24"/>
+        </w:rPr>
+      </w:pPr>
+      <w:r>
+        <w:rPr>
+          <w:rFonts w:ascii="Arial" w:hAnsi="Arial"/>
+          <w:sz w:val="24"/>
+          <w:szCs w:val="24"/>
+        </w:rPr>
+      </w:r>
+    </w:p>
+    <w:p>
+      <w:pPr>
+        <w:pStyle w:val="ListParagraph"/>
+        <w:ind w:hanging="0"/>
+        <w:jc w:val="left"/>
+        <w:rPr>
+          <w:rFonts w:ascii="Arial" w:hAnsi="Arial"/>
+          <w:sz w:val="24"/>
+          <w:szCs w:val="24"/>
+        </w:rPr>
+      </w:pPr>
+      <w:r>
+        <w:rPr>
+          <w:rFonts w:ascii="Arial" w:hAnsi="Arial"/>
+          <w:sz w:val="24"/>
+          <w:szCs w:val="24"/>
+        </w:rPr>
+        <w:t>6. ¿Qué es la “Evaluación perezosa”?</w:t>
+      </w:r>
+    </w:p>
+    <w:p>
+      <w:pPr>
+        <w:pStyle w:val="ListParagraph"/>
+        <w:ind w:hanging="0"/>
+        <w:jc w:val="left"/>
+        <w:rPr>
+          <w:rFonts w:ascii="Arial" w:hAnsi="Arial"/>
+          <w:sz w:val="24"/>
+          <w:szCs w:val="24"/>
+        </w:rPr>
+      </w:pPr>
+      <w:r>
+        <w:rPr>
+          <w:rFonts w:ascii="Arial" w:hAnsi="Arial"/>
+          <w:sz w:val="24"/>
+          <w:szCs w:val="24"/>
+        </w:rPr>
+      </w:r>
+    </w:p>
+    <w:p>
+      <w:pPr>
+        <w:pStyle w:val="ListParagraph"/>
+        <w:ind w:hanging="0"/>
+        <w:jc w:val="left"/>
+        <w:rPr>
+          <w:rFonts w:ascii="Arial" w:hAnsi="Arial"/>
+          <w:sz w:val="24"/>
+          <w:szCs w:val="24"/>
+        </w:rPr>
+      </w:pPr>
+      <w:r>
+        <w:rPr>
+          <w:rFonts w:ascii="Arial" w:hAnsi="Arial"/>
+          <w:sz w:val="24"/>
+          <w:szCs w:val="24"/>
+        </w:rPr>
+        <w:tab/>
+        <w:t>La evaluación perezosa es una técnica de evaluación en la cual las expresiones lógicas se evalúan de izquierda a derecha y se detiene tan pronto como se determina el resultado final. Por ejemplo, en una expresión cond1 &amp;&amp; cond2, si cond1 es falso, cond2 no se evalúa.</w:t>
+      </w:r>
+    </w:p>
+    <w:p>
+      <w:pPr>
+        <w:pStyle w:val="ListParagraph"/>
+        <w:ind w:hanging="0"/>
+        <w:jc w:val="left"/>
+        <w:rPr>
+          <w:rFonts w:ascii="Arial" w:hAnsi="Arial"/>
+          <w:sz w:val="24"/>
+          <w:szCs w:val="24"/>
+        </w:rPr>
+      </w:pPr>
+      <w:r>
+        <w:rPr>
+          <w:rFonts w:ascii="Arial" w:hAnsi="Arial"/>
+          <w:sz w:val="24"/>
+          <w:szCs w:val="24"/>
+        </w:rPr>
+      </w:r>
+    </w:p>
+    <w:p>
+      <w:pPr>
+        <w:pStyle w:val="ListParagraph"/>
+        <w:ind w:hanging="0"/>
+        <w:jc w:val="left"/>
+        <w:rPr>
+          <w:rFonts w:ascii="Arial" w:hAnsi="Arial"/>
+          <w:sz w:val="24"/>
+          <w:szCs w:val="24"/>
+        </w:rPr>
+      </w:pPr>
+      <w:r>
+        <w:rPr>
+          <w:rFonts w:ascii="Arial" w:hAnsi="Arial"/>
+          <w:sz w:val="24"/>
+          <w:szCs w:val="24"/>
+        </w:rPr>
+      </w:r>
+    </w:p>
+    <w:p>
+      <w:pPr>
+        <w:pStyle w:val="ListParagraph"/>
+        <w:ind w:hanging="0"/>
+        <w:jc w:val="left"/>
+        <w:rPr>
+          <w:rFonts w:ascii="Arial" w:hAnsi="Arial"/>
+          <w:sz w:val="24"/>
+          <w:szCs w:val="24"/>
+        </w:rPr>
+      </w:pPr>
+      <w:r>
+        <w:rPr>
+          <w:rFonts w:ascii="Arial" w:hAnsi="Arial"/>
+          <w:sz w:val="24"/>
+          <w:szCs w:val="24"/>
+        </w:rPr>
+      </w:r>
+    </w:p>
+    <w:p>
+      <w:pPr>
+        <w:pStyle w:val="ListParagraph"/>
+        <w:ind w:hanging="0"/>
+        <w:jc w:val="left"/>
+        <w:rPr>
+          <w:rFonts w:ascii="Arial" w:hAnsi="Arial"/>
+          <w:sz w:val="24"/>
+          <w:szCs w:val="24"/>
+        </w:rPr>
+      </w:pPr>
+      <w:r>
+        <w:rPr>
+          <w:rFonts w:ascii="Arial" w:hAnsi="Arial"/>
+          <w:sz w:val="24"/>
+          <w:szCs w:val="24"/>
+        </w:rPr>
+      </w:r>
+    </w:p>
+    <w:p>
+      <w:pPr>
+        <w:pStyle w:val="ListParagraph"/>
+        <w:ind w:hanging="0"/>
+        <w:jc w:val="left"/>
+        <w:rPr>
+          <w:rFonts w:ascii="Arial" w:hAnsi="Arial"/>
+          <w:sz w:val="24"/>
+          <w:szCs w:val="24"/>
+        </w:rPr>
+      </w:pPr>
+      <w:r>
+        <w:rPr>
+          <w:rFonts w:ascii="Arial" w:hAnsi="Arial"/>
+          <w:sz w:val="24"/>
+          <w:szCs w:val="24"/>
+        </w:rPr>
+        <w:t>7. ¿Se pueden anidar bucles? ¿Dar un ejemplo?</w:t>
+      </w:r>
+    </w:p>
+    <w:p>
+      <w:pPr>
+        <w:pStyle w:val="ListParagraph"/>
+        <w:ind w:hanging="0"/>
+        <w:jc w:val="left"/>
+        <w:rPr>
+          <w:rFonts w:ascii="Arial" w:hAnsi="Arial"/>
+          <w:sz w:val="24"/>
+          <w:szCs w:val="24"/>
+        </w:rPr>
+      </w:pPr>
+      <w:r>
+        <w:rPr>
+          <w:rFonts w:ascii="Arial" w:hAnsi="Arial"/>
+          <w:sz w:val="24"/>
+          <w:szCs w:val="24"/>
+        </w:rPr>
+      </w:r>
+    </w:p>
+    <w:p>
+      <w:pPr>
+        <w:pStyle w:val="ListParagraph"/>
+        <w:ind w:hanging="0"/>
+        <w:jc w:val="left"/>
+        <w:rPr>
+          <w:rFonts w:ascii="Arial" w:hAnsi="Arial"/>
+          <w:sz w:val="24"/>
+          <w:szCs w:val="24"/>
+        </w:rPr>
+      </w:pPr>
+      <w:r>
+        <w:rPr>
+          <w:rFonts w:ascii="Arial" w:hAnsi="Arial"/>
+          <w:sz w:val="24"/>
+          <w:szCs w:val="24"/>
+        </w:rPr>
+        <w:tab/>
+        <w:t>Sí, los bucles se pueden anidar. Un bucle anidado es un bucle dentro de otro bucle.</w:t>
+      </w:r>
+    </w:p>
+    <w:p>
+      <w:pPr>
+        <w:pStyle w:val="ListParagraph"/>
+        <w:ind w:hanging="0"/>
+        <w:jc w:val="left"/>
+        <w:rPr>
+          <w:rFonts w:ascii="Arial" w:hAnsi="Arial"/>
+          <w:sz w:val="24"/>
+          <w:szCs w:val="24"/>
+        </w:rPr>
+      </w:pPr>
+      <w:r>
+        <w:rPr>
+          <w:rFonts w:ascii="Arial" w:hAnsi="Arial"/>
+          <w:sz w:val="24"/>
+          <w:szCs w:val="24"/>
+        </w:rPr>
+      </w:r>
+    </w:p>
+    <w:p>
+      <w:pPr>
+        <w:pStyle w:val="ListParagraph"/>
+        <w:ind w:hanging="0"/>
+        <w:jc w:val="left"/>
+        <w:rPr>
+          <w:rFonts w:ascii="Arial" w:hAnsi="Arial"/>
+          <w:sz w:val="24"/>
+          <w:szCs w:val="24"/>
+        </w:rPr>
+      </w:pPr>
+      <w:r>
+        <w:rPr>
+          <w:rFonts w:ascii="Arial" w:hAnsi="Arial"/>
+          <w:sz w:val="24"/>
+          <w:szCs w:val="24"/>
+        </w:rPr>
+        <w:t xml:space="preserve">int main() </w:t>
+      </w:r>
+    </w:p>
+    <w:p>
+      <w:pPr>
+        <w:pStyle w:val="ListParagraph"/>
+        <w:ind w:hanging="0"/>
+        <w:jc w:val="left"/>
+        <w:rPr>
+          <w:rFonts w:ascii="Arial" w:hAnsi="Arial"/>
+          <w:sz w:val="24"/>
+          <w:szCs w:val="24"/>
+        </w:rPr>
+      </w:pPr>
+      <w:r>
+        <w:rPr>
+          <w:rFonts w:ascii="Arial" w:hAnsi="Arial"/>
+          <w:sz w:val="24"/>
+          <w:szCs w:val="24"/>
+        </w:rPr>
+        <w:t>{</w:t>
+        <w:tab/>
+        <w:t xml:space="preserve">for (int i = 0; i &lt; 3; ++i) </w:t>
+      </w:r>
+    </w:p>
+    <w:p>
+      <w:pPr>
+        <w:pStyle w:val="ListParagraph"/>
+        <w:ind w:hanging="0"/>
+        <w:jc w:val="left"/>
+        <w:rPr>
+          <w:rFonts w:ascii="Arial" w:hAnsi="Arial"/>
+          <w:sz w:val="24"/>
+          <w:szCs w:val="24"/>
+        </w:rPr>
+      </w:pPr>
+      <w:r>
+        <w:rPr>
+          <w:rFonts w:ascii="Arial" w:hAnsi="Arial"/>
+          <w:sz w:val="24"/>
+          <w:szCs w:val="24"/>
+        </w:rPr>
+        <w:tab/>
+        <w:t>{</w:t>
+        <w:tab/>
+        <w:t>for (int j = 0; j &lt; 3; ++j)</w:t>
+      </w:r>
+    </w:p>
+    <w:p>
+      <w:pPr>
+        <w:pStyle w:val="ListParagraph"/>
+        <w:ind w:hanging="0"/>
+        <w:jc w:val="left"/>
+        <w:rPr>
+          <w:rFonts w:ascii="Arial" w:hAnsi="Arial"/>
+          <w:sz w:val="24"/>
+          <w:szCs w:val="24"/>
+        </w:rPr>
+      </w:pPr>
+      <w:r>
+        <w:rPr>
+          <w:rFonts w:ascii="Arial" w:hAnsi="Arial"/>
+          <w:sz w:val="24"/>
+          <w:szCs w:val="24"/>
+        </w:rPr>
+        <w:tab/>
+        <w:tab/>
+        <w:t>{</w:t>
+        <w:tab/>
+        <w:t>cout &lt;&lt; i &lt;&lt; "," &lt;&lt; j &lt;&lt; endl;</w:t>
+      </w:r>
+    </w:p>
+    <w:p>
+      <w:pPr>
+        <w:pStyle w:val="ListParagraph"/>
+        <w:ind w:hanging="0"/>
+        <w:jc w:val="left"/>
+        <w:rPr>
+          <w:rFonts w:ascii="Arial" w:hAnsi="Arial"/>
+          <w:sz w:val="24"/>
+          <w:szCs w:val="24"/>
+        </w:rPr>
+      </w:pPr>
+      <w:r>
+        <w:rPr>
+          <w:rFonts w:ascii="Arial" w:hAnsi="Arial"/>
+          <w:sz w:val="24"/>
+          <w:szCs w:val="24"/>
+        </w:rPr>
+        <w:t xml:space="preserve">        </w:t>
+      </w:r>
+      <w:r>
+        <w:rPr>
+          <w:rFonts w:ascii="Arial" w:hAnsi="Arial"/>
+          <w:sz w:val="24"/>
+          <w:szCs w:val="24"/>
+        </w:rPr>
+        <w:tab/>
+        <w:tab/>
+        <w:t>}</w:t>
+      </w:r>
+    </w:p>
+    <w:p>
+      <w:pPr>
+        <w:pStyle w:val="ListParagraph"/>
+        <w:ind w:hanging="0"/>
+        <w:jc w:val="left"/>
+        <w:rPr>
+          <w:rFonts w:ascii="Arial" w:hAnsi="Arial"/>
+          <w:sz w:val="24"/>
+          <w:szCs w:val="24"/>
+        </w:rPr>
+      </w:pPr>
+      <w:r>
+        <w:rPr>
+          <w:rFonts w:ascii="Arial" w:hAnsi="Arial"/>
+          <w:sz w:val="24"/>
+          <w:szCs w:val="24"/>
+        </w:rPr>
+        <w:t xml:space="preserve">    </w:t>
+      </w:r>
+      <w:r>
+        <w:rPr>
+          <w:rFonts w:ascii="Arial" w:hAnsi="Arial"/>
+          <w:sz w:val="24"/>
+          <w:szCs w:val="24"/>
+        </w:rPr>
+        <w:tab/>
+        <w:t>}</w:t>
+      </w:r>
+    </w:p>
+    <w:p>
+      <w:pPr>
+        <w:pStyle w:val="ListParagraph"/>
+        <w:ind w:hanging="0"/>
+        <w:jc w:val="left"/>
+        <w:rPr>
+          <w:rFonts w:ascii="Arial" w:hAnsi="Arial"/>
+          <w:sz w:val="24"/>
+          <w:szCs w:val="24"/>
+        </w:rPr>
+      </w:pPr>
+      <w:r>
+        <w:rPr>
+          <w:rFonts w:ascii="Arial" w:hAnsi="Arial"/>
+          <w:sz w:val="24"/>
+          <w:szCs w:val="24"/>
+        </w:rPr>
+        <w:t xml:space="preserve">   </w:t>
+      </w:r>
+      <w:r>
+        <w:rPr>
+          <w:rFonts w:ascii="Arial" w:hAnsi="Arial"/>
+          <w:sz w:val="24"/>
+          <w:szCs w:val="24"/>
+        </w:rPr>
+        <w:tab/>
+        <w:t>return 0;</w:t>
+      </w:r>
+    </w:p>
+    <w:p>
+      <w:pPr>
+        <w:pStyle w:val="ListParagraph"/>
+        <w:ind w:hanging="0"/>
+        <w:jc w:val="left"/>
+        <w:rPr>
+          <w:rFonts w:ascii="Arial" w:hAnsi="Arial"/>
+          <w:sz w:val="24"/>
+          <w:szCs w:val="24"/>
+        </w:rPr>
+      </w:pPr>
+      <w:r>
+        <w:rPr>
+          <w:rFonts w:ascii="Arial" w:hAnsi="Arial"/>
+          <w:sz w:val="24"/>
+          <w:szCs w:val="24"/>
+        </w:rPr>
+        <w:t>}</w:t>
+      </w:r>
+    </w:p>
+    <w:p>
+      <w:pPr>
+        <w:pStyle w:val="ListParagraph"/>
+        <w:ind w:hanging="0"/>
+        <w:jc w:val="left"/>
+        <w:rPr>
+          <w:rFonts w:ascii="Arial" w:hAnsi="Arial"/>
+          <w:sz w:val="24"/>
+          <w:szCs w:val="24"/>
+        </w:rPr>
+      </w:pPr>
+      <w:r>
+        <w:rPr>
+          <w:rFonts w:ascii="Arial" w:hAnsi="Arial"/>
+          <w:sz w:val="24"/>
+          <w:szCs w:val="24"/>
+        </w:rPr>
+      </w:r>
+    </w:p>
+    <w:p>
+      <w:pPr>
+        <w:pStyle w:val="ListParagraph"/>
+        <w:ind w:hanging="0"/>
+        <w:jc w:val="left"/>
+        <w:rPr>
+          <w:rFonts w:ascii="Arial" w:hAnsi="Arial"/>
+          <w:sz w:val="24"/>
+          <w:szCs w:val="24"/>
+        </w:rPr>
+      </w:pPr>
+      <w:r>
+        <w:rPr>
+          <w:rFonts w:ascii="Arial" w:hAnsi="Arial"/>
+          <w:sz w:val="24"/>
+          <w:szCs w:val="24"/>
+        </w:rPr>
+        <w:t>8. ¿Qué entiende por visibilidad de los Identificadores? ¿Dar un ejemplo?</w:t>
+      </w:r>
+    </w:p>
+    <w:p>
+      <w:pPr>
+        <w:pStyle w:val="ListParagraph"/>
+        <w:ind w:hanging="0"/>
+        <w:jc w:val="left"/>
+        <w:rPr>
+          <w:rFonts w:ascii="Arial" w:hAnsi="Arial"/>
+          <w:sz w:val="24"/>
+          <w:szCs w:val="24"/>
+        </w:rPr>
+      </w:pPr>
+      <w:r>
+        <w:rPr>
+          <w:rFonts w:ascii="Arial" w:hAnsi="Arial"/>
+          <w:sz w:val="24"/>
+          <w:szCs w:val="24"/>
+        </w:rPr>
+      </w:r>
+    </w:p>
+    <w:p>
+      <w:pPr>
+        <w:pStyle w:val="ListParagraph"/>
+        <w:ind w:hanging="0"/>
+        <w:jc w:val="left"/>
+        <w:rPr>
+          <w:rFonts w:ascii="Arial" w:hAnsi="Arial"/>
+          <w:sz w:val="24"/>
+          <w:szCs w:val="24"/>
+        </w:rPr>
+      </w:pPr>
+      <w:r>
+        <w:rPr>
+          <w:rFonts w:ascii="Arial" w:hAnsi="Arial"/>
+          <w:sz w:val="24"/>
+          <w:szCs w:val="24"/>
+        </w:rPr>
+        <w:tab/>
+        <w:t>La visibilidad de los identificadores se refiere al ámbito (scope) en el cual una variable o función es accesible. Una variable declarada dentro de una función no es accesible fuera de ella.</w:t>
+      </w:r>
+    </w:p>
+    <w:p>
+      <w:pPr>
+        <w:pStyle w:val="ListParagraph"/>
+        <w:ind w:hanging="0"/>
+        <w:jc w:val="left"/>
+        <w:rPr>
+          <w:rFonts w:ascii="Arial" w:hAnsi="Arial"/>
+          <w:sz w:val="24"/>
+          <w:szCs w:val="24"/>
+        </w:rPr>
+      </w:pPr>
+      <w:r>
+        <w:rPr>
+          <w:rFonts w:ascii="Arial" w:hAnsi="Arial"/>
+          <w:sz w:val="24"/>
+          <w:szCs w:val="24"/>
+        </w:rPr>
+      </w:r>
+    </w:p>
+    <w:p>
+      <w:pPr>
+        <w:pStyle w:val="ListParagraph"/>
+        <w:ind w:hanging="0"/>
+        <w:jc w:val="left"/>
+        <w:rPr>
+          <w:rFonts w:ascii="Arial" w:hAnsi="Arial"/>
+          <w:sz w:val="24"/>
+          <w:szCs w:val="24"/>
+        </w:rPr>
+      </w:pPr>
+      <w:r>
+        <w:rPr>
+          <w:rFonts w:ascii="Arial" w:hAnsi="Arial"/>
+          <w:sz w:val="24"/>
+          <w:szCs w:val="24"/>
+        </w:rPr>
+        <w:t xml:space="preserve">int main() </w:t>
+      </w:r>
+    </w:p>
+    <w:p>
+      <w:pPr>
+        <w:pStyle w:val="ListParagraph"/>
+        <w:ind w:hanging="0"/>
+        <w:jc w:val="left"/>
+        <w:rPr>
+          <w:rFonts w:ascii="Arial" w:hAnsi="Arial"/>
+          <w:sz w:val="24"/>
+          <w:szCs w:val="24"/>
+        </w:rPr>
+      </w:pPr>
+      <w:r>
+        <w:rPr>
+          <w:rFonts w:ascii="Arial" w:hAnsi="Arial"/>
+          <w:sz w:val="24"/>
+          <w:szCs w:val="24"/>
+        </w:rPr>
+        <w:t>{</w:t>
+        <w:tab/>
+        <w:t>int a = 5; // 'a' es visible dentro de main</w:t>
+      </w:r>
+    </w:p>
+    <w:p>
+      <w:pPr>
+        <w:pStyle w:val="ListParagraph"/>
+        <w:ind w:hanging="0"/>
+        <w:jc w:val="left"/>
+        <w:rPr>
+          <w:rFonts w:ascii="Arial" w:hAnsi="Arial"/>
+          <w:sz w:val="24"/>
+          <w:szCs w:val="24"/>
+        </w:rPr>
+      </w:pPr>
+      <w:r>
+        <w:rPr>
+          <w:rFonts w:ascii="Arial" w:hAnsi="Arial"/>
+          <w:sz w:val="24"/>
+          <w:szCs w:val="24"/>
+        </w:rPr>
+        <w:tab/>
+        <w:t>{</w:t>
+        <w:tab/>
+        <w:t>int b = 10; // 'b' es visible solo dentro de este bloque</w:t>
+      </w:r>
+    </w:p>
+    <w:p>
+      <w:pPr>
+        <w:pStyle w:val="ListParagraph"/>
+        <w:ind w:hanging="0"/>
+        <w:jc w:val="left"/>
+        <w:rPr>
+          <w:rFonts w:ascii="Arial" w:hAnsi="Arial"/>
+          <w:sz w:val="24"/>
+          <w:szCs w:val="24"/>
+        </w:rPr>
+      </w:pPr>
+      <w:r>
+        <w:rPr>
+          <w:rFonts w:ascii="Arial" w:hAnsi="Arial"/>
+          <w:sz w:val="24"/>
+          <w:szCs w:val="24"/>
+        </w:rPr>
+        <w:tab/>
+        <w:tab/>
+        <w:t>cout &lt;&lt; a &lt;&lt; endl; // 'a' es accesible aquí</w:t>
+      </w:r>
+    </w:p>
+    <w:p>
+      <w:pPr>
+        <w:pStyle w:val="ListParagraph"/>
+        <w:ind w:hanging="0"/>
+        <w:jc w:val="left"/>
+        <w:rPr>
+          <w:rFonts w:ascii="Arial" w:hAnsi="Arial"/>
+          <w:sz w:val="24"/>
+          <w:szCs w:val="24"/>
+        </w:rPr>
+      </w:pPr>
+      <w:r>
+        <w:rPr>
+          <w:rFonts w:ascii="Arial" w:hAnsi="Arial"/>
+          <w:sz w:val="24"/>
+          <w:szCs w:val="24"/>
+        </w:rPr>
+        <w:tab/>
+        <w:t>}</w:t>
+      </w:r>
+    </w:p>
+    <w:p>
+      <w:pPr>
+        <w:pStyle w:val="ListParagraph"/>
+        <w:ind w:hanging="0"/>
+        <w:jc w:val="left"/>
+        <w:rPr>
+          <w:rFonts w:ascii="Arial" w:hAnsi="Arial"/>
+          <w:sz w:val="24"/>
+          <w:szCs w:val="24"/>
+        </w:rPr>
+      </w:pPr>
+      <w:r>
+        <w:rPr>
+          <w:rFonts w:ascii="Arial" w:hAnsi="Arial"/>
+          <w:sz w:val="24"/>
+          <w:szCs w:val="24"/>
+        </w:rPr>
+        <w:tab/>
+        <w:t>// cout &lt;&lt; b &lt;&lt; endl; // Esto causaría un error de compilación</w:t>
+      </w:r>
+    </w:p>
+    <w:p>
+      <w:pPr>
+        <w:pStyle w:val="ListParagraph"/>
+        <w:ind w:hanging="0"/>
+        <w:jc w:val="left"/>
+        <w:rPr>
+          <w:rFonts w:ascii="Arial" w:hAnsi="Arial"/>
+          <w:sz w:val="24"/>
+          <w:szCs w:val="24"/>
+        </w:rPr>
+      </w:pPr>
+      <w:r>
+        <w:rPr>
+          <w:rFonts w:ascii="Arial" w:hAnsi="Arial"/>
+          <w:sz w:val="24"/>
+          <w:szCs w:val="24"/>
+        </w:rPr>
+        <w:t xml:space="preserve">    </w:t>
+      </w:r>
+      <w:r>
+        <w:rPr>
+          <w:rFonts w:ascii="Arial" w:hAnsi="Arial"/>
+          <w:sz w:val="24"/>
+          <w:szCs w:val="24"/>
+        </w:rPr>
+        <w:tab/>
+        <w:t>return 0;</w:t>
+      </w:r>
+    </w:p>
+    <w:p>
+      <w:pPr>
+        <w:pStyle w:val="ListParagraph"/>
+        <w:ind w:hanging="0"/>
+        <w:jc w:val="left"/>
+        <w:rPr>
+          <w:rFonts w:ascii="Arial" w:hAnsi="Arial"/>
+          <w:sz w:val="24"/>
+          <w:szCs w:val="24"/>
+        </w:rPr>
+      </w:pPr>
+      <w:r>
+        <w:rPr>
+          <w:rFonts w:ascii="Arial" w:hAnsi="Arial"/>
+          <w:sz w:val="24"/>
+          <w:szCs w:val="24"/>
+        </w:rPr>
+        <w:t>}</w:t>
+      </w:r>
+    </w:p>
+    <w:p>
+      <w:pPr>
+        <w:pStyle w:val="ListParagraph"/>
+        <w:ind w:hanging="0"/>
+        <w:jc w:val="left"/>
+        <w:rPr>
+          <w:rFonts w:ascii="Arial" w:hAnsi="Arial"/>
+          <w:sz w:val="24"/>
+          <w:szCs w:val="24"/>
+        </w:rPr>
+      </w:pPr>
+      <w:r>
+        <w:rPr>
+          <w:rFonts w:ascii="Arial" w:hAnsi="Arial"/>
+          <w:sz w:val="24"/>
+          <w:szCs w:val="24"/>
+        </w:rPr>
+      </w:r>
+    </w:p>
+    <w:p>
+      <w:pPr>
+        <w:pStyle w:val="ListParagraph"/>
+        <w:ind w:hanging="0"/>
+        <w:jc w:val="left"/>
+        <w:rPr>
+          <w:rFonts w:ascii="Arial" w:hAnsi="Arial"/>
+          <w:sz w:val="24"/>
+          <w:szCs w:val="24"/>
+        </w:rPr>
+      </w:pPr>
+      <w:r>
+        <w:rPr>
+          <w:rFonts w:ascii="Arial" w:hAnsi="Arial"/>
+          <w:sz w:val="24"/>
+          <w:szCs w:val="24"/>
+        </w:rPr>
+        <w:t>9. ¿Qué función cumple la Sentencia Switch?</w:t>
+      </w:r>
+    </w:p>
+    <w:p>
+      <w:pPr>
+        <w:pStyle w:val="ListParagraph"/>
+        <w:ind w:hanging="0"/>
+        <w:jc w:val="left"/>
+        <w:rPr>
+          <w:rFonts w:ascii="Arial" w:hAnsi="Arial"/>
+          <w:sz w:val="24"/>
+          <w:szCs w:val="24"/>
+        </w:rPr>
+      </w:pPr>
+      <w:r>
+        <w:rPr>
+          <w:rFonts w:ascii="Arial" w:hAnsi="Arial"/>
+          <w:sz w:val="24"/>
+          <w:szCs w:val="24"/>
+        </w:rPr>
+      </w:r>
+    </w:p>
+    <w:p>
+      <w:pPr>
+        <w:pStyle w:val="ListParagraph"/>
+        <w:ind w:hanging="0"/>
+        <w:jc w:val="left"/>
+        <w:rPr>
+          <w:rFonts w:ascii="Arial" w:hAnsi="Arial"/>
+          <w:sz w:val="24"/>
+          <w:szCs w:val="24"/>
+        </w:rPr>
+      </w:pPr>
+      <w:r>
+        <w:rPr>
+          <w:rFonts w:ascii="Arial" w:hAnsi="Arial"/>
+          <w:sz w:val="24"/>
+          <w:szCs w:val="24"/>
+        </w:rPr>
+        <w:tab/>
+        <w:t>La sentencia switch permite seleccionar entre múltiples bloques de código para ejecutar, basado en el valor de una variable o expresión. Es una alternativa más estructurada a múltiples if-else anidados.</w:t>
+      </w:r>
+    </w:p>
+    <w:p>
+      <w:pPr>
+        <w:pStyle w:val="ListParagraph"/>
+        <w:ind w:hanging="0"/>
+        <w:jc w:val="left"/>
+        <w:rPr>
+          <w:rFonts w:ascii="Arial" w:hAnsi="Arial"/>
+          <w:sz w:val="24"/>
+          <w:szCs w:val="24"/>
+        </w:rPr>
+      </w:pPr>
+      <w:r>
+        <w:rPr>
+          <w:rFonts w:ascii="Arial" w:hAnsi="Arial"/>
+          <w:sz w:val="24"/>
+          <w:szCs w:val="24"/>
+        </w:rPr>
+      </w:r>
+    </w:p>
+    <w:p>
+      <w:pPr>
+        <w:pStyle w:val="ListParagraph"/>
+        <w:ind w:hanging="0"/>
+        <w:jc w:val="left"/>
+        <w:rPr>
+          <w:rFonts w:ascii="Arial" w:hAnsi="Arial"/>
+          <w:sz w:val="24"/>
+          <w:szCs w:val="24"/>
+        </w:rPr>
+      </w:pPr>
+      <w:r>
+        <w:rPr>
+          <w:rFonts w:ascii="Arial" w:hAnsi="Arial"/>
+          <w:sz w:val="24"/>
+          <w:szCs w:val="24"/>
+        </w:rPr>
+        <w:t>1</w:t>
+      </w:r>
+      <w:r>
+        <w:rPr>
+          <w:rFonts w:ascii="Arial" w:hAnsi="Arial"/>
+          <w:sz w:val="24"/>
+          <w:szCs w:val="24"/>
+        </w:rPr>
+        <w:t>0. ¿Compararla con la Sentencia IF?</w:t>
+      </w:r>
+    </w:p>
+    <w:p>
+      <w:pPr>
+        <w:pStyle w:val="ListParagraph"/>
+        <w:ind w:hanging="0"/>
+        <w:jc w:val="left"/>
+        <w:rPr>
+          <w:rFonts w:ascii="Arial" w:hAnsi="Arial"/>
+          <w:sz w:val="24"/>
+          <w:szCs w:val="24"/>
+        </w:rPr>
+      </w:pPr>
+      <w:r>
+        <w:rPr>
+          <w:rFonts w:ascii="Arial" w:hAnsi="Arial"/>
+          <w:sz w:val="24"/>
+          <w:szCs w:val="24"/>
+        </w:rPr>
+        <w:tab/>
+      </w:r>
+      <w:r>
+        <w:rPr>
+          <w:rFonts w:ascii="Arial" w:hAnsi="Arial"/>
+          <w:sz w:val="24"/>
+          <w:szCs w:val="24"/>
+        </w:rPr>
+        <w:t>S</w:t>
+      </w:r>
+      <w:r>
+        <w:rPr>
+          <w:rFonts w:ascii="Arial" w:hAnsi="Arial"/>
+          <w:sz w:val="24"/>
+          <w:szCs w:val="24"/>
+        </w:rPr>
+        <w:t>witch es más eficiente que múltiples if-else anidados cuando se compara una sola variable con múltiples valores.</w:t>
+      </w:r>
+    </w:p>
+    <w:p>
+      <w:pPr>
+        <w:pStyle w:val="ListParagraph"/>
+        <w:ind w:hanging="0"/>
+        <w:jc w:val="left"/>
+        <w:rPr>
+          <w:rFonts w:ascii="Arial" w:hAnsi="Arial"/>
+          <w:sz w:val="24"/>
+          <w:szCs w:val="24"/>
+        </w:rPr>
+      </w:pPr>
+      <w:r>
+        <w:rPr>
+          <w:rFonts w:ascii="Arial" w:hAnsi="Arial"/>
+          <w:sz w:val="24"/>
+          <w:szCs w:val="24"/>
+        </w:rPr>
+        <w:tab/>
+        <w:t>if es más flexible ya que permite condiciones más complejas y comparaciones entre diferentes variables.</w:t>
+      </w:r>
+    </w:p>
+    <w:p>
+      <w:pPr>
+        <w:pStyle w:val="ListParagraph"/>
+        <w:ind w:hanging="0"/>
+        <w:jc w:val="left"/>
+        <w:rPr>
+          <w:rFonts w:ascii="Arial" w:hAnsi="Arial"/>
+          <w:sz w:val="24"/>
+          <w:szCs w:val="24"/>
+        </w:rPr>
+      </w:pPr>
+      <w:r>
+        <w:rPr>
+          <w:rFonts w:ascii="Arial" w:hAnsi="Arial"/>
+          <w:sz w:val="24"/>
+          <w:szCs w:val="24"/>
+        </w:rPr>
+      </w:r>
+    </w:p>
+    <w:p>
+      <w:pPr>
+        <w:pStyle w:val="ListParagraph"/>
+        <w:ind w:hanging="0"/>
+        <w:jc w:val="left"/>
+        <w:rPr>
+          <w:rFonts w:ascii="Arial" w:hAnsi="Arial"/>
+          <w:sz w:val="24"/>
+          <w:szCs w:val="24"/>
+        </w:rPr>
+      </w:pPr>
+      <w:r>
+        <w:rPr>
+          <w:rFonts w:ascii="Arial" w:hAnsi="Arial"/>
+          <w:sz w:val="24"/>
+          <w:szCs w:val="24"/>
+        </w:rPr>
+      </w:r>
+    </w:p>
+    <w:p>
+      <w:pPr>
+        <w:pStyle w:val="ListParagraph"/>
+        <w:ind w:hanging="0"/>
+        <w:jc w:val="left"/>
+        <w:rPr>
+          <w:rFonts w:ascii="Arial" w:hAnsi="Arial"/>
+          <w:sz w:val="24"/>
+          <w:szCs w:val="24"/>
+        </w:rPr>
+      </w:pPr>
+      <w:r>
+        <w:rPr>
+          <w:rFonts w:ascii="Arial" w:hAnsi="Arial"/>
+          <w:sz w:val="24"/>
+          <w:szCs w:val="24"/>
+        </w:rPr>
+      </w:r>
+    </w:p>
+    <w:p>
+      <w:pPr>
+        <w:pStyle w:val="ListParagraph"/>
+        <w:ind w:hanging="0"/>
+        <w:jc w:val="left"/>
+        <w:rPr>
+          <w:rFonts w:ascii="Arial" w:hAnsi="Arial"/>
+          <w:sz w:val="24"/>
+          <w:szCs w:val="24"/>
+        </w:rPr>
+      </w:pPr>
+      <w:r>
+        <w:rPr>
+          <w:rFonts w:ascii="Arial" w:hAnsi="Arial"/>
+          <w:sz w:val="24"/>
+          <w:szCs w:val="24"/>
+        </w:rPr>
+      </w:r>
+    </w:p>
+    <w:p>
+      <w:pPr>
+        <w:pStyle w:val="ListParagraph"/>
+        <w:ind w:hanging="0"/>
+        <w:jc w:val="left"/>
+        <w:rPr>
+          <w:rFonts w:ascii="Arial" w:hAnsi="Arial"/>
+          <w:sz w:val="24"/>
+          <w:szCs w:val="24"/>
+        </w:rPr>
+      </w:pPr>
+      <w:r>
+        <w:rPr>
+          <w:rFonts w:ascii="Arial" w:hAnsi="Arial"/>
+          <w:sz w:val="24"/>
+          <w:szCs w:val="24"/>
+        </w:rPr>
+      </w:r>
+    </w:p>
+    <w:p>
+      <w:pPr>
+        <w:pStyle w:val="ListParagraph"/>
+        <w:ind w:hanging="0"/>
+        <w:jc w:val="left"/>
+        <w:rPr>
+          <w:rFonts w:ascii="Arial" w:hAnsi="Arial"/>
+          <w:sz w:val="24"/>
+          <w:szCs w:val="24"/>
+        </w:rPr>
+      </w:pPr>
+      <w:r>
+        <w:rPr>
+          <w:rFonts w:ascii="Arial" w:hAnsi="Arial"/>
+          <w:sz w:val="24"/>
+          <w:szCs w:val="24"/>
+        </w:rPr>
+        <w:t>11. La sentencia “Break” produce un salto en la ejecución, ¿podría indicar un caso en el que necesite no incluirla?</w:t>
+      </w:r>
+    </w:p>
+    <w:p>
+      <w:pPr>
+        <w:pStyle w:val="ListParagraph"/>
+        <w:ind w:hanging="0"/>
+        <w:jc w:val="left"/>
+        <w:rPr>
+          <w:rFonts w:ascii="Arial" w:hAnsi="Arial"/>
+          <w:sz w:val="24"/>
+          <w:szCs w:val="24"/>
+        </w:rPr>
+      </w:pPr>
+      <w:r>
+        <w:rPr>
+          <w:rFonts w:ascii="Arial" w:hAnsi="Arial"/>
+          <w:sz w:val="24"/>
+          <w:szCs w:val="24"/>
+        </w:rPr>
+      </w:r>
+    </w:p>
+    <w:p>
+      <w:pPr>
+        <w:pStyle w:val="ListParagraph"/>
+        <w:ind w:hanging="0"/>
+        <w:jc w:val="left"/>
+        <w:rPr>
+          <w:rFonts w:ascii="Arial" w:hAnsi="Arial"/>
+          <w:sz w:val="24"/>
+          <w:szCs w:val="24"/>
+        </w:rPr>
+      </w:pPr>
+      <w:r>
+        <w:rPr>
+          <w:rFonts w:ascii="Arial" w:hAnsi="Arial"/>
+          <w:sz w:val="24"/>
+          <w:szCs w:val="24"/>
+        </w:rPr>
+        <w:tab/>
+        <w:t>En un switch, no incluir break permite que la ejecución continúe al siguiente case, lo cual puede ser útil para combinar múltiples casos que ejecutan el mismo código.</w:t>
+      </w:r>
+    </w:p>
+    <w:p>
+      <w:pPr>
+        <w:pStyle w:val="ListParagraph"/>
+        <w:ind w:hanging="0"/>
+        <w:jc w:val="left"/>
+        <w:rPr>
+          <w:rFonts w:ascii="Arial" w:hAnsi="Arial"/>
+          <w:sz w:val="24"/>
+          <w:szCs w:val="24"/>
+        </w:rPr>
+      </w:pPr>
+      <w:r>
+        <w:rPr>
+          <w:rFonts w:ascii="Arial" w:hAnsi="Arial"/>
+          <w:sz w:val="24"/>
+          <w:szCs w:val="24"/>
+        </w:rPr>
+      </w:r>
+    </w:p>
+    <w:p>
+      <w:pPr>
+        <w:pStyle w:val="ListParagraph"/>
+        <w:ind w:hanging="0"/>
+        <w:jc w:val="left"/>
+        <w:rPr>
+          <w:rFonts w:ascii="Arial" w:hAnsi="Arial"/>
+          <w:sz w:val="24"/>
+          <w:szCs w:val="24"/>
+        </w:rPr>
+      </w:pPr>
+      <w:r>
+        <w:rPr>
+          <w:rFonts w:ascii="Arial" w:hAnsi="Arial"/>
+          <w:sz w:val="24"/>
+          <w:szCs w:val="24"/>
+        </w:rPr>
+        <w:t xml:space="preserve">int main() </w:t>
+      </w:r>
+    </w:p>
+    <w:p>
+      <w:pPr>
+        <w:pStyle w:val="ListParagraph"/>
+        <w:ind w:hanging="0"/>
+        <w:jc w:val="left"/>
+        <w:rPr>
+          <w:rFonts w:ascii="Arial" w:hAnsi="Arial"/>
+          <w:sz w:val="24"/>
+          <w:szCs w:val="24"/>
+        </w:rPr>
+      </w:pPr>
+      <w:r>
+        <w:rPr>
+          <w:rFonts w:ascii="Arial" w:hAnsi="Arial"/>
+          <w:sz w:val="24"/>
+          <w:szCs w:val="24"/>
+        </w:rPr>
+        <w:t>{</w:t>
+        <w:tab/>
+        <w:t>int value = 2;</w:t>
+      </w:r>
+    </w:p>
+    <w:p>
+      <w:pPr>
+        <w:pStyle w:val="ListParagraph"/>
+        <w:ind w:hanging="0"/>
+        <w:jc w:val="left"/>
+        <w:rPr>
+          <w:rFonts w:ascii="Arial" w:hAnsi="Arial"/>
+          <w:sz w:val="24"/>
+          <w:szCs w:val="24"/>
+        </w:rPr>
+      </w:pPr>
+      <w:r>
+        <w:rPr>
+          <w:rFonts w:ascii="Arial" w:hAnsi="Arial"/>
+          <w:sz w:val="24"/>
+          <w:szCs w:val="24"/>
+        </w:rPr>
+        <w:t xml:space="preserve">    </w:t>
+      </w:r>
+      <w:r>
+        <w:rPr>
+          <w:rFonts w:ascii="Arial" w:hAnsi="Arial"/>
+          <w:sz w:val="24"/>
+          <w:szCs w:val="24"/>
+        </w:rPr>
+        <w:tab/>
+        <w:t xml:space="preserve">switch (value) </w:t>
+      </w:r>
+    </w:p>
+    <w:p>
+      <w:pPr>
+        <w:pStyle w:val="ListParagraph"/>
+        <w:ind w:hanging="0"/>
+        <w:jc w:val="left"/>
+        <w:rPr>
+          <w:rFonts w:ascii="Arial" w:hAnsi="Arial"/>
+          <w:sz w:val="24"/>
+          <w:szCs w:val="24"/>
+        </w:rPr>
+      </w:pPr>
+      <w:r>
+        <w:rPr>
+          <w:rFonts w:ascii="Arial" w:hAnsi="Arial"/>
+          <w:sz w:val="24"/>
+          <w:szCs w:val="24"/>
+        </w:rPr>
+        <w:tab/>
+        <w:t>{</w:t>
+      </w:r>
+    </w:p>
+    <w:p>
+      <w:pPr>
+        <w:pStyle w:val="ListParagraph"/>
+        <w:ind w:hanging="0"/>
+        <w:jc w:val="left"/>
+        <w:rPr>
+          <w:rFonts w:ascii="Arial" w:hAnsi="Arial"/>
+          <w:sz w:val="24"/>
+          <w:szCs w:val="24"/>
+        </w:rPr>
+      </w:pPr>
+      <w:r>
+        <w:rPr>
+          <w:rFonts w:ascii="Arial" w:hAnsi="Arial"/>
+          <w:sz w:val="24"/>
+          <w:szCs w:val="24"/>
+        </w:rPr>
+        <w:t xml:space="preserve">        </w:t>
+      </w:r>
+      <w:r>
+        <w:rPr>
+          <w:rFonts w:ascii="Arial" w:hAnsi="Arial"/>
+          <w:sz w:val="24"/>
+          <w:szCs w:val="24"/>
+        </w:rPr>
+        <w:tab/>
+        <w:t>case 1:</w:t>
+      </w:r>
+    </w:p>
+    <w:p>
+      <w:pPr>
+        <w:pStyle w:val="ListParagraph"/>
+        <w:ind w:hanging="0"/>
+        <w:jc w:val="left"/>
+        <w:rPr>
+          <w:rFonts w:ascii="Arial" w:hAnsi="Arial"/>
+          <w:sz w:val="24"/>
+          <w:szCs w:val="24"/>
+        </w:rPr>
+      </w:pPr>
+      <w:r>
+        <w:rPr>
+          <w:rFonts w:ascii="Arial" w:hAnsi="Arial"/>
+          <w:sz w:val="24"/>
+          <w:szCs w:val="24"/>
+        </w:rPr>
+        <w:t xml:space="preserve">            </w:t>
+      </w:r>
+      <w:r>
+        <w:rPr>
+          <w:rFonts w:ascii="Arial" w:hAnsi="Arial"/>
+          <w:sz w:val="24"/>
+          <w:szCs w:val="24"/>
+        </w:rPr>
+        <w:tab/>
+        <w:t>cout &lt;&lt; "Case 1" &lt;&lt; endl;</w:t>
+      </w:r>
+    </w:p>
+    <w:p>
+      <w:pPr>
+        <w:pStyle w:val="ListParagraph"/>
+        <w:ind w:hanging="0"/>
+        <w:jc w:val="left"/>
+        <w:rPr>
+          <w:rFonts w:ascii="Arial" w:hAnsi="Arial"/>
+          <w:sz w:val="24"/>
+          <w:szCs w:val="24"/>
+        </w:rPr>
+      </w:pPr>
+      <w:r>
+        <w:rPr>
+          <w:rFonts w:ascii="Arial" w:hAnsi="Arial"/>
+          <w:sz w:val="24"/>
+          <w:szCs w:val="24"/>
+        </w:rPr>
+        <w:tab/>
+        <w:t>case 2:</w:t>
+      </w:r>
+    </w:p>
+    <w:p>
+      <w:pPr>
+        <w:pStyle w:val="ListParagraph"/>
+        <w:ind w:hanging="0"/>
+        <w:jc w:val="left"/>
+        <w:rPr>
+          <w:rFonts w:ascii="Arial" w:hAnsi="Arial"/>
+          <w:sz w:val="24"/>
+          <w:szCs w:val="24"/>
+        </w:rPr>
+      </w:pPr>
+      <w:r>
+        <w:rPr>
+          <w:rFonts w:ascii="Arial" w:hAnsi="Arial"/>
+          <w:sz w:val="24"/>
+          <w:szCs w:val="24"/>
+        </w:rPr>
+        <w:t xml:space="preserve">           </w:t>
+      </w:r>
+      <w:r>
+        <w:rPr>
+          <w:rFonts w:ascii="Arial" w:hAnsi="Arial"/>
+          <w:sz w:val="24"/>
+          <w:szCs w:val="24"/>
+        </w:rPr>
+        <w:tab/>
+        <w:t>cout &lt;&lt; "Case 2" &lt;&lt; endl;</w:t>
+      </w:r>
+    </w:p>
+    <w:p>
+      <w:pPr>
+        <w:pStyle w:val="ListParagraph"/>
+        <w:ind w:hanging="0"/>
+        <w:jc w:val="left"/>
+        <w:rPr>
+          <w:rFonts w:ascii="Arial" w:hAnsi="Arial"/>
+          <w:sz w:val="24"/>
+          <w:szCs w:val="24"/>
+        </w:rPr>
+      </w:pPr>
+      <w:r>
+        <w:rPr>
+          <w:rFonts w:ascii="Arial" w:hAnsi="Arial"/>
+          <w:sz w:val="24"/>
+          <w:szCs w:val="24"/>
+        </w:rPr>
+        <w:tab/>
+        <w:t>case 3:</w:t>
+      </w:r>
+    </w:p>
+    <w:p>
+      <w:pPr>
+        <w:pStyle w:val="ListParagraph"/>
+        <w:ind w:hanging="0"/>
+        <w:jc w:val="left"/>
+        <w:rPr>
+          <w:rFonts w:ascii="Arial" w:hAnsi="Arial"/>
+          <w:sz w:val="24"/>
+          <w:szCs w:val="24"/>
+        </w:rPr>
+      </w:pPr>
+      <w:r>
+        <w:rPr>
+          <w:rFonts w:ascii="Arial" w:hAnsi="Arial"/>
+          <w:sz w:val="24"/>
+          <w:szCs w:val="24"/>
+        </w:rPr>
+        <w:t xml:space="preserve">           </w:t>
+      </w:r>
+      <w:r>
+        <w:rPr>
+          <w:rFonts w:ascii="Arial" w:hAnsi="Arial"/>
+          <w:sz w:val="24"/>
+          <w:szCs w:val="24"/>
+        </w:rPr>
+        <w:tab/>
+        <w:t>cout &lt;&lt; "Case 3" &lt;&lt; endl;</w:t>
+      </w:r>
+    </w:p>
+    <w:p>
+      <w:pPr>
+        <w:pStyle w:val="ListParagraph"/>
+        <w:ind w:hanging="0"/>
+        <w:jc w:val="left"/>
+        <w:rPr>
+          <w:rFonts w:ascii="Arial" w:hAnsi="Arial"/>
+          <w:sz w:val="24"/>
+          <w:szCs w:val="24"/>
+        </w:rPr>
+      </w:pPr>
+      <w:r>
+        <w:rPr>
+          <w:rFonts w:ascii="Arial" w:hAnsi="Arial"/>
+          <w:sz w:val="24"/>
+          <w:szCs w:val="24"/>
+        </w:rPr>
+        <w:tab/>
+        <w:tab/>
+        <w:t>break;</w:t>
+      </w:r>
+    </w:p>
+    <w:p>
+      <w:pPr>
+        <w:pStyle w:val="ListParagraph"/>
+        <w:ind w:hanging="0"/>
+        <w:jc w:val="left"/>
+        <w:rPr>
+          <w:rFonts w:ascii="Arial" w:hAnsi="Arial"/>
+          <w:sz w:val="24"/>
+          <w:szCs w:val="24"/>
+        </w:rPr>
+      </w:pPr>
+      <w:r>
+        <w:rPr>
+          <w:rFonts w:ascii="Arial" w:hAnsi="Arial"/>
+          <w:sz w:val="24"/>
+          <w:szCs w:val="24"/>
+        </w:rPr>
+        <w:t xml:space="preserve">    </w:t>
+      </w:r>
+      <w:r>
+        <w:rPr>
+          <w:rFonts w:ascii="Arial" w:hAnsi="Arial"/>
+          <w:sz w:val="24"/>
+          <w:szCs w:val="24"/>
+        </w:rPr>
+        <w:tab/>
+        <w:t>}</w:t>
+      </w:r>
+    </w:p>
+    <w:p>
+      <w:pPr>
+        <w:pStyle w:val="ListParagraph"/>
+        <w:ind w:hanging="0"/>
+        <w:jc w:val="left"/>
+        <w:rPr>
+          <w:rFonts w:ascii="Arial" w:hAnsi="Arial"/>
+          <w:sz w:val="24"/>
+          <w:szCs w:val="24"/>
+        </w:rPr>
+      </w:pPr>
+      <w:r>
+        <w:rPr>
+          <w:rFonts w:ascii="Arial" w:hAnsi="Arial"/>
+          <w:sz w:val="24"/>
+          <w:szCs w:val="24"/>
+        </w:rPr>
+        <w:t xml:space="preserve">    </w:t>
+      </w:r>
+      <w:r>
+        <w:rPr>
+          <w:rFonts w:ascii="Arial" w:hAnsi="Arial"/>
+          <w:sz w:val="24"/>
+          <w:szCs w:val="24"/>
+        </w:rPr>
+        <w:tab/>
+        <w:t>return 0;</w:t>
+      </w:r>
+    </w:p>
+    <w:p>
+      <w:pPr>
+        <w:pStyle w:val="ListParagraph"/>
+        <w:ind w:hanging="0"/>
+        <w:jc w:val="left"/>
+        <w:rPr>
+          <w:rFonts w:ascii="Arial" w:hAnsi="Arial"/>
+          <w:sz w:val="24"/>
+          <w:szCs w:val="24"/>
+        </w:rPr>
+      </w:pPr>
+      <w:r>
+        <w:rPr>
+          <w:rFonts w:ascii="Arial" w:hAnsi="Arial"/>
+          <w:sz w:val="24"/>
+          <w:szCs w:val="24"/>
+        </w:rPr>
+        <w:t>}</w:t>
+      </w:r>
+    </w:p>
+    <w:p>
+      <w:pPr>
+        <w:pStyle w:val="ListParagraph"/>
+        <w:ind w:hanging="0"/>
+        <w:jc w:val="left"/>
+        <w:rPr>
+          <w:rFonts w:ascii="Arial" w:hAnsi="Arial"/>
+          <w:sz w:val="24"/>
+          <w:szCs w:val="24"/>
+        </w:rPr>
+      </w:pPr>
+      <w:r>
+        <w:rPr>
+          <w:rFonts w:ascii="Arial" w:hAnsi="Arial"/>
+          <w:sz w:val="24"/>
+          <w:szCs w:val="24"/>
+        </w:rPr>
+      </w:r>
+    </w:p>
+    <w:p>
+      <w:pPr>
+        <w:pStyle w:val="ListParagraph"/>
+        <w:ind w:hanging="0"/>
+        <w:jc w:val="left"/>
+        <w:rPr>
+          <w:rFonts w:ascii="Arial" w:hAnsi="Arial"/>
+          <w:sz w:val="24"/>
+          <w:szCs w:val="24"/>
+        </w:rPr>
+      </w:pPr>
+      <w:r>
+        <w:rPr>
+          <w:rFonts w:ascii="Arial" w:hAnsi="Arial"/>
+          <w:sz w:val="24"/>
+          <w:szCs w:val="24"/>
+        </w:rPr>
+        <w:t>Salida: Case 2Case 3</w:t>
+      </w:r>
+    </w:p>
+    <w:p>
+      <w:pPr>
+        <w:pStyle w:val="ListParagraph"/>
+        <w:ind w:hanging="0"/>
+        <w:jc w:val="left"/>
+        <w:rPr>
+          <w:rFonts w:ascii="Arial" w:hAnsi="Arial"/>
+          <w:sz w:val="24"/>
+          <w:szCs w:val="24"/>
+        </w:rPr>
+      </w:pPr>
+      <w:r>
+        <w:rPr>
+          <w:rFonts w:ascii="Arial" w:hAnsi="Arial"/>
+          <w:sz w:val="24"/>
+          <w:szCs w:val="24"/>
+        </w:rPr>
+      </w:r>
+    </w:p>
+    <w:p>
+      <w:pPr>
+        <w:pStyle w:val="ListParagraph"/>
+        <w:ind w:hanging="0"/>
+        <w:jc w:val="left"/>
+        <w:rPr>
+          <w:rFonts w:ascii="Arial" w:hAnsi="Arial"/>
+          <w:sz w:val="24"/>
+          <w:szCs w:val="24"/>
+        </w:rPr>
+      </w:pPr>
+      <w:r>
+        <w:rPr>
+          <w:rFonts w:ascii="Arial" w:hAnsi="Arial"/>
+          <w:sz w:val="24"/>
+          <w:szCs w:val="24"/>
+        </w:rPr>
+        <w:t>1</w:t>
+      </w:r>
+      <w:r>
+        <w:rPr>
+          <w:rFonts w:ascii="Arial" w:hAnsi="Arial"/>
+          <w:sz w:val="24"/>
+          <w:szCs w:val="24"/>
+        </w:rPr>
+        <w:t>2. ¿La sentencia Default se ejecuta en qué momento?</w:t>
+      </w:r>
+    </w:p>
+    <w:p>
+      <w:pPr>
+        <w:pStyle w:val="ListParagraph"/>
+        <w:ind w:hanging="0"/>
+        <w:jc w:val="left"/>
+        <w:rPr>
+          <w:rFonts w:ascii="Arial" w:hAnsi="Arial"/>
+          <w:sz w:val="24"/>
+          <w:szCs w:val="24"/>
+        </w:rPr>
+      </w:pPr>
+      <w:r>
+        <w:rPr>
+          <w:rFonts w:ascii="Arial" w:hAnsi="Arial"/>
+          <w:sz w:val="24"/>
+          <w:szCs w:val="24"/>
+        </w:rPr>
+      </w:r>
+    </w:p>
+    <w:p>
+      <w:pPr>
+        <w:pStyle w:val="ListParagraph"/>
+        <w:ind w:hanging="0"/>
+        <w:jc w:val="left"/>
+        <w:rPr>
+          <w:rFonts w:ascii="Arial" w:hAnsi="Arial"/>
+          <w:sz w:val="24"/>
+          <w:szCs w:val="24"/>
+        </w:rPr>
+      </w:pPr>
+      <w:r>
+        <w:rPr>
+          <w:rFonts w:ascii="Arial" w:hAnsi="Arial"/>
+          <w:sz w:val="24"/>
+          <w:szCs w:val="24"/>
+        </w:rPr>
+        <w:tab/>
+        <w:t>La sentencia default en un switch se ejecuta si ninguno de los case coincide con el valor de la variable o expresión.</w:t>
+      </w:r>
+    </w:p>
+    <w:p>
+      <w:pPr>
+        <w:pStyle w:val="ListParagraph"/>
+        <w:ind w:hanging="0"/>
+        <w:jc w:val="left"/>
+        <w:rPr>
+          <w:rFonts w:ascii="Arial" w:hAnsi="Arial"/>
+          <w:sz w:val="24"/>
+          <w:szCs w:val="24"/>
+        </w:rPr>
+      </w:pPr>
+      <w:r>
+        <w:rPr>
+          <w:rFonts w:ascii="Arial" w:hAnsi="Arial"/>
+          <w:sz w:val="24"/>
+          <w:szCs w:val="24"/>
+        </w:rPr>
+      </w:r>
+    </w:p>
+    <w:p>
+      <w:pPr>
+        <w:pStyle w:val="ListParagraph"/>
+        <w:ind w:hanging="0"/>
+        <w:jc w:val="left"/>
+        <w:rPr>
+          <w:rFonts w:ascii="Arial" w:hAnsi="Arial"/>
+          <w:sz w:val="24"/>
+          <w:szCs w:val="24"/>
+        </w:rPr>
+      </w:pPr>
+      <w:r>
+        <w:rPr>
+          <w:rFonts w:ascii="Arial" w:hAnsi="Arial"/>
+          <w:sz w:val="24"/>
+          <w:szCs w:val="24"/>
+        </w:rPr>
+        <w:t>13. ¿Con la data que se amplió lo de la instrucción Switch, cómo puede manejar Rangos?</w:t>
+      </w:r>
+    </w:p>
+    <w:p>
+      <w:pPr>
+        <w:pStyle w:val="ListParagraph"/>
+        <w:ind w:hanging="0"/>
+        <w:jc w:val="left"/>
+        <w:rPr>
+          <w:rFonts w:ascii="Arial" w:hAnsi="Arial"/>
+          <w:sz w:val="24"/>
+          <w:szCs w:val="24"/>
+        </w:rPr>
+      </w:pPr>
+      <w:r>
+        <w:rPr>
+          <w:rFonts w:ascii="Arial" w:hAnsi="Arial"/>
+          <w:sz w:val="24"/>
+          <w:szCs w:val="24"/>
+        </w:rPr>
+      </w:r>
+    </w:p>
+    <w:p>
+      <w:pPr>
+        <w:pStyle w:val="ListParagraph"/>
+        <w:ind w:hanging="0"/>
+        <w:jc w:val="left"/>
+        <w:rPr>
+          <w:rFonts w:ascii="Arial" w:hAnsi="Arial"/>
+          <w:sz w:val="24"/>
+          <w:szCs w:val="24"/>
+        </w:rPr>
+      </w:pPr>
+      <w:r>
+        <w:rPr>
+          <w:rFonts w:ascii="Arial" w:hAnsi="Arial"/>
+          <w:sz w:val="24"/>
+          <w:szCs w:val="24"/>
+        </w:rPr>
+        <w:tab/>
+        <w:t>Para manejar rangos en un switch, se pueden utilizar bloques if dentro de los case.</w:t>
+      </w:r>
+    </w:p>
+    <w:p>
+      <w:pPr>
+        <w:pStyle w:val="ListParagraph"/>
+        <w:ind w:hanging="0"/>
+        <w:jc w:val="left"/>
+        <w:rPr>
+          <w:rFonts w:ascii="Arial" w:hAnsi="Arial"/>
+          <w:sz w:val="24"/>
+          <w:szCs w:val="24"/>
+        </w:rPr>
+      </w:pPr>
+      <w:r>
+        <w:rPr>
+          <w:rFonts w:ascii="Arial" w:hAnsi="Arial"/>
+          <w:sz w:val="24"/>
+          <w:szCs w:val="24"/>
+        </w:rPr>
+      </w:r>
+    </w:p>
+    <w:p>
+      <w:pPr>
+        <w:pStyle w:val="ListParagraph"/>
+        <w:ind w:hanging="0"/>
+        <w:jc w:val="left"/>
+        <w:rPr>
+          <w:rFonts w:ascii="Arial" w:hAnsi="Arial"/>
+          <w:sz w:val="24"/>
+          <w:szCs w:val="24"/>
+        </w:rPr>
+      </w:pPr>
+      <w:r>
+        <w:rPr>
+          <w:rFonts w:ascii="Arial" w:hAnsi="Arial"/>
+          <w:sz w:val="24"/>
+          <w:szCs w:val="24"/>
+        </w:rPr>
+      </w:r>
+    </w:p>
+    <w:p>
+      <w:pPr>
+        <w:pStyle w:val="ListParagraph"/>
+        <w:ind w:hanging="0"/>
+        <w:jc w:val="left"/>
+        <w:rPr>
+          <w:rFonts w:ascii="Arial" w:hAnsi="Arial"/>
+          <w:sz w:val="24"/>
+          <w:szCs w:val="24"/>
+        </w:rPr>
+      </w:pPr>
+      <w:r>
+        <w:rPr>
+          <w:rFonts w:ascii="Arial" w:hAnsi="Arial"/>
+          <w:sz w:val="24"/>
+          <w:szCs w:val="24"/>
+        </w:rPr>
+      </w:r>
+    </w:p>
+    <w:p>
+      <w:pPr>
+        <w:pStyle w:val="ListParagraph"/>
+        <w:ind w:hanging="0"/>
+        <w:jc w:val="left"/>
+        <w:rPr>
+          <w:rFonts w:ascii="Arial" w:hAnsi="Arial"/>
+          <w:sz w:val="24"/>
+          <w:szCs w:val="24"/>
+        </w:rPr>
+      </w:pPr>
+      <w:r>
+        <w:rPr>
+          <w:rFonts w:ascii="Arial" w:hAnsi="Arial"/>
+          <w:sz w:val="24"/>
+          <w:szCs w:val="24"/>
+        </w:rPr>
+      </w:r>
+    </w:p>
+    <w:p>
+      <w:pPr>
+        <w:pStyle w:val="ListParagraph"/>
+        <w:ind w:hanging="0"/>
+        <w:jc w:val="left"/>
+        <w:rPr>
+          <w:rFonts w:ascii="Arial" w:hAnsi="Arial"/>
+          <w:sz w:val="24"/>
+          <w:szCs w:val="24"/>
+        </w:rPr>
+      </w:pPr>
+      <w:r>
+        <w:rPr>
+          <w:rFonts w:ascii="Arial" w:hAnsi="Arial"/>
+          <w:sz w:val="24"/>
+          <w:szCs w:val="24"/>
+        </w:rPr>
+      </w:r>
+    </w:p>
+    <w:p>
+      <w:pPr>
+        <w:pStyle w:val="ListParagraph"/>
+        <w:ind w:hanging="0"/>
+        <w:jc w:val="left"/>
+        <w:rPr>
+          <w:rFonts w:ascii="Arial" w:hAnsi="Arial"/>
+          <w:sz w:val="24"/>
+          <w:szCs w:val="24"/>
+        </w:rPr>
+      </w:pPr>
+      <w:r>
+        <w:rPr>
+          <w:rFonts w:ascii="Arial" w:hAnsi="Arial"/>
+          <w:sz w:val="24"/>
+          <w:szCs w:val="24"/>
+        </w:rPr>
+      </w:r>
+    </w:p>
+    <w:p>
+      <w:pPr>
+        <w:pStyle w:val="ListParagraph"/>
+        <w:ind w:hanging="0"/>
+        <w:jc w:val="left"/>
+        <w:rPr>
+          <w:rFonts w:ascii="Arial" w:hAnsi="Arial"/>
+          <w:sz w:val="24"/>
+          <w:szCs w:val="24"/>
+        </w:rPr>
+      </w:pPr>
+      <w:r>
+        <w:rPr>
+          <w:rFonts w:ascii="Arial" w:hAnsi="Arial"/>
+          <w:sz w:val="24"/>
+          <w:szCs w:val="24"/>
+        </w:rPr>
+      </w:r>
+    </w:p>
+    <w:p>
+      <w:pPr>
+        <w:pStyle w:val="ListParagraph"/>
+        <w:ind w:hanging="0"/>
+        <w:jc w:val="left"/>
+        <w:rPr>
+          <w:rFonts w:ascii="Arial" w:hAnsi="Arial"/>
+          <w:sz w:val="24"/>
+          <w:szCs w:val="24"/>
+        </w:rPr>
+      </w:pPr>
+      <w:r>
+        <w:rPr>
+          <w:rFonts w:ascii="Arial" w:hAnsi="Arial"/>
+          <w:sz w:val="24"/>
+          <w:szCs w:val="24"/>
+        </w:rPr>
+      </w:r>
+    </w:p>
+    <w:p>
+      <w:pPr>
+        <w:pStyle w:val="ListParagraph"/>
+        <w:ind w:hanging="0"/>
+        <w:jc w:val="left"/>
+        <w:rPr>
+          <w:rFonts w:ascii="Arial" w:hAnsi="Arial"/>
+          <w:sz w:val="24"/>
+          <w:szCs w:val="24"/>
+        </w:rPr>
+      </w:pPr>
+      <w:r>
+        <w:rPr>
+          <w:rFonts w:ascii="Arial" w:hAnsi="Arial"/>
+          <w:sz w:val="24"/>
+          <w:szCs w:val="24"/>
+        </w:rPr>
+      </w:r>
+    </w:p>
+    <w:p>
+      <w:pPr>
+        <w:pStyle w:val="ListParagraph"/>
+        <w:ind w:hanging="0"/>
+        <w:jc w:val="left"/>
+        <w:rPr>
+          <w:rFonts w:ascii="Arial" w:hAnsi="Arial"/>
+          <w:sz w:val="24"/>
+          <w:szCs w:val="24"/>
+        </w:rPr>
+      </w:pPr>
+      <w:r>
+        <w:rPr>
+          <w:rFonts w:ascii="Arial" w:hAnsi="Arial"/>
+          <w:sz w:val="24"/>
+          <w:szCs w:val="24"/>
+        </w:rPr>
+      </w:r>
+    </w:p>
+    <w:p>
+      <w:pPr>
+        <w:pStyle w:val="ListParagraph"/>
+        <w:ind w:hanging="0"/>
+        <w:jc w:val="left"/>
+        <w:rPr>
+          <w:rFonts w:ascii="Arial" w:hAnsi="Arial"/>
+          <w:sz w:val="24"/>
+          <w:szCs w:val="24"/>
+        </w:rPr>
+      </w:pPr>
+      <w:r>
+        <w:rPr>
+          <w:rFonts w:ascii="Arial" w:hAnsi="Arial"/>
+          <w:sz w:val="24"/>
+          <w:szCs w:val="24"/>
+        </w:rPr>
+      </w:r>
+    </w:p>
+    <w:p>
+      <w:pPr>
+        <w:pStyle w:val="ListParagraph"/>
+        <w:ind w:hanging="0"/>
+        <w:jc w:val="left"/>
+        <w:rPr>
+          <w:rFonts w:ascii="Arial" w:hAnsi="Arial"/>
+          <w:sz w:val="24"/>
+          <w:szCs w:val="24"/>
+        </w:rPr>
+      </w:pPr>
+      <w:r>
+        <w:rPr>
+          <w:rFonts w:ascii="Arial" w:hAnsi="Arial"/>
+          <w:sz w:val="24"/>
+          <w:szCs w:val="24"/>
+        </w:rPr>
+      </w:r>
+    </w:p>
+    <w:p>
+      <w:pPr>
+        <w:pStyle w:val="ListParagraph"/>
+        <w:ind w:hanging="0"/>
+        <w:jc w:val="left"/>
+        <w:rPr>
+          <w:rFonts w:ascii="Arial" w:hAnsi="Arial"/>
+          <w:sz w:val="24"/>
+          <w:szCs w:val="24"/>
+        </w:rPr>
+      </w:pPr>
+      <w:r>
+        <w:rPr>
+          <w:rFonts w:ascii="Arial" w:hAnsi="Arial"/>
+          <w:sz w:val="24"/>
+          <w:szCs w:val="24"/>
+        </w:rPr>
+        <w:t>14. ¿Qué es el Shorthand IF? Ejemplifique.</w:t>
+      </w:r>
+    </w:p>
+    <w:p>
+      <w:pPr>
+        <w:pStyle w:val="ListParagraph"/>
+        <w:ind w:hanging="0"/>
+        <w:jc w:val="left"/>
+        <w:rPr>
+          <w:rFonts w:ascii="Arial" w:hAnsi="Arial"/>
+          <w:sz w:val="24"/>
+          <w:szCs w:val="24"/>
+        </w:rPr>
+      </w:pPr>
+      <w:r>
+        <w:rPr>
+          <w:rFonts w:ascii="Arial" w:hAnsi="Arial"/>
+          <w:sz w:val="24"/>
+          <w:szCs w:val="24"/>
+        </w:rPr>
+      </w:r>
+    </w:p>
+    <w:p>
+      <w:pPr>
+        <w:pStyle w:val="ListParagraph"/>
+        <w:ind w:hanging="0"/>
+        <w:jc w:val="left"/>
+        <w:rPr>
+          <w:rFonts w:ascii="Arial" w:hAnsi="Arial"/>
+          <w:sz w:val="24"/>
+          <w:szCs w:val="24"/>
+        </w:rPr>
+      </w:pPr>
+      <w:r>
+        <w:rPr>
+          <w:rFonts w:ascii="Arial" w:hAnsi="Arial"/>
+          <w:sz w:val="24"/>
+          <w:szCs w:val="24"/>
+        </w:rPr>
+        <w:tab/>
+        <w:t>El Shorthand IF, o operador ternario, es una forma compacta de escribir una instrucción if-else.</w:t>
+      </w:r>
+    </w:p>
+    <w:p>
+      <w:pPr>
+        <w:pStyle w:val="ListParagraph"/>
+        <w:ind w:hanging="0"/>
+        <w:jc w:val="left"/>
+        <w:rPr>
+          <w:rFonts w:ascii="Arial" w:hAnsi="Arial"/>
+          <w:sz w:val="24"/>
+          <w:szCs w:val="24"/>
+        </w:rPr>
+      </w:pPr>
+      <w:r>
+        <w:rPr>
+          <w:rFonts w:ascii="Arial" w:hAnsi="Arial"/>
+          <w:sz w:val="24"/>
+          <w:szCs w:val="24"/>
+        </w:rPr>
+      </w:r>
+    </w:p>
+    <w:p>
+      <w:pPr>
+        <w:pStyle w:val="ListParagraph"/>
+        <w:ind w:hanging="0"/>
+        <w:jc w:val="left"/>
+        <w:rPr>
+          <w:rFonts w:ascii="Arial" w:hAnsi="Arial"/>
+          <w:sz w:val="24"/>
+          <w:szCs w:val="24"/>
+        </w:rPr>
+      </w:pPr>
+      <w:r>
+        <w:rPr>
+          <w:rFonts w:ascii="Arial" w:hAnsi="Arial"/>
+          <w:sz w:val="24"/>
+          <w:szCs w:val="24"/>
+        </w:rPr>
+        <w:t xml:space="preserve">int main() </w:t>
+      </w:r>
+    </w:p>
+    <w:p>
+      <w:pPr>
+        <w:pStyle w:val="ListParagraph"/>
+        <w:ind w:hanging="0"/>
+        <w:jc w:val="left"/>
+        <w:rPr>
+          <w:rFonts w:ascii="Arial" w:hAnsi="Arial"/>
+          <w:sz w:val="24"/>
+          <w:szCs w:val="24"/>
+        </w:rPr>
+      </w:pPr>
+      <w:r>
+        <w:rPr>
+          <w:rFonts w:ascii="Arial" w:hAnsi="Arial"/>
+          <w:sz w:val="24"/>
+          <w:szCs w:val="24"/>
+        </w:rPr>
+        <w:t>{</w:t>
+      </w:r>
+    </w:p>
+    <w:p>
+      <w:pPr>
+        <w:pStyle w:val="ListParagraph"/>
+        <w:ind w:hanging="0"/>
+        <w:jc w:val="left"/>
+        <w:rPr>
+          <w:rFonts w:ascii="Arial" w:hAnsi="Arial"/>
+          <w:sz w:val="24"/>
+          <w:szCs w:val="24"/>
+        </w:rPr>
+      </w:pPr>
+      <w:r>
+        <w:rPr>
+          <w:rFonts w:ascii="Arial" w:hAnsi="Arial"/>
+          <w:sz w:val="24"/>
+          <w:szCs w:val="24"/>
+        </w:rPr>
+        <w:t xml:space="preserve">    </w:t>
+      </w:r>
+      <w:r>
+        <w:rPr>
+          <w:rFonts w:ascii="Arial" w:hAnsi="Arial"/>
+          <w:sz w:val="24"/>
+          <w:szCs w:val="24"/>
+        </w:rPr>
+        <w:t>int a = 5;</w:t>
+      </w:r>
+    </w:p>
+    <w:p>
+      <w:pPr>
+        <w:pStyle w:val="ListParagraph"/>
+        <w:ind w:hanging="0"/>
+        <w:jc w:val="left"/>
+        <w:rPr>
+          <w:rFonts w:ascii="Arial" w:hAnsi="Arial"/>
+          <w:sz w:val="24"/>
+          <w:szCs w:val="24"/>
+        </w:rPr>
+      </w:pPr>
+      <w:r>
+        <w:rPr>
+          <w:rFonts w:ascii="Arial" w:hAnsi="Arial"/>
+          <w:sz w:val="24"/>
+          <w:szCs w:val="24"/>
+        </w:rPr>
+        <w:t xml:space="preserve">    </w:t>
+      </w:r>
+      <w:r>
+        <w:rPr>
+          <w:rFonts w:ascii="Arial" w:hAnsi="Arial"/>
+          <w:sz w:val="24"/>
+          <w:szCs w:val="24"/>
+        </w:rPr>
+        <w:t>int b = (a &gt; 0) ? 10 : -10;</w:t>
+      </w:r>
+    </w:p>
+    <w:p>
+      <w:pPr>
+        <w:pStyle w:val="ListParagraph"/>
+        <w:ind w:hanging="0"/>
+        <w:jc w:val="left"/>
+        <w:rPr>
+          <w:rFonts w:ascii="Arial" w:hAnsi="Arial"/>
+          <w:sz w:val="24"/>
+          <w:szCs w:val="24"/>
+        </w:rPr>
+      </w:pPr>
+      <w:r>
+        <w:rPr>
+          <w:rFonts w:ascii="Arial" w:hAnsi="Arial"/>
+          <w:sz w:val="24"/>
+          <w:szCs w:val="24"/>
+        </w:rPr>
+        <w:t xml:space="preserve">    </w:t>
+      </w:r>
+      <w:r>
+        <w:rPr>
+          <w:rFonts w:ascii="Arial" w:hAnsi="Arial"/>
+          <w:sz w:val="24"/>
+          <w:szCs w:val="24"/>
+        </w:rPr>
+        <w:t>cout &lt;&lt; b &lt;&lt; endl;</w:t>
+      </w:r>
+    </w:p>
+    <w:p>
+      <w:pPr>
+        <w:pStyle w:val="ListParagraph"/>
+        <w:ind w:hanging="0"/>
+        <w:jc w:val="left"/>
+        <w:rPr>
+          <w:rFonts w:ascii="Arial" w:hAnsi="Arial"/>
+          <w:sz w:val="24"/>
+          <w:szCs w:val="24"/>
+        </w:rPr>
+      </w:pPr>
+      <w:r>
+        <w:rPr>
+          <w:rFonts w:ascii="Arial" w:hAnsi="Arial"/>
+          <w:sz w:val="24"/>
+          <w:szCs w:val="24"/>
+        </w:rPr>
+        <w:t xml:space="preserve">    </w:t>
+      </w:r>
+      <w:r>
+        <w:rPr>
+          <w:rFonts w:ascii="Arial" w:hAnsi="Arial"/>
+          <w:sz w:val="24"/>
+          <w:szCs w:val="24"/>
+        </w:rPr>
+        <w:t>return 0;</w:t>
+      </w:r>
+    </w:p>
+    <w:p>
+      <w:pPr>
+        <w:pStyle w:val="ListParagraph"/>
+        <w:ind w:hanging="0"/>
+        <w:jc w:val="left"/>
+        <w:rPr>
+          <w:rFonts w:ascii="Arial" w:hAnsi="Arial"/>
+          <w:sz w:val="24"/>
+          <w:szCs w:val="24"/>
+        </w:rPr>
+      </w:pPr>
+      <w:r>
+        <w:rPr>
+          <w:rFonts w:ascii="Arial" w:hAnsi="Arial"/>
+          <w:sz w:val="24"/>
+          <w:szCs w:val="24"/>
+        </w:rPr>
+        <w:t>}</w:t>
+      </w:r>
+    </w:p>
+    <w:p>
+      <w:pPr>
+        <w:pStyle w:val="ListParagraph"/>
+        <w:spacing w:before="0" w:after="200"/>
+        <w:ind w:hanging="0"/>
+        <w:contextualSpacing/>
+        <w:jc w:val="left"/>
+        <w:rPr>
+          <w:rFonts w:ascii="Arial" w:hAnsi="Arial"/>
+          <w:sz w:val="24"/>
+          <w:szCs w:val="24"/>
+        </w:rPr>
+      </w:pPr>
+      <w:r>
+        <w:rPr>
+          <w:rFonts w:ascii="Arial" w:hAnsi="Arial"/>
+          <w:sz w:val="24"/>
+          <w:szCs w:val="24"/>
+        </w:rPr>
+      </w:r>
+    </w:p>
     <w:sectPr>
+      <w:type w:val="nextPage"/>
       <w:pgSz w:w="12240" w:h="15840"/>
-      <w:pgMar w:top="568" w:right="1701" w:bottom="567" w:left="1701" w:header="708" w:footer="708" w:gutter="0"/>
-      <w:cols w:space="708"/>
-      <w:docGrid w:linePitch="360"/>
+      <w:pgMar w:left="1701" w:right="1701" w:gutter="0" w:header="0" w:top="568" w:footer="0" w:bottom="567"/>
+      <w:pgNumType w:fmt="decimal"/>
+      <w:formProt w:val="false"/>
+      <w:textDirection w:val="lrTb"/>
+      <w:docGrid w:type="default" w:linePitch="360" w:charSpace="0"/>
     </w:sectPr>
   </w:body>
 </w:document>
 </file>
 
 <file path=word/numbering.xml><?xml version="1.0" encoding="utf-8"?>
-<w:numbering xmlns:wpc="http://schemas.microsoft.com/office/word/2010/wordprocessingCanvas" xmlns:cx="http://schemas.microsoft.com/office/drawing/2014/chartex" xmlns:cx1="http://schemas.microsoft.com/office/drawing/2015/9/8/chartex" xmlns:cx2="http://schemas.microsoft.com/office/drawing/2015/10/21/chartex" xmlns:cx3="http://schemas.microsoft.com/office/drawing/2016/5/9/chartex" xmlns:cx4="http://schemas.microsoft.com/office/drawing/2016/5/10/chartex" xmlns:cx5="http://schemas.microsoft.com/office/drawing/2016/5/11/chartex" xmlns:cx6="http://schemas.microsoft.com/office/drawing/2016/5/12/chartex" xmlns:cx7="http://schemas.microsoft.com/office/drawing/2016/5/13/chartex" xmlns:cx8="http://schemas.microsoft.com/office/drawing/2016/5/14/chartex" xmlns:mc="http://schemas.openxmlformats.org/markup-compatibility/2006" xmlns:aink="http://schemas.microsoft.com/office/drawing/2016/ink" xmlns:am3d="http://schemas.microsoft.com/office/drawing/2017/model3d" xmlns:o="urn:schemas-microsoft-com:office:office" xmlns:oel="http://schemas.microsoft.com/office/2019/extlst" xmlns:r="http://schemas.openxmlformats.org/officeDocument/2006/relationships" xmlns:m="http://schemas.openxmlformats.org/officeDocument/2006/math" xmlns:v="urn:schemas-microsoft-com:vml" xmlns:wp14="http://schemas.microsoft.com/office/word/2010/wordprocessingDrawing" xmlns:wp="http://schemas.openxmlformats.org/drawingml/2006/wordprocessingDrawing" xmlns:w10="urn:schemas-microsoft-com:office:word" xmlns:w="http://schemas.openxmlformats.org/wordprocessingml/2006/main" xmlns:w14="http://schemas.microsoft.com/office/word/2010/wordml" xmlns:w15="http://schemas.microsoft.com/office/word/2012/wordml" xmlns:w16cex="http://schemas.microsoft.com/office/word/2018/wordml/cex" xmlns:w16cid="http://schemas.microsoft.com/office/word/2016/wordml/cid" xmlns:w16="http://schemas.microsoft.com/office/word/2018/wordml" xmlns:w16sdtdh="http://schemas.microsoft.com/office/word/2020/wordml/sdtdatahash" xmlns:w16se="http://schemas.microsoft.com/office/word/2015/wordml/symex" xmlns:wpg="http://schemas.microsoft.com/office/word/2010/wordprocessingGroup" xmlns:wpi="http://schemas.microsoft.com/office/word/2010/wordprocessingInk" xmlns:wne="http://schemas.microsoft.com/office/word/2006/wordml" xmlns:wps="http://schemas.microsoft.com/office/word/2010/wordprocessingShape" mc:Ignorable="w14 w15 w16se w16cid w16 w16cex w16sdtdh wp14">
-  <w:abstractNum w:abstractNumId="0" w15:restartNumberingAfterBreak="0">
-    <w:nsid w:val="12E9251D"/>
-    <w:multiLevelType w:val="hybridMultilevel"/>
-    <w:tmpl w:val="00FE7BF6"/>
-    <w:lvl w:ilvl="0" w:tplc="0409000F">
+<w:numbering xmlns:w="http://schemas.openxmlformats.org/wordprocessingml/2006/main" xmlns:o="urn:schemas-microsoft-com:office:office" xmlns:r="http://schemas.openxmlformats.org/officeDocument/2006/relationships" xmlns:v="urn:schemas-microsoft-com:vml" xmlns:mc="http://schemas.openxmlformats.org/markup-compatibility/2006" xmlns:w14="http://schemas.microsoft.com/office/word/2010/wordml" mc:Ignorable="w14">
+  <w:abstractNum w:abstractNumId="1">
+    <w:lvl w:ilvl="0">
+      <w:start w:val="1"/>
+      <w:numFmt w:val="none"/>
+      <w:suff w:val="nothing"/>
+      <w:lvlText w:val=""/>
+      <w:lvlJc w:val="left"/>
+      <w:pPr>
+        <w:tabs>
+          <w:tab w:val="num" w:pos="0"/>
+        </w:tabs>
+        <w:ind w:left="0" w:hanging="0"/>
+      </w:pPr>
+    </w:lvl>
+    <w:lvl w:ilvl="1">
+      <w:start w:val="1"/>
+      <w:numFmt w:val="none"/>
+      <w:suff w:val="nothing"/>
+      <w:lvlText w:val=""/>
+      <w:lvlJc w:val="left"/>
+      <w:pPr>
+        <w:tabs>
+          <w:tab w:val="num" w:pos="0"/>
+        </w:tabs>
+        <w:ind w:left="0" w:hanging="0"/>
+      </w:pPr>
+    </w:lvl>
+    <w:lvl w:ilvl="2">
+      <w:start w:val="1"/>
+      <w:pStyle w:val="Heading3"/>
+      <w:numFmt w:val="none"/>
+      <w:suff w:val="nothing"/>
+      <w:lvlText w:val=""/>
+      <w:lvlJc w:val="left"/>
+      <w:pPr>
+        <w:tabs>
+          <w:tab w:val="num" w:pos="0"/>
+        </w:tabs>
+        <w:ind w:left="0" w:hanging="0"/>
+      </w:pPr>
+    </w:lvl>
+    <w:lvl w:ilvl="3">
+      <w:start w:val="1"/>
+      <w:numFmt w:val="none"/>
+      <w:suff w:val="nothing"/>
+      <w:lvlText w:val=""/>
+      <w:lvlJc w:val="left"/>
+      <w:pPr>
+        <w:tabs>
+          <w:tab w:val="num" w:pos="0"/>
+        </w:tabs>
+        <w:ind w:left="0" w:hanging="0"/>
+      </w:pPr>
+    </w:lvl>
+    <w:lvl w:ilvl="4">
+      <w:start w:val="1"/>
+      <w:numFmt w:val="none"/>
+      <w:suff w:val="nothing"/>
+      <w:lvlText w:val=""/>
+      <w:lvlJc w:val="left"/>
+      <w:pPr>
+        <w:tabs>
+          <w:tab w:val="num" w:pos="0"/>
+        </w:tabs>
+        <w:ind w:left="0" w:hanging="0"/>
+      </w:pPr>
+    </w:lvl>
+    <w:lvl w:ilvl="5">
+      <w:start w:val="1"/>
+      <w:numFmt w:val="none"/>
+      <w:suff w:val="nothing"/>
+      <w:lvlText w:val=""/>
+      <w:lvlJc w:val="left"/>
+      <w:pPr>
+        <w:tabs>
+          <w:tab w:val="num" w:pos="0"/>
+        </w:tabs>
+        <w:ind w:left="0" w:hanging="0"/>
+      </w:pPr>
+    </w:lvl>
+    <w:lvl w:ilvl="6">
+      <w:start w:val="1"/>
+      <w:numFmt w:val="none"/>
+      <w:suff w:val="nothing"/>
+      <w:lvlText w:val=""/>
+      <w:lvlJc w:val="left"/>
+      <w:pPr>
+        <w:tabs>
+          <w:tab w:val="num" w:pos="0"/>
+        </w:tabs>
+        <w:ind w:left="0" w:hanging="0"/>
+      </w:pPr>
+    </w:lvl>
+    <w:lvl w:ilvl="7">
+      <w:start w:val="1"/>
+      <w:numFmt w:val="none"/>
+      <w:suff w:val="nothing"/>
+      <w:lvlText w:val=""/>
+      <w:lvlJc w:val="left"/>
+      <w:pPr>
+        <w:tabs>
+          <w:tab w:val="num" w:pos="0"/>
+        </w:tabs>
+        <w:ind w:left="0" w:hanging="0"/>
+      </w:pPr>
+    </w:lvl>
+    <w:lvl w:ilvl="8">
+      <w:start w:val="1"/>
+      <w:numFmt w:val="none"/>
+      <w:suff w:val="nothing"/>
+      <w:lvlText w:val=""/>
+      <w:lvlJc w:val="left"/>
+      <w:pPr>
+        <w:tabs>
+          <w:tab w:val="num" w:pos="0"/>
+        </w:tabs>
+        <w:ind w:left="0" w:hanging="0"/>
+      </w:pPr>
+    </w:lvl>
+  </w:abstractNum>
+  <w:abstractNum w:abstractNumId="2">
+    <w:lvl w:ilvl="0">
       <w:start w:val="1"/>
       <w:numFmt w:val="decimal"/>
       <w:lvlText w:val="%1."/>
       <w:lvlJc w:val="left"/>
       <w:pPr>
-        <w:ind w:left="720" w:hanging="360"/>
+        <w:tabs>
+          <w:tab w:val="num" w:pos="0"/>
+        </w:tabs>
+        <w:ind w:left="1080" w:hanging="360"/>
       </w:pPr>
       <w:rPr>
-        <w:rFonts w:hint="default"/>
+        <w:sz w:val="28"/>
       </w:rPr>
     </w:lvl>
-    <w:lvl w:ilvl="1" w:tplc="04090019">
+    <w:lvl w:ilvl="1">
       <w:start w:val="1"/>
       <w:numFmt w:val="lowerLetter"/>
       <w:lvlText w:val="%2."/>
       <w:lvlJc w:val="left"/>
       <w:pPr>
-        <w:ind w:left="1440" w:hanging="360"/>
-      </w:pPr>
+        <w:tabs>
+          <w:tab w:val="num" w:pos="0"/>
+        </w:tabs>
+        <w:ind w:left="1800" w:hanging="360"/>
+      </w:pPr>
+      <w:rPr/>
     </w:lvl>
-    <w:lvl w:ilvl="2" w:tplc="0409001B" w:tentative="1">
+    <w:lvl w:ilvl="2">
       <w:start w:val="1"/>
       <w:numFmt w:val="lowerRoman"/>
       <w:lvlText w:val="%3."/>
       <w:lvlJc w:val="right"/>
       <w:pPr>
-        <w:ind w:left="2160" w:hanging="180"/>
-      </w:pPr>
+        <w:tabs>
+          <w:tab w:val="num" w:pos="0"/>
+        </w:tabs>
+        <w:ind w:left="2520" w:hanging="180"/>
+      </w:pPr>
+      <w:rPr/>
     </w:lvl>
-    <w:lvl w:ilvl="3" w:tplc="0409000F" w:tentative="1">
+    <w:lvl w:ilvl="3">
       <w:start w:val="1"/>
       <w:numFmt w:val="decimal"/>
       <w:lvlText w:val="%4."/>
       <w:lvlJc w:val="left"/>
       <w:pPr>
-        <w:ind w:left="2880" w:hanging="360"/>
-      </w:pPr>
+        <w:tabs>
+          <w:tab w:val="num" w:pos="0"/>
+        </w:tabs>
+        <w:ind w:left="3240" w:hanging="360"/>
+      </w:pPr>
+      <w:rPr/>
     </w:lvl>
-    <w:lvl w:ilvl="4" w:tplc="04090019" w:tentative="1">
+    <w:lvl w:ilvl="4">
       <w:start w:val="1"/>
       <w:numFmt w:val="lowerLetter"/>
       <w:lvlText w:val="%5."/>
       <w:lvlJc w:val="left"/>
       <w:pPr>
-        <w:ind w:left="3600" w:hanging="360"/>
-      </w:pPr>
+        <w:tabs>
+          <w:tab w:val="num" w:pos="0"/>
+        </w:tabs>
+        <w:ind w:left="3960" w:hanging="360"/>
+      </w:pPr>
+      <w:rPr/>
     </w:lvl>
-    <w:lvl w:ilvl="5" w:tplc="0409001B" w:tentative="1">
+    <w:lvl w:ilvl="5">
       <w:start w:val="1"/>
       <w:numFmt w:val="lowerRoman"/>
       <w:lvlText w:val="%6."/>
       <w:lvlJc w:val="right"/>
       <w:pPr>
-        <w:ind w:left="4320" w:hanging="180"/>
-      </w:pPr>
+        <w:tabs>
+          <w:tab w:val="num" w:pos="0"/>
+        </w:tabs>
+        <w:ind w:left="4680" w:hanging="180"/>
+      </w:pPr>
+      <w:rPr/>
     </w:lvl>
-    <w:lvl w:ilvl="6" w:tplc="0409000F" w:tentative="1">
+    <w:lvl w:ilvl="6">
       <w:start w:val="1"/>
       <w:numFmt w:val="decimal"/>
       <w:lvlText w:val="%7."/>
       <w:lvlJc w:val="left"/>
       <w:pPr>
-        <w:ind w:left="5040" w:hanging="360"/>
-      </w:pPr>
+        <w:tabs>
+          <w:tab w:val="num" w:pos="0"/>
+        </w:tabs>
+        <w:ind w:left="5400" w:hanging="360"/>
+      </w:pPr>
+      <w:rPr/>
     </w:lvl>
-    <w:lvl w:ilvl="7" w:tplc="04090019" w:tentative="1">
+    <w:lvl w:ilvl="7">
       <w:start w:val="1"/>
       <w:numFmt w:val="lowerLetter"/>
       <w:lvlText w:val="%8."/>
       <w:lvlJc w:val="left"/>
       <w:pPr>
-        <w:ind w:left="5760" w:hanging="360"/>
-      </w:pPr>
+        <w:tabs>
+          <w:tab w:val="num" w:pos="0"/>
+        </w:tabs>
+        <w:ind w:left="6120" w:hanging="360"/>
+      </w:pPr>
+      <w:rPr/>
     </w:lvl>
-    <w:lvl w:ilvl="8" w:tplc="0409001B" w:tentative="1">
+    <w:lvl w:ilvl="8">
       <w:start w:val="1"/>
       <w:numFmt w:val="lowerRoman"/>
       <w:lvlText w:val="%9."/>
       <w:lvlJc w:val="right"/>
       <w:pPr>
-        <w:ind w:left="6480" w:hanging="180"/>
-      </w:pPr>
+        <w:tabs>
+          <w:tab w:val="num" w:pos="0"/>
+        </w:tabs>
+        <w:ind w:left="6840" w:hanging="180"/>
+      </w:pPr>
+      <w:rPr/>
     </w:lvl>
   </w:abstractNum>
-  <w:abstractNum w:abstractNumId="1" w15:restartNumberingAfterBreak="0">
-    <w:nsid w:val="1E002D03"/>
-    <w:multiLevelType w:val="hybridMultilevel"/>
-    <w:tmpl w:val="D8F6E2F2"/>
-    <w:lvl w:ilvl="0" w:tplc="2C0A000F">
+  <w:abstractNum w:abstractNumId="3">
+    <w:lvl w:ilvl="0">
       <w:start w:val="1"/>
       <w:numFmt w:val="decimal"/>
       <w:lvlText w:val="%1."/>
       <w:lvlJc w:val="left"/>
       <w:pPr>
+        <w:tabs>
+          <w:tab w:val="num" w:pos="0"/>
+        </w:tabs>
         <w:ind w:left="720" w:hanging="360"/>
       </w:pPr>
-      <w:rPr>
-        <w:rFonts w:hint="default"/>
-      </w:rPr>
+      <w:rPr/>
     </w:lvl>
-    <w:lvl w:ilvl="1" w:tplc="2C0A0019" w:tentative="1">
+    <w:lvl w:ilvl="1">
       <w:start w:val="1"/>
       <w:numFmt w:val="lowerLetter"/>
       <w:lvlText w:val="%2."/>
       <w:lvlJc w:val="left"/>
       <w:pPr>
+        <w:tabs>
+          <w:tab w:val="num" w:pos="0"/>
+        </w:tabs>
         <w:ind w:left="1440" w:hanging="360"/>
       </w:pPr>
+      <w:rPr/>
     </w:lvl>
-    <w:lvl w:ilvl="2" w:tplc="2C0A001B" w:tentative="1">
+    <w:lvl w:ilvl="2">
       <w:start w:val="1"/>
       <w:numFmt w:val="lowerRoman"/>
       <w:lvlText w:val="%3."/>
       <w:lvlJc w:val="right"/>
       <w:pPr>
+        <w:tabs>
+          <w:tab w:val="num" w:pos="0"/>
+        </w:tabs>
         <w:ind w:left="2160" w:hanging="180"/>
       </w:pPr>
+      <w:rPr/>
     </w:lvl>
-    <w:lvl w:ilvl="3" w:tplc="2C0A000F" w:tentative="1">
+    <w:lvl w:ilvl="3">
       <w:start w:val="1"/>
       <w:numFmt w:val="decimal"/>
       <w:lvlText w:val="%4."/>
       <w:lvlJc w:val="left"/>
       <w:pPr>
+        <w:tabs>
+          <w:tab w:val="num" w:pos="0"/>
+        </w:tabs>
         <w:ind w:left="2880" w:hanging="360"/>
       </w:pPr>
+      <w:rPr/>
     </w:lvl>
-    <w:lvl w:ilvl="4" w:tplc="2C0A0019" w:tentative="1">
+    <w:lvl w:ilvl="4">
       <w:start w:val="1"/>
       <w:numFmt w:val="lowerLetter"/>
       <w:lvlText w:val="%5."/>
       <w:lvlJc w:val="left"/>
       <w:pPr>
+        <w:tabs>
+          <w:tab w:val="num" w:pos="0"/>
+        </w:tabs>
         <w:ind w:left="3600" w:hanging="360"/>
       </w:pPr>
+      <w:rPr/>
     </w:lvl>
-    <w:lvl w:ilvl="5" w:tplc="2C0A001B" w:tentative="1">
+    <w:lvl w:ilvl="5">
       <w:start w:val="1"/>
       <w:numFmt w:val="lowerRoman"/>
       <w:lvlText w:val="%6."/>
       <w:lvlJc w:val="right"/>
       <w:pPr>
+        <w:tabs>
+          <w:tab w:val="num" w:pos="0"/>
+        </w:tabs>
         <w:ind w:left="4320" w:hanging="180"/>
       </w:pPr>
+      <w:rPr/>
     </w:lvl>
-    <w:lvl w:ilvl="6" w:tplc="2C0A000F" w:tentative="1">
+    <w:lvl w:ilvl="6">
       <w:start w:val="1"/>
       <w:numFmt w:val="decimal"/>
       <w:lvlText w:val="%7."/>
       <w:lvlJc w:val="left"/>
       <w:pPr>
+        <w:tabs>
+          <w:tab w:val="num" w:pos="0"/>
+        </w:tabs>
         <w:ind w:left="5040" w:hanging="360"/>
       </w:pPr>
+      <w:rPr/>
     </w:lvl>
-    <w:lvl w:ilvl="7" w:tplc="2C0A0019" w:tentative="1">
+    <w:lvl w:ilvl="7">
       <w:start w:val="1"/>
       <w:numFmt w:val="lowerLetter"/>
       <w:lvlText w:val="%8."/>
       <w:lvlJc w:val="left"/>
       <w:pPr>
+        <w:tabs>
+          <w:tab w:val="num" w:pos="0"/>
+        </w:tabs>
         <w:ind w:left="5760" w:hanging="360"/>
       </w:pPr>
+      <w:rPr/>
     </w:lvl>
-    <w:lvl w:ilvl="8" w:tplc="2C0A001B" w:tentative="1">
+    <w:lvl w:ilvl="8">
       <w:start w:val="1"/>
       <w:numFmt w:val="lowerRoman"/>
       <w:lvlText w:val="%9."/>
       <w:lvlJc w:val="right"/>
       <w:pPr>
+        <w:tabs>
+          <w:tab w:val="num" w:pos="0"/>
+        </w:tabs>
         <w:ind w:left="6480" w:hanging="180"/>
       </w:pPr>
+      <w:rPr/>
     </w:lvl>
   </w:abstractNum>
-  <w:abstractNum w:abstractNumId="2" w15:restartNumberingAfterBreak="0">
-    <w:nsid w:val="579D6346"/>
-    <w:multiLevelType w:val="hybridMultilevel"/>
-    <w:tmpl w:val="B330CCDE"/>
-    <w:lvl w:ilvl="0" w:tplc="0409000F">
-      <w:start w:val="1"/>
-      <w:numFmt w:val="decimal"/>
-      <w:lvlText w:val="%1."/>
-      <w:lvlJc w:val="left"/>
-      <w:pPr>
-        <w:ind w:left="720" w:hanging="360"/>
-      </w:pPr>
-      <w:rPr>
-        <w:rFonts w:hint="default"/>
-      </w:rPr>
-    </w:lvl>
-    <w:lvl w:ilvl="1" w:tplc="04090019" w:tentative="1">
-      <w:start w:val="1"/>
-      <w:numFmt w:val="lowerLetter"/>
-      <w:lvlText w:val="%2."/>
-      <w:lvlJc w:val="left"/>
-      <w:pPr>
-        <w:ind w:left="1440" w:hanging="360"/>
-      </w:pPr>
-    </w:lvl>
-    <w:lvl w:ilvl="2" w:tplc="0409001B" w:tentative="1">
-      <w:start w:val="1"/>
-      <w:numFmt w:val="lowerRoman"/>
-      <w:lvlText w:val="%3."/>
-      <w:lvlJc w:val="right"/>
-      <w:pPr>
-        <w:ind w:left="2160" w:hanging="180"/>
-      </w:pPr>
-    </w:lvl>
-    <w:lvl w:ilvl="3" w:tplc="0409000F" w:tentative="1">
-      <w:start w:val="1"/>
-      <w:numFmt w:val="decimal"/>
-      <w:lvlText w:val="%4."/>
-      <w:lvlJc w:val="left"/>
-      <w:pPr>
-        <w:ind w:left="2880" w:hanging="360"/>
-      </w:pPr>
-    </w:lvl>
-    <w:lvl w:ilvl="4" w:tplc="04090019" w:tentative="1">
-      <w:start w:val="1"/>
-      <w:numFmt w:val="lowerLetter"/>
-      <w:lvlText w:val="%5."/>
-      <w:lvlJc w:val="left"/>
-      <w:pPr>
-        <w:ind w:left="3600" w:hanging="360"/>
-      </w:pPr>
-    </w:lvl>
-    <w:lvl w:ilvl="5" w:tplc="0409001B" w:tentative="1">
-      <w:start w:val="1"/>
-      <w:numFmt w:val="lowerRoman"/>
-      <w:lvlText w:val="%6."/>
-      <w:lvlJc w:val="right"/>
-      <w:pPr>
-        <w:ind w:left="4320" w:hanging="180"/>
-      </w:pPr>
-    </w:lvl>
-    <w:lvl w:ilvl="6" w:tplc="0409000F" w:tentative="1">
-      <w:start w:val="1"/>
-      <w:numFmt w:val="decimal"/>
-      <w:lvlText w:val="%7."/>
-      <w:lvlJc w:val="left"/>
-      <w:pPr>
-        <w:ind w:left="5040" w:hanging="360"/>
-      </w:pPr>
-    </w:lvl>
-    <w:lvl w:ilvl="7" w:tplc="04090019" w:tentative="1">
-      <w:start w:val="1"/>
-      <w:numFmt w:val="lowerLetter"/>
-      <w:lvlText w:val="%8."/>
-      <w:lvlJc w:val="left"/>
-      <w:pPr>
-        <w:ind w:left="5760" w:hanging="360"/>
-      </w:pPr>
-    </w:lvl>
-    <w:lvl w:ilvl="8" w:tplc="0409001B" w:tentative="1">
-      <w:start w:val="1"/>
-      <w:numFmt w:val="lowerRoman"/>
-      <w:lvlText w:val="%9."/>
-      <w:lvlJc w:val="right"/>
-      <w:pPr>
-        <w:ind w:left="6480" w:hanging="180"/>
-      </w:pPr>
-    </w:lvl>
-  </w:abstractNum>
-  <w:abstractNum w:abstractNumId="3" w15:restartNumberingAfterBreak="0">
-    <w:nsid w:val="67EE56B3"/>
-    <w:multiLevelType w:val="hybridMultilevel"/>
-    <w:tmpl w:val="7DF23DCA"/>
-    <w:lvl w:ilvl="0" w:tplc="7CB0D7CE">
-      <w:start w:val="1"/>
-      <w:numFmt w:val="decimal"/>
-      <w:lvlText w:val="%1."/>
-      <w:lvlJc w:val="left"/>
-      <w:pPr>
-        <w:ind w:left="1080" w:hanging="360"/>
-      </w:pPr>
-      <w:rPr>
-        <w:rFonts w:hint="default"/>
-        <w:sz w:val="28"/>
-      </w:rPr>
-    </w:lvl>
-    <w:lvl w:ilvl="1" w:tplc="2C0A0019">
-      <w:start w:val="1"/>
-      <w:numFmt w:val="lowerLetter"/>
-      <w:lvlText w:val="%2."/>
-      <w:lvlJc w:val="left"/>
-      <w:pPr>
-        <w:ind w:left="1800" w:hanging="360"/>
-      </w:pPr>
-    </w:lvl>
-    <w:lvl w:ilvl="2" w:tplc="2C0A001B" w:tentative="1">
-      <w:start w:val="1"/>
-      <w:numFmt w:val="lowerRoman"/>
-      <w:lvlText w:val="%3."/>
-      <w:lvlJc w:val="right"/>
-      <w:pPr>
-        <w:ind w:left="2520" w:hanging="180"/>
-      </w:pPr>
-    </w:lvl>
-    <w:lvl w:ilvl="3" w:tplc="2C0A000F" w:tentative="1">
-      <w:start w:val="1"/>
-      <w:numFmt w:val="decimal"/>
-      <w:lvlText w:val="%4."/>
-      <w:lvlJc w:val="left"/>
-      <w:pPr>
-        <w:ind w:left="3240" w:hanging="360"/>
-      </w:pPr>
-    </w:lvl>
-    <w:lvl w:ilvl="4" w:tplc="2C0A0019" w:tentative="1">
-      <w:start w:val="1"/>
-      <w:numFmt w:val="lowerLetter"/>
-      <w:lvlText w:val="%5."/>
-      <w:lvlJc w:val="left"/>
-      <w:pPr>
-        <w:ind w:left="3960" w:hanging="360"/>
-      </w:pPr>
-    </w:lvl>
-    <w:lvl w:ilvl="5" w:tplc="2C0A001B" w:tentative="1">
-      <w:start w:val="1"/>
-      <w:numFmt w:val="lowerRoman"/>
-      <w:lvlText w:val="%6."/>
-      <w:lvlJc w:val="right"/>
-      <w:pPr>
-        <w:ind w:left="4680" w:hanging="180"/>
-      </w:pPr>
-    </w:lvl>
-    <w:lvl w:ilvl="6" w:tplc="2C0A000F" w:tentative="1">
-      <w:start w:val="1"/>
-      <w:numFmt w:val="decimal"/>
-      <w:lvlText w:val="%7."/>
-      <w:lvlJc w:val="left"/>
-      <w:pPr>
-        <w:ind w:left="5400" w:hanging="360"/>
-      </w:pPr>
-    </w:lvl>
-    <w:lvl w:ilvl="7" w:tplc="2C0A0019" w:tentative="1">
-      <w:start w:val="1"/>
-      <w:numFmt w:val="lowerLetter"/>
-      <w:lvlText w:val="%8."/>
-      <w:lvlJc w:val="left"/>
-      <w:pPr>
-        <w:ind w:left="6120" w:hanging="360"/>
-      </w:pPr>
-    </w:lvl>
-    <w:lvl w:ilvl="8" w:tplc="2C0A001B" w:tentative="1">
-      <w:start w:val="1"/>
-      <w:numFmt w:val="lowerRoman"/>
-      <w:lvlText w:val="%9."/>
-      <w:lvlJc w:val="right"/>
-      <w:pPr>
-        <w:ind w:left="6840" w:hanging="180"/>
-      </w:pPr>
-    </w:lvl>
-  </w:abstractNum>
-  <w:num w:numId="1" w16cid:durableId="279799115">
+  <w:num w:numId="1">
     <w:abstractNumId w:val="1"/>
   </w:num>
-  <w:num w:numId="2" w16cid:durableId="1519343786">
+  <w:num w:numId="2">
+    <w:abstractNumId w:val="2"/>
+  </w:num>
+  <w:num w:numId="3">
     <w:abstractNumId w:val="3"/>
-  </w:num>
-  <w:num w:numId="3" w16cid:durableId="378407296">
-    <w:abstractNumId w:val="0"/>
-  </w:num>
-  <w:num w:numId="4" w16cid:durableId="629290666">
-    <w:abstractNumId w:val="2"/>
   </w:num>
 </w:numbering>
 </file>
 
 <file path=word/styles.xml><?xml version="1.0" encoding="utf-8"?>
-<w:styles xmlns:mc="http://schemas.openxmlformats.org/markup-compatibility/2006" xmlns:r="http://schemas.openxmlformats.org/officeDocument/2006/relationships" xmlns:w="http://schemas.openxmlformats.org/wordprocessingml/2006/main" xmlns:w14="http://schemas.microsoft.com/office/word/2010/wordml" xmlns:w15="http://schemas.microsoft.com/office/word/2012/wordml" xmlns:w16cex="http://schemas.microsoft.com/office/word/2018/wordml/cex" xmlns:w16cid="http://schemas.microsoft.com/office/word/2016/wordml/cid" xmlns:w16="http://schemas.microsoft.com/office/word/2018/wordml" xmlns:w16sdtdh="http://schemas.microsoft.com/office/word/2020/wordml/sdtdatahash" xmlns:w16se="http://schemas.microsoft.com/office/word/2015/wordml/symex" mc:Ignorable="w14 w15 w16se w16cid w16 w16cex w16sdtdh">
+<w:styles xmlns:w="http://schemas.openxmlformats.org/wordprocessingml/2006/main" xmlns:w14="http://schemas.microsoft.com/office/word/2010/wordml" xmlns:mc="http://schemas.openxmlformats.org/markup-compatibility/2006" mc:Ignorable="w14">
   <w:docDefaults>
     <w:rPrDefault>
       <w:rPr>
-        <w:rFonts w:ascii="Calibri" w:eastAsia="Calibri" w:hAnsi="Calibri" w:cs="Times New Roman"/>
+        <w:rFonts w:ascii="Calibri" w:hAnsi="Calibri" w:eastAsia="Calibri" w:cs="Times New Roman"/>
         <w:lang w:val="es-AR" w:eastAsia="es-AR" w:bidi="ar-SA"/>
       </w:rPr>
     </w:rPrDefault>
-    <w:pPrDefault/>
+    <w:pPrDefault>
+      <w:pPr>
+        <w:suppressAutoHyphens w:val="true"/>
+      </w:pPr>
+    </w:pPrDefault>
   </w:docDefaults>
   <w:latentStyles w:defLockedState="0" w:defUIPriority="99" w:defSemiHidden="0" w:defUnhideWhenUsed="0" w:defQFormat="0" w:count="376">
     <w:lsdException w:name="Normal" w:uiPriority="0" w:qFormat="1"/>
     <w:lsdException w:name="heading 1" w:uiPriority="9" w:qFormat="1"/>
-    <w:lsdException w:name="heading 2" w:semiHidden="1" w:uiPriority="9" w:unhideWhenUsed="1" w:qFormat="1"/>
-    <w:lsdException w:name="heading 3" w:semiHidden="1" w:uiPriority="9" w:unhideWhenUsed="1" w:qFormat="1"/>
-    <w:lsdException w:name="heading 4" w:semiHidden="1" w:uiPriority="9" w:unhideWhenUsed="1" w:qFormat="1"/>
-    <w:lsdException w:name="heading 5" w:semiHidden="1" w:uiPriority="9" w:unhideWhenUsed="1" w:qFormat="1"/>
-    <w:lsdException w:name="heading 6" w:semiHidden="1" w:uiPriority="9" w:unhideWhenUsed="1" w:qFormat="1"/>
-    <w:lsdException w:name="heading 7" w:semiHidden="1" w:uiPriority="9" w:unhideWhenUsed="1" w:qFormat="1"/>
-    <w:lsdException w:name="heading 8" w:semiHidden="1" w:uiPriority="9" w:unhideWhenUsed="1" w:qFormat="1"/>
-    <w:lsdException w:name="heading 9" w:semiHidden="1" w:uiPriority="9" w:unhideWhenUsed="1" w:qFormat="1"/>
+    <w:lsdException w:name="heading 2" w:uiPriority="9" w:semiHidden="1" w:unhideWhenUsed="1" w:qFormat="1"/>
+    <w:lsdException w:name="heading 3" w:uiPriority="9" w:semiHidden="1" w:unhideWhenUsed="1" w:qFormat="1"/>
+    <w:lsdException w:name="heading 4" w:uiPriority="9" w:semiHidden="1" w:unhideWhenUsed="1" w:qFormat="1"/>
+    <w:lsdException w:name="heading 5" w:uiPriority="9" w:semiHidden="1" w:unhideWhenUsed="1" w:qFormat="1"/>
+    <w:lsdException w:name="heading 6" w:uiPriority="9" w:semiHidden="1" w:unhideWhenUsed="1" w:qFormat="1"/>
+    <w:lsdException w:name="heading 7" w:uiPriority="9" w:semiHidden="1" w:unhideWhenUsed="1" w:qFormat="1"/>
+    <w:lsdException w:name="heading 8" w:uiPriority="9" w:semiHidden="1" w:unhideWhenUsed="1" w:qFormat="1"/>
+    <w:lsdException w:name="heading 9" w:uiPriority="9" w:semiHidden="1" w:unhideWhenUsed="1" w:qFormat="1"/>
     <w:lsdException w:name="index 1" w:semiHidden="1" w:unhideWhenUsed="1"/>
     <w:lsdException w:name="index 2" w:semiHidden="1" w:unhideWhenUsed="1"/>
     <w:lsdException w:name="index 3" w:semiHidden="1" w:unhideWhenUsed="1"/>
@@ -1911,22 +5309,22 @@
     <w:lsdException w:name="index 7" w:semiHidden="1" w:unhideWhenUsed="1"/>
     <w:lsdException w:name="index 8" w:semiHidden="1" w:unhideWhenUsed="1"/>
     <w:lsdException w:name="index 9" w:semiHidden="1" w:unhideWhenUsed="1"/>
-    <w:lsdException w:name="toc 1" w:semiHidden="1" w:uiPriority="39" w:unhideWhenUsed="1"/>
-    <w:lsdException w:name="toc 2" w:semiHidden="1" w:uiPriority="39" w:unhideWhenUsed="1"/>
-    <w:lsdException w:name="toc 3" w:semiHidden="1" w:uiPriority="39" w:unhideWhenUsed="1"/>
-    <w:lsdException w:name="toc 4" w:semiHidden="1" w:uiPriority="39" w:unhideWhenUsed="1"/>
-    <w:lsdException w:name="toc 5" w:semiHidden="1" w:uiPriority="39" w:unhideWhenUsed="1"/>
-    <w:lsdException w:name="toc 6" w:semiHidden="1" w:uiPriority="39" w:unhideWhenUsed="1"/>
-    <w:lsdException w:name="toc 7" w:semiHidden="1" w:uiPriority="39" w:unhideWhenUsed="1"/>
-    <w:lsdException w:name="toc 8" w:semiHidden="1" w:uiPriority="39" w:unhideWhenUsed="1"/>
-    <w:lsdException w:name="toc 9" w:semiHidden="1" w:uiPriority="39" w:unhideWhenUsed="1"/>
+    <w:lsdException w:name="toc 1" w:uiPriority="39" w:semiHidden="1" w:unhideWhenUsed="1"/>
+    <w:lsdException w:name="toc 2" w:uiPriority="39" w:semiHidden="1" w:unhideWhenUsed="1"/>
+    <w:lsdException w:name="toc 3" w:uiPriority="39" w:semiHidden="1" w:unhideWhenUsed="1"/>
+    <w:lsdException w:name="toc 4" w:uiPriority="39" w:semiHidden="1" w:unhideWhenUsed="1"/>
+    <w:lsdException w:name="toc 5" w:uiPriority="39" w:semiHidden="1" w:unhideWhenUsed="1"/>
+    <w:lsdException w:name="toc 6" w:uiPriority="39" w:semiHidden="1" w:unhideWhenUsed="1"/>
+    <w:lsdException w:name="toc 7" w:uiPriority="39" w:semiHidden="1" w:unhideWhenUsed="1"/>
+    <w:lsdException w:name="toc 8" w:uiPriority="39" w:semiHidden="1" w:unhideWhenUsed="1"/>
+    <w:lsdException w:name="toc 9" w:uiPriority="39" w:semiHidden="1" w:unhideWhenUsed="1"/>
     <w:lsdException w:name="Normal Indent" w:semiHidden="1" w:unhideWhenUsed="1"/>
     <w:lsdException w:name="footnote text" w:semiHidden="1" w:unhideWhenUsed="1"/>
     <w:lsdException w:name="annotation text" w:semiHidden="1" w:unhideWhenUsed="1"/>
     <w:lsdException w:name="header" w:semiHidden="1" w:unhideWhenUsed="1"/>
     <w:lsdException w:name="footer" w:semiHidden="1" w:unhideWhenUsed="1"/>
     <w:lsdException w:name="index heading" w:semiHidden="1" w:unhideWhenUsed="1"/>
-    <w:lsdException w:name="caption" w:semiHidden="1" w:uiPriority="35" w:unhideWhenUsed="1" w:qFormat="1"/>
+    <w:lsdException w:name="caption" w:uiPriority="35" w:semiHidden="1" w:unhideWhenUsed="1" w:qFormat="1"/>
     <w:lsdException w:name="table of figures" w:semiHidden="1" w:unhideWhenUsed="1"/>
     <w:lsdException w:name="envelope address" w:semiHidden="1" w:unhideWhenUsed="1"/>
     <w:lsdException w:name="envelope return" w:semiHidden="1" w:unhideWhenUsed="1"/>
@@ -1957,7 +5355,7 @@
     <w:lsdException w:name="Title" w:uiPriority="10" w:qFormat="1"/>
     <w:lsdException w:name="Closing" w:semiHidden="1" w:unhideWhenUsed="1"/>
     <w:lsdException w:name="Signature" w:semiHidden="1" w:unhideWhenUsed="1"/>
-    <w:lsdException w:name="Default Paragraph Font" w:semiHidden="1" w:uiPriority="1" w:unhideWhenUsed="1"/>
+    <w:lsdException w:name="Default Paragraph Font" w:uiPriority="1" w:semiHidden="1" w:unhideWhenUsed="1"/>
     <w:lsdException w:name="Body Text" w:semiHidden="1" w:unhideWhenUsed="1"/>
     <w:lsdException w:name="Body Text Indent" w:semiHidden="1" w:unhideWhenUsed="1"/>
     <w:lsdException w:name="List Continue" w:semiHidden="1" w:unhideWhenUsed="1"/>
@@ -2153,8 +5551,8 @@
     <w:lsdException w:name="Subtle Reference" w:uiPriority="31" w:qFormat="1"/>
     <w:lsdException w:name="Intense Reference" w:uiPriority="32" w:qFormat="1"/>
     <w:lsdException w:name="Book Title" w:uiPriority="33" w:qFormat="1"/>
-    <w:lsdException w:name="Bibliography" w:semiHidden="1" w:uiPriority="37" w:unhideWhenUsed="1"/>
-    <w:lsdException w:name="TOC Heading" w:semiHidden="1" w:uiPriority="39" w:unhideWhenUsed="1" w:qFormat="1"/>
+    <w:lsdException w:name="Bibliography" w:uiPriority="37" w:semiHidden="1" w:unhideWhenUsed="1"/>
+    <w:lsdException w:name="TOC Heading" w:uiPriority="39" w:semiHidden="1" w:unhideWhenUsed="1" w:qFormat="1"/>
     <w:lsdException w:name="Plain Table 1" w:uiPriority="41"/>
     <w:lsdException w:name="Plain Table 2" w:uiPriority="42"/>
     <w:lsdException w:name="Plain Table 3" w:uiPriority="43"/>
@@ -2265,24 +5663,161 @@
     <w:lsdException w:name="Unresolved Mention" w:semiHidden="1" w:unhideWhenUsed="1"/>
     <w:lsdException w:name="Smart Link" w:semiHidden="1" w:unhideWhenUsed="1"/>
   </w:latentStyles>
-  <w:style w:type="paragraph" w:default="1" w:styleId="Normal">
+  <w:style w:type="paragraph" w:styleId="Normal" w:default="1">
     <w:name w:val="Normal"/>
     <w:qFormat/>
-    <w:rsid w:val="008602F4"/>
+    <w:rsid w:val="008602f4"/>
     <w:pPr>
-      <w:spacing w:after="200" w:line="276" w:lineRule="auto"/>
+      <w:widowControl/>
+      <w:bidi w:val="0"/>
+      <w:spacing w:lineRule="auto" w:line="276" w:before="0" w:after="200"/>
+      <w:jc w:val="left"/>
     </w:pPr>
     <w:rPr>
+      <w:rFonts w:ascii="Calibri" w:hAnsi="Calibri" w:eastAsia="Calibri" w:cs="Times New Roman"/>
+      <w:color w:val="auto"/>
+      <w:kern w:val="0"/>
       <w:sz w:val="22"/>
       <w:szCs w:val="22"/>
-      <w:lang w:eastAsia="en-US"/>
+      <w:lang w:eastAsia="en-US" w:val="es-AR" w:bidi="ar-SA"/>
     </w:rPr>
   </w:style>
-  <w:style w:type="character" w:default="1" w:styleId="Fuentedeprrafopredeter">
+  <w:style w:type="paragraph" w:styleId="Heading3">
+    <w:name w:val="Heading 3"/>
+    <w:basedOn w:val="Heading"/>
+    <w:next w:val="TextBody"/>
+    <w:qFormat/>
+    <w:pPr>
+      <w:numPr>
+        <w:ilvl w:val="2"/>
+        <w:numId w:val="1"/>
+      </w:numPr>
+      <w:spacing w:before="140" w:after="120"/>
+      <w:outlineLvl w:val="2"/>
+    </w:pPr>
+    <w:rPr>
+      <w:b/>
+      <w:bCs/>
+      <w:sz w:val="28"/>
+      <w:szCs w:val="28"/>
+    </w:rPr>
+  </w:style>
+  <w:style w:type="character" w:styleId="DefaultParagraphFont" w:default="1">
     <w:name w:val="Default Paragraph Font"/>
     <w:uiPriority w:val="1"/>
     <w:semiHidden/>
     <w:unhideWhenUsed/>
+    <w:qFormat/>
+    <w:rPr/>
+  </w:style>
+  <w:style w:type="character" w:styleId="TextodegloboCar" w:customStyle="1">
+    <w:name w:val="Texto de globo Car"/>
+    <w:link w:val="BalloonText"/>
+    <w:uiPriority w:val="99"/>
+    <w:semiHidden/>
+    <w:qFormat/>
+    <w:rsid w:val="00394cb8"/>
+    <w:rPr>
+      <w:rFonts w:ascii="Tahoma" w:hAnsi="Tahoma" w:cs="Tahoma"/>
+      <w:sz w:val="16"/>
+      <w:szCs w:val="16"/>
+    </w:rPr>
+  </w:style>
+  <w:style w:type="paragraph" w:styleId="Heading">
+    <w:name w:val="Heading"/>
+    <w:basedOn w:val="Normal"/>
+    <w:next w:val="TextBody"/>
+    <w:qFormat/>
+    <w:pPr>
+      <w:keepNext w:val="true"/>
+      <w:spacing w:before="240" w:after="120"/>
+    </w:pPr>
+    <w:rPr>
+      <w:rFonts w:ascii="Liberation Sans" w:hAnsi="Liberation Sans" w:eastAsia="WenQuanYi Micro Hei" w:cs="FreeSans"/>
+      <w:sz w:val="28"/>
+      <w:szCs w:val="28"/>
+    </w:rPr>
+  </w:style>
+  <w:style w:type="paragraph" w:styleId="TextBody">
+    <w:name w:val="Body Text"/>
+    <w:basedOn w:val="Normal"/>
+    <w:pPr>
+      <w:spacing w:lineRule="auto" w:line="276" w:before="0" w:after="140"/>
+    </w:pPr>
+    <w:rPr/>
+  </w:style>
+  <w:style w:type="paragraph" w:styleId="List">
+    <w:name w:val="List"/>
+    <w:basedOn w:val="TextBody"/>
+    <w:pPr/>
+    <w:rPr>
+      <w:rFonts w:ascii="Arial" w:hAnsi="Arial" w:cs="FreeSans"/>
+    </w:rPr>
+  </w:style>
+  <w:style w:type="paragraph" w:styleId="Caption">
+    <w:name w:val="Caption"/>
+    <w:basedOn w:val="Normal"/>
+    <w:qFormat/>
+    <w:pPr>
+      <w:suppressLineNumbers/>
+      <w:spacing w:before="120" w:after="120"/>
+    </w:pPr>
+    <w:rPr>
+      <w:rFonts w:ascii="Arial" w:hAnsi="Arial" w:cs="FreeSans"/>
+      <w:i/>
+      <w:iCs/>
+      <w:sz w:val="24"/>
+      <w:szCs w:val="24"/>
+    </w:rPr>
+  </w:style>
+  <w:style w:type="paragraph" w:styleId="Index">
+    <w:name w:val="Index"/>
+    <w:basedOn w:val="Normal"/>
+    <w:qFormat/>
+    <w:pPr>
+      <w:suppressLineNumbers/>
+    </w:pPr>
+    <w:rPr>
+      <w:rFonts w:ascii="Arial" w:hAnsi="Arial" w:cs="FreeSans"/>
+    </w:rPr>
+  </w:style>
+  <w:style w:type="paragraph" w:styleId="BalloonText">
+    <w:name w:val="Balloon Text"/>
+    <w:basedOn w:val="Normal"/>
+    <w:link w:val="TextodegloboCar"/>
+    <w:uiPriority w:val="99"/>
+    <w:semiHidden/>
+    <w:unhideWhenUsed/>
+    <w:qFormat/>
+    <w:rsid w:val="00394cb8"/>
+    <w:pPr>
+      <w:spacing w:lineRule="auto" w:line="240" w:before="0" w:after="0"/>
+    </w:pPr>
+    <w:rPr>
+      <w:rFonts w:ascii="Tahoma" w:hAnsi="Tahoma" w:cs="Tahoma"/>
+      <w:sz w:val="16"/>
+      <w:szCs w:val="16"/>
+    </w:rPr>
+  </w:style>
+  <w:style w:type="paragraph" w:styleId="ListParagraph">
+    <w:name w:val="List Paragraph"/>
+    <w:basedOn w:val="Normal"/>
+    <w:uiPriority w:val="34"/>
+    <w:qFormat/>
+    <w:rsid w:val="003a7fda"/>
+    <w:pPr>
+      <w:spacing w:before="0" w:after="200"/>
+      <w:ind w:left="720" w:hanging="0"/>
+      <w:contextualSpacing/>
+    </w:pPr>
+    <w:rPr/>
+  </w:style>
+  <w:style w:type="numbering" w:styleId="NoList" w:default="1">
+    <w:name w:val="No List"/>
+    <w:uiPriority w:val="99"/>
+    <w:semiHidden/>
+    <w:unhideWhenUsed/>
+    <w:qFormat/>
   </w:style>
   <w:style w:type="table" w:default="1" w:styleId="Tablanormal">
     <w:name w:val="Normal Table"/>
@@ -2290,7 +5825,6 @@
     <w:semiHidden/>
     <w:unhideWhenUsed/>
     <w:tblPr>
-      <w:tblInd w:w="0" w:type="dxa"/>
       <w:tblCellMar>
         <w:top w:w="0" w:type="dxa"/>
         <w:left w:w="108" w:type="dxa"/>
@@ -2299,67 +5833,21 @@
       </w:tblCellMar>
     </w:tblPr>
   </w:style>
-  <w:style w:type="numbering" w:default="1" w:styleId="Sinlista">
-    <w:name w:val="No List"/>
-    <w:uiPriority w:val="99"/>
-    <w:semiHidden/>
-    <w:unhideWhenUsed/>
-  </w:style>
-  <w:style w:type="paragraph" w:styleId="Textodeglobo">
-    <w:name w:val="Balloon Text"/>
-    <w:basedOn w:val="Normal"/>
-    <w:link w:val="TextodegloboCar"/>
-    <w:uiPriority w:val="99"/>
-    <w:semiHidden/>
-    <w:unhideWhenUsed/>
-    <w:rsid w:val="00394CB8"/>
-    <w:pPr>
-      <w:spacing w:after="0" w:line="240" w:lineRule="auto"/>
-    </w:pPr>
-    <w:rPr>
-      <w:rFonts w:ascii="Tahoma" w:hAnsi="Tahoma" w:cs="Tahoma"/>
-      <w:sz w:val="16"/>
-      <w:szCs w:val="16"/>
-    </w:rPr>
-  </w:style>
-  <w:style w:type="character" w:customStyle="1" w:styleId="TextodegloboCar">
-    <w:name w:val="Texto de globo Car"/>
-    <w:link w:val="Textodeglobo"/>
-    <w:uiPriority w:val="99"/>
-    <w:semiHidden/>
-    <w:rsid w:val="00394CB8"/>
-    <w:rPr>
-      <w:rFonts w:ascii="Tahoma" w:hAnsi="Tahoma" w:cs="Tahoma"/>
-      <w:sz w:val="16"/>
-      <w:szCs w:val="16"/>
-    </w:rPr>
-  </w:style>
   <w:style w:type="table" w:styleId="Tablaconcuadrcula">
     <w:name w:val="Table Grid"/>
     <w:basedOn w:val="Tablanormal"/>
     <w:uiPriority w:val="59"/>
-    <w:rsid w:val="003A7FDA"/>
+    <w:rsid w:val="003a7fda"/>
     <w:tblPr>
       <w:tblBorders>
-        <w:top w:val="single" w:sz="4" w:space="0" w:color="000000"/>
-        <w:left w:val="single" w:sz="4" w:space="0" w:color="000000"/>
-        <w:bottom w:val="single" w:sz="4" w:space="0" w:color="000000"/>
-        <w:right w:val="single" w:sz="4" w:space="0" w:color="000000"/>
-        <w:insideH w:val="single" w:sz="4" w:space="0" w:color="000000"/>
-        <w:insideV w:val="single" w:sz="4" w:space="0" w:color="000000"/>
+        <w:top w:val="single" w:color="000000" w:sz="4" w:space="0"/>
+        <w:left w:val="single" w:color="000000" w:sz="4" w:space="0"/>
+        <w:bottom w:val="single" w:color="000000" w:sz="4" w:space="0"/>
+        <w:right w:val="single" w:color="000000" w:sz="4" w:space="0"/>
+        <w:insideH w:val="single" w:color="000000" w:sz="4" w:space="0"/>
+        <w:insideV w:val="single" w:color="000000" w:sz="4" w:space="0"/>
       </w:tblBorders>
     </w:tblPr>
-  </w:style>
-  <w:style w:type="paragraph" w:styleId="Prrafodelista">
-    <w:name w:val="List Paragraph"/>
-    <w:basedOn w:val="Normal"/>
-    <w:uiPriority w:val="34"/>
-    <w:qFormat/>
-    <w:rsid w:val="003A7FDA"/>
-    <w:pPr>
-      <w:ind w:left="720"/>
-      <w:contextualSpacing/>
-    </w:pPr>
   </w:style>
 </w:styles>
 </file>
